--- a/2025.7.docx
+++ b/2025.7.docx
@@ -4104,6 +4104,20 @@
         <w:rPr>
           <w:rFonts w:ascii="楷体" w:eastAsia="楷体" w:hAnsi="楷体" w:hint="eastAsia"/>
         </w:rPr>
+        <w:t>(已隐去部分人名、国名、组织名等)</w:t>
+      </w:r>
+    </w:p>
+    <w:p>
+      <w:pPr>
+        <w:ind w:firstLineChars="200" w:firstLine="420"/>
+        <w:rPr>
+          <w:rFonts w:ascii="楷体" w:eastAsia="楷体" w:hAnsi="楷体" w:hint="eastAsia"/>
+        </w:rPr>
+      </w:pPr>
+      <w:r>
+        <w:rPr>
+          <w:rFonts w:ascii="楷体" w:eastAsia="楷体" w:hAnsi="楷体" w:hint="eastAsia"/>
+        </w:rPr>
         <w:t>今天凌晨，我军宣布对入侵根据地边界的敌军展开“横扫行动”</w:t>
       </w:r>
       <w:r>
@@ -4201,7 +4215,7 @@
       <w:pPr>
         <w:ind w:firstLineChars="200" w:firstLine="420"/>
         <w:rPr>
-          <w:rFonts w:ascii="楷体" w:eastAsia="楷体" w:hAnsi="楷体"/>
+          <w:rFonts w:ascii="楷体" w:eastAsia="楷体" w:hAnsi="楷体" w:hint="eastAsia"/>
         </w:rPr>
       </w:pPr>
       <w:r>
@@ -4552,7 +4566,14 @@
         <w:rPr>
           <w:rFonts w:asciiTheme="minorEastAsia" w:hAnsiTheme="minorEastAsia" w:hint="eastAsia"/>
         </w:rPr>
-        <w:t>我们也从来不会</w:t>
+        <w:t>我们也从来不</w:t>
+      </w:r>
+      <w:r>
+        <w:rPr>
+          <w:rFonts w:asciiTheme="minorEastAsia" w:hAnsiTheme="minorEastAsia" w:hint="eastAsia"/>
+        </w:rPr>
+        <w:lastRenderedPageBreak/>
+        <w:t>会</w:t>
       </w:r>
       <w:r>
         <w:rPr>
@@ -4570,14 +4591,7 @@
         <w:rPr>
           <w:rFonts w:asciiTheme="minorEastAsia" w:hAnsiTheme="minorEastAsia" w:hint="eastAsia"/>
         </w:rPr>
-        <w:t>。我们常常说，中国现代</w:t>
-      </w:r>
-      <w:r>
-        <w:rPr>
-          <w:rFonts w:asciiTheme="minorEastAsia" w:hAnsiTheme="minorEastAsia" w:hint="eastAsia"/>
-        </w:rPr>
-        <w:lastRenderedPageBreak/>
-        <w:t>主流文化的三个方面是中华优秀传统文化、革命文化和社会主义先进文化。而就革命文化这一项里面，</w:t>
+        <w:t>。我们常常说，中国现代主流文化的三个方面是中华优秀传统文化、革命文化和社会主义先进文化。而就革命文化这一项里面，</w:t>
       </w:r>
       <w:r>
         <w:rPr>
@@ -4816,6 +4830,1760 @@
         </w:rPr>
         <w:t>我也清楚，之所以我这么说，也只不过是因为我自己就是那个人迹罕至的男孩子罢了。</w:t>
       </w:r>
+    </w:p>
+    <w:p>
+      <w:pPr>
+        <w:tabs>
+          <w:tab w:val="left" w:pos="10772"/>
+        </w:tabs>
+        <w:ind w:firstLine="420"/>
+        <w:rPr>
+          <w:rFonts w:asciiTheme="minorEastAsia" w:hAnsiTheme="minorEastAsia" w:hint="eastAsia"/>
+        </w:rPr>
+      </w:pPr>
+    </w:p>
+    <w:p>
+      <w:pPr>
+        <w:tabs>
+          <w:tab w:val="left" w:pos="10772"/>
+        </w:tabs>
+        <w:rPr>
+          <w:rFonts w:asciiTheme="minorEastAsia" w:hAnsiTheme="minorEastAsia" w:hint="eastAsia"/>
+          <w:b/>
+          <w:bCs/>
+          <w:sz w:val="32"/>
+          <w:szCs w:val="32"/>
+        </w:rPr>
+      </w:pPr>
+      <w:r>
+        <w:rPr>
+          <w:rFonts w:asciiTheme="minorEastAsia" w:hAnsiTheme="minorEastAsia" w:hint="eastAsia"/>
+          <w:b/>
+          <w:bCs/>
+          <w:sz w:val="32"/>
+          <w:szCs w:val="32"/>
+        </w:rPr>
+        <w:t>2025.7.8.</w:t>
+      </w:r>
+    </w:p>
+    <w:p>
+      <w:pPr>
+        <w:tabs>
+          <w:tab w:val="left" w:pos="10772"/>
+        </w:tabs>
+        <w:ind w:firstLine="420"/>
+        <w:rPr>
+          <w:rFonts w:asciiTheme="minorEastAsia" w:hAnsiTheme="minorEastAsia" w:hint="eastAsia"/>
+        </w:rPr>
+      </w:pPr>
+    </w:p>
+    <w:p>
+      <w:pPr>
+        <w:tabs>
+          <w:tab w:val="left" w:pos="10772"/>
+        </w:tabs>
+        <w:rPr>
+          <w:rFonts w:asciiTheme="minorEastAsia" w:hAnsiTheme="minorEastAsia" w:hint="eastAsia"/>
+          <w:b/>
+          <w:bCs/>
+        </w:rPr>
+      </w:pPr>
+      <w:r>
+        <w:rPr>
+          <w:rFonts w:asciiTheme="minorEastAsia" w:hAnsiTheme="minorEastAsia" w:hint="eastAsia"/>
+          <w:b/>
+          <w:bCs/>
+        </w:rPr>
+        <w:t>【甲】</w:t>
+      </w:r>
+    </w:p>
+    <w:p>
+      <w:pPr>
+        <w:tabs>
+          <w:tab w:val="left" w:pos="10772"/>
+        </w:tabs>
+        <w:ind w:firstLine="420"/>
+        <w:rPr>
+          <w:rFonts w:asciiTheme="minorEastAsia" w:hAnsiTheme="minorEastAsia" w:hint="eastAsia"/>
+        </w:rPr>
+      </w:pPr>
+      <w:r>
+        <w:rPr>
+          <w:rFonts w:asciiTheme="minorEastAsia" w:hAnsiTheme="minorEastAsia" w:hint="eastAsia"/>
+        </w:rPr>
+        <w:t>社会上大多关于性工作者地位的争论，本质上都可以归结为一个最根本的矛盾</w:t>
+      </w:r>
+      <w:r>
+        <w:rPr>
+          <w:rFonts w:asciiTheme="minorEastAsia" w:hAnsiTheme="minorEastAsia" w:hint="eastAsia"/>
+        </w:rPr>
+        <w:t>核心</w:t>
+      </w:r>
+      <w:r>
+        <w:rPr>
+          <w:rFonts w:asciiTheme="minorEastAsia" w:hAnsiTheme="minorEastAsia" w:hint="eastAsia"/>
+        </w:rPr>
+        <w:t>：性工作者之所以成为性工作者，到底是出于自身的道德和法治意识败坏，还是为社会体系的结构性弊病所迫？或者说，是前者和后者的成分分别有多大？</w:t>
+      </w:r>
+    </w:p>
+    <w:p>
+      <w:pPr>
+        <w:tabs>
+          <w:tab w:val="left" w:pos="10772"/>
+        </w:tabs>
+        <w:ind w:firstLine="420"/>
+        <w:rPr>
+          <w:rFonts w:asciiTheme="minorEastAsia" w:hAnsiTheme="minorEastAsia" w:hint="eastAsia"/>
+        </w:rPr>
+      </w:pPr>
+      <w:r>
+        <w:rPr>
+          <w:rFonts w:asciiTheme="minorEastAsia" w:hAnsiTheme="minorEastAsia" w:hint="eastAsia"/>
+        </w:rPr>
+        <w:t>目前来看，学界的主流声音总是倾向于</w:t>
+      </w:r>
+      <w:r>
+        <w:rPr>
+          <w:rFonts w:asciiTheme="minorEastAsia" w:hAnsiTheme="minorEastAsia" w:hint="eastAsia"/>
+        </w:rPr>
+        <w:t>研究</w:t>
+      </w:r>
+      <w:r>
+        <w:rPr>
+          <w:rFonts w:asciiTheme="minorEastAsia" w:hAnsiTheme="minorEastAsia" w:hint="eastAsia"/>
+        </w:rPr>
+        <w:t>后者的，但是我对这一点非常存疑。再弊病的社会，也会有大量完全不涉足性工作的女性。这时还能简单地说，女性加入性工作是由于社会所迫吗？</w:t>
+      </w:r>
+      <w:r>
+        <w:rPr>
+          <w:rFonts w:asciiTheme="minorEastAsia" w:hAnsiTheme="minorEastAsia" w:hint="eastAsia"/>
+        </w:rPr>
+        <w:t>那那些</w:t>
+      </w:r>
+      <w:r>
+        <w:rPr>
+          <w:rFonts w:asciiTheme="minorEastAsia" w:hAnsiTheme="minorEastAsia" w:hint="eastAsia"/>
+        </w:rPr>
+        <w:t>不涉足性工作的女性</w:t>
+      </w:r>
+      <w:r>
+        <w:rPr>
+          <w:rFonts w:asciiTheme="minorEastAsia" w:hAnsiTheme="minorEastAsia" w:hint="eastAsia"/>
+        </w:rPr>
+        <w:t>的主观精神又算什么呢？</w:t>
+      </w:r>
+    </w:p>
+    <w:p>
+      <w:pPr>
+        <w:tabs>
+          <w:tab w:val="left" w:pos="10772"/>
+        </w:tabs>
+        <w:ind w:firstLine="420"/>
+        <w:rPr>
+          <w:rFonts w:asciiTheme="minorEastAsia" w:hAnsiTheme="minorEastAsia" w:hint="eastAsia"/>
+        </w:rPr>
+      </w:pPr>
+      <w:r>
+        <w:rPr>
+          <w:rFonts w:asciiTheme="minorEastAsia" w:hAnsiTheme="minorEastAsia" w:hint="eastAsia"/>
+        </w:rPr>
+        <w:t>当然，学界这样分析</w:t>
+      </w:r>
+      <w:r>
+        <w:rPr>
+          <w:rFonts w:asciiTheme="minorEastAsia" w:hAnsiTheme="minorEastAsia" w:hint="eastAsia"/>
+        </w:rPr>
+        <w:t>也</w:t>
+      </w:r>
+      <w:r>
+        <w:rPr>
+          <w:rFonts w:asciiTheme="minorEastAsia" w:hAnsiTheme="minorEastAsia" w:hint="eastAsia"/>
+        </w:rPr>
+        <w:t>是完全可以理解的</w:t>
+      </w:r>
+      <w:r>
+        <w:rPr>
+          <w:rFonts w:asciiTheme="minorEastAsia" w:hAnsiTheme="minorEastAsia" w:hint="eastAsia"/>
+        </w:rPr>
+        <w:t>。</w:t>
+      </w:r>
+      <w:r>
+        <w:rPr>
+          <w:rFonts w:asciiTheme="minorEastAsia" w:hAnsiTheme="minorEastAsia" w:hint="eastAsia"/>
+        </w:rPr>
+        <w:t>针对个人道德的指责天然</w:t>
+      </w:r>
+      <w:r>
+        <w:rPr>
+          <w:rFonts w:asciiTheme="minorEastAsia" w:hAnsiTheme="minorEastAsia" w:hint="eastAsia"/>
+        </w:rPr>
+        <w:t>就更</w:t>
+      </w:r>
+      <w:r>
+        <w:rPr>
+          <w:rFonts w:asciiTheme="minorEastAsia" w:hAnsiTheme="minorEastAsia" w:hint="eastAsia"/>
+        </w:rPr>
+        <w:t>容易引发激烈争议，并且难</w:t>
+      </w:r>
+      <w:r>
+        <w:rPr>
+          <w:rFonts w:asciiTheme="minorEastAsia" w:hAnsiTheme="minorEastAsia" w:hint="eastAsia"/>
+        </w:rPr>
+        <w:t>以</w:t>
+      </w:r>
+      <w:r>
+        <w:rPr>
+          <w:rFonts w:asciiTheme="minorEastAsia" w:hAnsiTheme="minorEastAsia" w:hint="eastAsia"/>
+        </w:rPr>
+        <w:t>转化出</w:t>
+      </w:r>
+      <w:r>
+        <w:rPr>
+          <w:rFonts w:asciiTheme="minorEastAsia" w:hAnsiTheme="minorEastAsia" w:hint="eastAsia"/>
+        </w:rPr>
+        <w:t>令大多数人都能信服</w:t>
+      </w:r>
+      <w:r>
+        <w:rPr>
+          <w:rFonts w:asciiTheme="minorEastAsia" w:hAnsiTheme="minorEastAsia" w:hint="eastAsia"/>
+        </w:rPr>
+        <w:t>的解决方案；相比之下，</w:t>
+      </w:r>
+      <w:r>
+        <w:rPr>
+          <w:rFonts w:asciiTheme="minorEastAsia" w:hAnsiTheme="minorEastAsia" w:hint="eastAsia"/>
+        </w:rPr>
+        <w:t>把责任归咎于</w:t>
+      </w:r>
+      <w:r>
+        <w:rPr>
+          <w:rFonts w:asciiTheme="minorEastAsia" w:hAnsiTheme="minorEastAsia" w:hint="eastAsia"/>
+        </w:rPr>
+        <w:t>一个不存在个体能动意识的抽象的“社会”就轻松得多</w:t>
+      </w:r>
+      <w:r>
+        <w:rPr>
+          <w:rFonts w:asciiTheme="minorEastAsia" w:hAnsiTheme="minorEastAsia" w:hint="eastAsia"/>
+        </w:rPr>
+        <w:t>了</w:t>
+      </w:r>
+      <w:r>
+        <w:rPr>
+          <w:rFonts w:asciiTheme="minorEastAsia" w:hAnsiTheme="minorEastAsia" w:hint="eastAsia"/>
+        </w:rPr>
+        <w:t>，而且更容易显得有“建设性”</w:t>
+      </w:r>
+      <w:r>
+        <w:rPr>
+          <w:rFonts w:asciiTheme="minorEastAsia" w:hAnsiTheme="minorEastAsia" w:hint="eastAsia"/>
+        </w:rPr>
+        <w:t>，尽管实际上可能只是披着名词外衣的泛泛而谈</w:t>
+      </w:r>
+      <w:r>
+        <w:rPr>
+          <w:rFonts w:asciiTheme="minorEastAsia" w:hAnsiTheme="minorEastAsia" w:hint="eastAsia"/>
+        </w:rPr>
+        <w:t>。</w:t>
+      </w:r>
+      <w:r>
+        <w:rPr>
+          <w:rFonts w:asciiTheme="minorEastAsia" w:hAnsiTheme="minorEastAsia" w:hint="eastAsia"/>
+        </w:rPr>
+        <w:t>譬如要感慨一部分人风气败坏的时候，总总会有声音会指责你是在歧视。</w:t>
+      </w:r>
+      <w:r>
+        <w:rPr>
+          <w:rFonts w:asciiTheme="minorEastAsia" w:hAnsiTheme="minorEastAsia" w:hint="eastAsia"/>
+        </w:rPr>
+        <w:t>当然批判社会</w:t>
+      </w:r>
+      <w:r>
+        <w:rPr>
+          <w:rFonts w:asciiTheme="minorEastAsia" w:hAnsiTheme="minorEastAsia" w:hint="eastAsia"/>
+        </w:rPr>
+        <w:t>体系</w:t>
+      </w:r>
+      <w:r>
+        <w:rPr>
+          <w:rFonts w:asciiTheme="minorEastAsia" w:hAnsiTheme="minorEastAsia" w:hint="eastAsia"/>
+        </w:rPr>
+        <w:t>也不是不会面临压力，只不过这个压力往往不是舆论压力，而是来自舆论监管的压力了！</w:t>
+      </w:r>
+    </w:p>
+    <w:p>
+      <w:pPr>
+        <w:tabs>
+          <w:tab w:val="left" w:pos="10772"/>
+        </w:tabs>
+        <w:ind w:firstLine="420"/>
+        <w:rPr>
+          <w:rFonts w:asciiTheme="minorEastAsia" w:hAnsiTheme="minorEastAsia" w:hint="eastAsia"/>
+        </w:rPr>
+      </w:pPr>
+      <w:r>
+        <w:rPr>
+          <w:rFonts w:asciiTheme="minorEastAsia" w:hAnsiTheme="minorEastAsia" w:hint="eastAsia"/>
+        </w:rPr>
+        <w:t>我在很多社会问题上的“平衡主义”思维习惯，</w:t>
+      </w:r>
+      <w:r>
+        <w:rPr>
+          <w:rFonts w:asciiTheme="minorEastAsia" w:hAnsiTheme="minorEastAsia" w:hint="eastAsia"/>
+        </w:rPr>
+        <w:t>恐怕</w:t>
+      </w:r>
+      <w:r>
+        <w:rPr>
+          <w:rFonts w:asciiTheme="minorEastAsia" w:hAnsiTheme="minorEastAsia" w:hint="eastAsia"/>
+        </w:rPr>
+        <w:t>从此就可见一斑。</w:t>
+      </w:r>
+    </w:p>
+    <w:p>
+      <w:pPr>
+        <w:tabs>
+          <w:tab w:val="left" w:pos="10772"/>
+        </w:tabs>
+        <w:ind w:firstLine="420"/>
+        <w:rPr>
+          <w:rFonts w:asciiTheme="minorEastAsia" w:hAnsiTheme="minorEastAsia" w:hint="eastAsia"/>
+        </w:rPr>
+      </w:pPr>
+    </w:p>
+    <w:p>
+      <w:pPr>
+        <w:tabs>
+          <w:tab w:val="left" w:pos="10772"/>
+        </w:tabs>
+        <w:rPr>
+          <w:rFonts w:asciiTheme="minorEastAsia" w:hAnsiTheme="minorEastAsia" w:hint="eastAsia"/>
+          <w:b/>
+          <w:bCs/>
+        </w:rPr>
+      </w:pPr>
+      <w:r>
+        <w:rPr>
+          <w:rFonts w:asciiTheme="minorEastAsia" w:hAnsiTheme="minorEastAsia" w:hint="eastAsia"/>
+          <w:b/>
+          <w:bCs/>
+        </w:rPr>
+        <w:t>【乙】</w:t>
+      </w:r>
+    </w:p>
+    <w:p>
+      <w:pPr>
+        <w:tabs>
+          <w:tab w:val="left" w:pos="10772"/>
+        </w:tabs>
+        <w:ind w:firstLine="420"/>
+        <w:rPr>
+          <w:rFonts w:asciiTheme="minorEastAsia" w:hAnsiTheme="minorEastAsia" w:hint="eastAsia"/>
+        </w:rPr>
+      </w:pPr>
+      <w:r>
+        <w:rPr>
+          <w:rFonts w:asciiTheme="minorEastAsia" w:hAnsiTheme="minorEastAsia" w:hint="eastAsia"/>
+        </w:rPr>
+        <w:t>在</w:t>
+      </w:r>
+      <w:r>
+        <w:rPr>
+          <w:rFonts w:asciiTheme="minorEastAsia" w:hAnsiTheme="minorEastAsia" w:hint="eastAsia"/>
+        </w:rPr>
+        <w:t>公共场合</w:t>
+      </w:r>
+      <w:r>
+        <w:rPr>
+          <w:rFonts w:asciiTheme="minorEastAsia" w:hAnsiTheme="minorEastAsia" w:hint="eastAsia"/>
+        </w:rPr>
+        <w:t>发表意见，</w:t>
+      </w:r>
+      <w:r>
+        <w:rPr>
+          <w:rFonts w:asciiTheme="minorEastAsia" w:hAnsiTheme="minorEastAsia" w:hint="eastAsia"/>
+        </w:rPr>
+        <w:t>注定</w:t>
+      </w:r>
+      <w:r>
+        <w:rPr>
+          <w:rFonts w:asciiTheme="minorEastAsia" w:hAnsiTheme="minorEastAsia" w:hint="eastAsia"/>
+        </w:rPr>
+        <w:t>就是</w:t>
+      </w:r>
+      <w:r>
+        <w:rPr>
+          <w:rFonts w:asciiTheme="minorEastAsia" w:hAnsiTheme="minorEastAsia" w:hint="eastAsia"/>
+        </w:rPr>
+        <w:t>不可能让所有人都认同</w:t>
+      </w:r>
+      <w:r>
+        <w:rPr>
+          <w:rFonts w:asciiTheme="minorEastAsia" w:hAnsiTheme="minorEastAsia" w:hint="eastAsia"/>
+        </w:rPr>
+        <w:t>的。人和人的思维方式有所不同，习惯阅读的语言风格也有所不同。</w:t>
+      </w:r>
+      <w:r>
+        <w:rPr>
+          <w:rFonts w:asciiTheme="minorEastAsia" w:hAnsiTheme="minorEastAsia" w:hint="eastAsia"/>
+        </w:rPr>
+        <w:t>哪怕你把论证做</w:t>
+      </w:r>
+      <w:r>
+        <w:rPr>
+          <w:rFonts w:asciiTheme="minorEastAsia" w:hAnsiTheme="minorEastAsia" w:hint="eastAsia"/>
+        </w:rPr>
+        <w:t>得</w:t>
+      </w:r>
+      <w:r>
+        <w:rPr>
+          <w:rFonts w:asciiTheme="minorEastAsia" w:hAnsiTheme="minorEastAsia" w:hint="eastAsia"/>
+        </w:rPr>
+        <w:t>再</w:t>
+      </w:r>
+      <w:r>
+        <w:rPr>
+          <w:rFonts w:asciiTheme="minorEastAsia" w:hAnsiTheme="minorEastAsia" w:hint="eastAsia"/>
+        </w:rPr>
+        <w:t>面面俱到</w:t>
+      </w:r>
+      <w:r>
+        <w:rPr>
+          <w:rFonts w:asciiTheme="minorEastAsia" w:hAnsiTheme="minorEastAsia" w:hint="eastAsia"/>
+        </w:rPr>
+        <w:t>，</w:t>
+      </w:r>
+      <w:r>
+        <w:rPr>
+          <w:rFonts w:asciiTheme="minorEastAsia" w:hAnsiTheme="minorEastAsia" w:hint="eastAsia"/>
+        </w:rPr>
+        <w:t>再怎么试图穷尽自己的语言来表述出自己的真意，</w:t>
+      </w:r>
+      <w:r>
+        <w:rPr>
+          <w:rFonts w:asciiTheme="minorEastAsia" w:hAnsiTheme="minorEastAsia" w:hint="eastAsia"/>
+        </w:rPr>
+        <w:t>都可以让人</w:t>
+      </w:r>
+      <w:r>
+        <w:rPr>
+          <w:rFonts w:asciiTheme="minorEastAsia" w:hAnsiTheme="minorEastAsia" w:hint="eastAsia"/>
+        </w:rPr>
+        <w:t>感觉到有错漏或者不合情理——甚至就是单纯的读起来不舒服。</w:t>
+      </w:r>
+      <w:r>
+        <w:rPr>
+          <w:rFonts w:asciiTheme="minorEastAsia" w:hAnsiTheme="minorEastAsia" w:hint="eastAsia"/>
+        </w:rPr>
+        <w:t>到了极大丢失语气、肢体动作等等超文本交流的互联网上就更是如此。</w:t>
+      </w:r>
+      <w:r>
+        <w:rPr>
+          <w:rFonts w:asciiTheme="minorEastAsia" w:hAnsiTheme="minorEastAsia" w:hint="eastAsia"/>
+        </w:rPr>
+        <w:t>而哪怕单纯就是这种没有明确理由的不舒服，也足够推动着他背地里</w:t>
+      </w:r>
+      <w:r>
+        <w:rPr>
+          <w:rFonts w:asciiTheme="minorEastAsia" w:hAnsiTheme="minorEastAsia" w:hint="eastAsia"/>
+        </w:rPr>
+        <w:t>去</w:t>
+      </w:r>
+      <w:r>
+        <w:rPr>
+          <w:rFonts w:asciiTheme="minorEastAsia" w:hAnsiTheme="minorEastAsia" w:hint="eastAsia"/>
+        </w:rPr>
+        <w:t>暗搓搓地对你指手画脚、说三道四，在你看不到的</w:t>
+      </w:r>
+      <w:r>
+        <w:rPr>
+          <w:rFonts w:asciiTheme="minorEastAsia" w:hAnsiTheme="minorEastAsia" w:hint="eastAsia"/>
+        </w:rPr>
+        <w:t>哪个</w:t>
+      </w:r>
+      <w:r>
+        <w:rPr>
+          <w:rFonts w:asciiTheme="minorEastAsia" w:hAnsiTheme="minorEastAsia" w:hint="eastAsia"/>
+        </w:rPr>
+        <w:t>角落里寻求那些一样看不惯你的人的共鸣了。</w:t>
+      </w:r>
+    </w:p>
+    <w:p>
+      <w:pPr>
+        <w:tabs>
+          <w:tab w:val="left" w:pos="10772"/>
+        </w:tabs>
+        <w:ind w:firstLine="420"/>
+        <w:rPr>
+          <w:rFonts w:asciiTheme="minorEastAsia" w:hAnsiTheme="minorEastAsia" w:hint="eastAsia"/>
+        </w:rPr>
+      </w:pPr>
+      <w:r>
+        <w:rPr>
+          <w:rFonts w:asciiTheme="minorEastAsia" w:hAnsiTheme="minorEastAsia" w:hint="eastAsia"/>
+        </w:rPr>
+        <w:t>当然我也不会硬要翻遍整个世界把那</w:t>
+      </w:r>
+      <w:r>
+        <w:rPr>
+          <w:rFonts w:asciiTheme="minorEastAsia" w:hAnsiTheme="minorEastAsia" w:hint="eastAsia"/>
+        </w:rPr>
+        <w:t>些</w:t>
+      </w:r>
+      <w:r>
+        <w:rPr>
+          <w:rFonts w:asciiTheme="minorEastAsia" w:hAnsiTheme="minorEastAsia" w:hint="eastAsia"/>
+        </w:rPr>
+        <w:t>阴暗的</w:t>
+      </w:r>
+      <w:r>
+        <w:rPr>
+          <w:rFonts w:asciiTheme="minorEastAsia" w:hAnsiTheme="minorEastAsia" w:hint="eastAsia"/>
+        </w:rPr>
+        <w:t>角落全都刨出来，并且用枪指着他们的头说不准背地里</w:t>
+      </w:r>
+      <w:r>
+        <w:rPr>
+          <w:rFonts w:asciiTheme="minorEastAsia" w:hAnsiTheme="minorEastAsia" w:hint="eastAsia"/>
+        </w:rPr>
+        <w:t>嘲讽</w:t>
+      </w:r>
+      <w:r>
+        <w:rPr>
+          <w:rFonts w:asciiTheme="minorEastAsia" w:hAnsiTheme="minorEastAsia" w:hint="eastAsia"/>
+        </w:rPr>
+        <w:t>我。这种作风很累而且</w:t>
+      </w:r>
+      <w:r>
+        <w:rPr>
+          <w:rFonts w:asciiTheme="minorEastAsia" w:hAnsiTheme="minorEastAsia" w:hint="eastAsia"/>
+        </w:rPr>
+        <w:t>丝毫</w:t>
+      </w:r>
+      <w:r>
+        <w:rPr>
+          <w:rFonts w:asciiTheme="minorEastAsia" w:hAnsiTheme="minorEastAsia" w:hint="eastAsia"/>
+        </w:rPr>
+        <w:t>没有可操作性。</w:t>
+      </w:r>
+      <w:r>
+        <w:rPr>
+          <w:rFonts w:asciiTheme="minorEastAsia" w:hAnsiTheme="minorEastAsia" w:hint="eastAsia"/>
+        </w:rPr>
+        <w:t>我比互联网上的很多人都深知，我自己苦心经营了这么久所形成的这套</w:t>
+      </w:r>
+      <w:r>
+        <w:rPr>
+          <w:rFonts w:asciiTheme="minorEastAsia" w:hAnsiTheme="minorEastAsia" w:hint="eastAsia"/>
+        </w:rPr>
+        <w:t>引以为傲的</w:t>
+      </w:r>
+      <w:r>
+        <w:rPr>
+          <w:rFonts w:asciiTheme="minorEastAsia" w:hAnsiTheme="minorEastAsia" w:hint="eastAsia"/>
+        </w:rPr>
+        <w:t>文本范式（包括典型作品、句式风格、常用词汇等等）</w:t>
+      </w:r>
+      <w:r>
+        <w:rPr>
+          <w:rFonts w:asciiTheme="minorEastAsia" w:hAnsiTheme="minorEastAsia" w:hint="eastAsia"/>
+        </w:rPr>
+        <w:t>，</w:t>
+      </w:r>
+      <w:r>
+        <w:rPr>
+          <w:rFonts w:asciiTheme="minorEastAsia" w:hAnsiTheme="minorEastAsia" w:hint="eastAsia"/>
+        </w:rPr>
+        <w:t>也不过是人类所能创造出来的诸多范式之一，大有可以被讨厌的空间。</w:t>
+      </w:r>
+      <w:r>
+        <w:rPr>
+          <w:rFonts w:asciiTheme="minorEastAsia" w:hAnsiTheme="minorEastAsia" w:hint="eastAsia"/>
+        </w:rPr>
+        <w:t>况且高智商的人（至少是</w:t>
+      </w:r>
+      <w:r>
+        <w:rPr>
+          <w:rFonts w:asciiTheme="minorEastAsia" w:hAnsiTheme="minorEastAsia" w:hint="eastAsia"/>
+        </w:rPr>
+        <w:t>我这样</w:t>
+      </w:r>
+      <w:r>
+        <w:rPr>
+          <w:rFonts w:asciiTheme="minorEastAsia" w:hAnsiTheme="minorEastAsia" w:hint="eastAsia"/>
+        </w:rPr>
+        <w:t>自认为</w:t>
+      </w:r>
+      <w:r>
+        <w:rPr>
+          <w:rFonts w:asciiTheme="minorEastAsia" w:hAnsiTheme="minorEastAsia" w:hint="eastAsia"/>
+        </w:rPr>
+        <w:t>还算</w:t>
+      </w:r>
+      <w:r>
+        <w:rPr>
+          <w:rFonts w:asciiTheme="minorEastAsia" w:hAnsiTheme="minorEastAsia" w:hint="eastAsia"/>
+        </w:rPr>
+        <w:t>高智商的人）之间往往会存在一种倾向于相互排斥的潜意识，这</w:t>
+      </w:r>
+      <w:r>
+        <w:rPr>
+          <w:rFonts w:asciiTheme="minorEastAsia" w:hAnsiTheme="minorEastAsia" w:hint="eastAsia"/>
+        </w:rPr>
+        <w:t>也</w:t>
+      </w:r>
+      <w:r>
+        <w:rPr>
+          <w:rFonts w:asciiTheme="minorEastAsia" w:hAnsiTheme="minorEastAsia" w:hint="eastAsia"/>
+        </w:rPr>
+        <w:t>算是我在大学水了两年的群得出来的一种基本经验</w:t>
+      </w:r>
+      <w:r>
+        <w:rPr>
+          <w:rFonts w:asciiTheme="minorEastAsia" w:hAnsiTheme="minorEastAsia" w:hint="eastAsia"/>
+        </w:rPr>
+        <w:t>，没有什么值得稀奇的</w:t>
+      </w:r>
+      <w:r>
+        <w:rPr>
+          <w:rFonts w:asciiTheme="minorEastAsia" w:hAnsiTheme="minorEastAsia" w:hint="eastAsia"/>
+        </w:rPr>
+        <w:t>。</w:t>
+      </w:r>
+      <w:r>
+        <w:rPr>
+          <w:rFonts w:asciiTheme="minorEastAsia" w:hAnsiTheme="minorEastAsia" w:hint="eastAsia"/>
+        </w:rPr>
+        <w:t>如果就这么把我们的一生耗在遵循这种基本规律的摆布之上，那实在是非常愧对于我们宝贵的生命。</w:t>
+      </w:r>
+    </w:p>
+    <w:p>
+      <w:pPr>
+        <w:tabs>
+          <w:tab w:val="left" w:pos="10772"/>
+        </w:tabs>
+        <w:ind w:firstLine="420"/>
+        <w:rPr>
+          <w:rFonts w:asciiTheme="minorEastAsia" w:hAnsiTheme="minorEastAsia" w:hint="eastAsia"/>
+        </w:rPr>
+      </w:pPr>
+      <w:r>
+        <w:rPr>
+          <w:rFonts w:asciiTheme="minorEastAsia" w:hAnsiTheme="minorEastAsia" w:hint="eastAsia"/>
+        </w:rPr>
+        <w:t>况且我写这些东西、发这些东西本来也不是要为了谄媚他们的。</w:t>
+      </w:r>
+      <w:r>
+        <w:rPr>
+          <w:rFonts w:asciiTheme="minorEastAsia" w:hAnsiTheme="minorEastAsia" w:hint="eastAsia"/>
+        </w:rPr>
+        <w:t>我既没有在文中公开宣称自己有多么多么厉害，也没有把这些文章到处乱转来显得自己有多么多么厉害</w:t>
+      </w:r>
+      <w:r>
+        <w:rPr>
+          <w:rFonts w:asciiTheme="minorEastAsia" w:hAnsiTheme="minorEastAsia" w:hint="eastAsia"/>
+        </w:rPr>
+        <w:t>，甚至为了间接让更多人能够看到我的文章而到处扩列都没有</w:t>
+      </w:r>
+      <w:r>
+        <w:rPr>
+          <w:rFonts w:asciiTheme="minorEastAsia" w:hAnsiTheme="minorEastAsia" w:hint="eastAsia"/>
+        </w:rPr>
+        <w:t>。我所做的一切事情就不过是把文章本体发进空间，并且回应评论区一些和谐的评论而已，除此之外别无任何动作。</w:t>
+      </w:r>
+      <w:r>
+        <w:rPr>
+          <w:rFonts w:asciiTheme="minorEastAsia" w:hAnsiTheme="minorEastAsia" w:hint="eastAsia"/>
+        </w:rPr>
+        <w:t>我都这样收缩了，还想让我收缩到哪里去啊？</w:t>
+      </w:r>
+      <w:r>
+        <w:rPr>
+          <w:rFonts w:asciiTheme="minorEastAsia" w:hAnsiTheme="minorEastAsia" w:hint="eastAsia"/>
+        </w:rPr>
+        <w:t>之前我看到一篇关于音乐创作的英语论文，其中有一句话我非常认同，大</w:t>
+      </w:r>
+      <w:r>
+        <w:rPr>
+          <w:rFonts w:asciiTheme="minorEastAsia" w:hAnsiTheme="minorEastAsia" w:hint="eastAsia"/>
+        </w:rPr>
+        <w:lastRenderedPageBreak/>
+        <w:t>意是：“常年在默默无闻中创作给人带来的心理压力使得世界上几乎没有人能够做到这样，即使有那也会是非常艰难的。”</w:t>
+      </w:r>
+      <w:r>
+        <w:rPr>
+          <w:rFonts w:asciiTheme="minorEastAsia" w:hAnsiTheme="minorEastAsia" w:hint="eastAsia"/>
+        </w:rPr>
+        <w:t>我作为一个创作者（大概吧）目前还是籍籍无名的，但是从心理上看，我至少必须</w:t>
+      </w:r>
+      <w:r>
+        <w:rPr>
+          <w:rFonts w:asciiTheme="minorEastAsia" w:hAnsiTheme="minorEastAsia" w:hint="eastAsia"/>
+        </w:rPr>
+        <w:t>得</w:t>
+      </w:r>
+      <w:r>
+        <w:rPr>
+          <w:rFonts w:asciiTheme="minorEastAsia" w:hAnsiTheme="minorEastAsia" w:hint="eastAsia"/>
+        </w:rPr>
+        <w:t>要拥有和我迄今为止这个创作体量相匹配的名声</w:t>
+      </w:r>
+      <w:r>
+        <w:rPr>
+          <w:rFonts w:asciiTheme="minorEastAsia" w:hAnsiTheme="minorEastAsia" w:hint="eastAsia"/>
+        </w:rPr>
+        <w:t>，才能支撑着我把这</w:t>
+      </w:r>
+      <w:r>
+        <w:rPr>
+          <w:rFonts w:asciiTheme="minorEastAsia" w:hAnsiTheme="minorEastAsia" w:hint="eastAsia"/>
+        </w:rPr>
+        <w:t>种</w:t>
+      </w:r>
+      <w:r>
+        <w:rPr>
+          <w:rFonts w:asciiTheme="minorEastAsia" w:hAnsiTheme="minorEastAsia" w:hint="eastAsia"/>
+        </w:rPr>
+        <w:t>日子</w:t>
+      </w:r>
+      <w:r>
+        <w:rPr>
+          <w:rFonts w:asciiTheme="minorEastAsia" w:hAnsiTheme="minorEastAsia" w:hint="eastAsia"/>
+        </w:rPr>
+        <w:t>给</w:t>
+      </w:r>
+      <w:r>
+        <w:rPr>
+          <w:rFonts w:asciiTheme="minorEastAsia" w:hAnsiTheme="minorEastAsia" w:hint="eastAsia"/>
+        </w:rPr>
+        <w:t>过下去</w:t>
+      </w:r>
+      <w:r>
+        <w:rPr>
+          <w:rFonts w:asciiTheme="minorEastAsia" w:hAnsiTheme="minorEastAsia" w:hint="eastAsia"/>
+        </w:rPr>
+        <w:t>。我</w:t>
+      </w:r>
+      <w:r>
+        <w:rPr>
+          <w:rFonts w:asciiTheme="minorEastAsia" w:hAnsiTheme="minorEastAsia" w:hint="eastAsia"/>
+        </w:rPr>
+        <w:t>非常</w:t>
+      </w:r>
+      <w:r>
+        <w:rPr>
+          <w:rFonts w:asciiTheme="minorEastAsia" w:hAnsiTheme="minorEastAsia" w:hint="eastAsia"/>
+        </w:rPr>
+        <w:t>知道我这么多天连着发文章的确存在一种表演性，但是大家得意识到，我已经</w:t>
+      </w:r>
+      <w:r>
+        <w:rPr>
+          <w:rFonts w:asciiTheme="minorEastAsia" w:hAnsiTheme="minorEastAsia" w:hint="eastAsia"/>
+        </w:rPr>
+        <w:t>尽力把表演性压缩到了最小最小，</w:t>
+      </w:r>
+      <w:r>
+        <w:rPr>
+          <w:rFonts w:asciiTheme="minorEastAsia" w:hAnsiTheme="minorEastAsia" w:hint="eastAsia"/>
+        </w:rPr>
+        <w:t>仅仅是维持着证明我仍然是一个创作者的最低限度</w:t>
+      </w:r>
+      <w:r>
+        <w:rPr>
+          <w:rFonts w:asciiTheme="minorEastAsia" w:hAnsiTheme="minorEastAsia" w:hint="eastAsia"/>
+        </w:rPr>
+        <w:t>而已</w:t>
+      </w:r>
+      <w:r>
+        <w:rPr>
+          <w:rFonts w:asciiTheme="minorEastAsia" w:hAnsiTheme="minorEastAsia" w:hint="eastAsia"/>
+        </w:rPr>
+        <w:t>！</w:t>
+      </w:r>
+      <w:r>
+        <w:rPr>
+          <w:rFonts w:asciiTheme="minorEastAsia" w:hAnsiTheme="minorEastAsia" w:hint="eastAsia"/>
+        </w:rPr>
+        <w:t>我在心态上的自我要求是很高，但是还不至于高到那种水至清则无鱼的程度。</w:t>
+      </w:r>
+    </w:p>
+    <w:p>
+      <w:pPr>
+        <w:tabs>
+          <w:tab w:val="left" w:pos="10772"/>
+        </w:tabs>
+        <w:ind w:firstLine="420"/>
+        <w:rPr>
+          <w:rFonts w:asciiTheme="minorEastAsia" w:hAnsiTheme="minorEastAsia" w:hint="eastAsia"/>
+        </w:rPr>
+      </w:pPr>
+      <w:r>
+        <w:rPr>
+          <w:rFonts w:asciiTheme="minorEastAsia" w:hAnsiTheme="minorEastAsia" w:hint="eastAsia"/>
+        </w:rPr>
+        <w:t>换个角度想，</w:t>
+      </w:r>
+      <w:r>
+        <w:rPr>
+          <w:rFonts w:asciiTheme="minorEastAsia" w:hAnsiTheme="minorEastAsia" w:hint="eastAsia"/>
+        </w:rPr>
+        <w:t>既然他们</w:t>
+      </w:r>
+      <w:r>
+        <w:rPr>
+          <w:rFonts w:asciiTheme="minorEastAsia" w:hAnsiTheme="minorEastAsia" w:hint="eastAsia"/>
+        </w:rPr>
+        <w:t>嘲讽</w:t>
+      </w:r>
+      <w:r>
+        <w:rPr>
+          <w:rFonts w:asciiTheme="minorEastAsia" w:hAnsiTheme="minorEastAsia" w:hint="eastAsia"/>
+        </w:rPr>
+        <w:t>我本来</w:t>
+      </w:r>
+      <w:r>
+        <w:rPr>
+          <w:rFonts w:asciiTheme="minorEastAsia" w:hAnsiTheme="minorEastAsia" w:hint="eastAsia"/>
+        </w:rPr>
+        <w:t>就不是为了让我听到的，那这种嘲讽对于我来说又和根本没有有什么区别呢？</w:t>
+      </w:r>
+      <w:r>
+        <w:rPr>
+          <w:rFonts w:asciiTheme="minorEastAsia" w:hAnsiTheme="minorEastAsia" w:hint="eastAsia"/>
+        </w:rPr>
+        <w:t>都</w:t>
+      </w:r>
+      <w:r>
+        <w:rPr>
+          <w:rFonts w:asciiTheme="minorEastAsia" w:hAnsiTheme="minorEastAsia" w:hint="eastAsia"/>
+        </w:rPr>
+        <w:t>相当于根本没有</w:t>
+      </w:r>
+      <w:r>
+        <w:rPr>
+          <w:rFonts w:asciiTheme="minorEastAsia" w:hAnsiTheme="minorEastAsia" w:hint="eastAsia"/>
+        </w:rPr>
+        <w:t>了</w:t>
+      </w:r>
+      <w:r>
+        <w:rPr>
+          <w:rFonts w:asciiTheme="minorEastAsia" w:hAnsiTheme="minorEastAsia" w:hint="eastAsia"/>
+        </w:rPr>
+        <w:t>，那我还有什么为此产生很大情绪波动的必要呢？</w:t>
+      </w:r>
+      <w:r>
+        <w:rPr>
+          <w:rFonts w:asciiTheme="minorEastAsia" w:hAnsiTheme="minorEastAsia" w:hint="eastAsia"/>
+        </w:rPr>
+        <w:t>假如他们真能对我提出什么有效的、值得我参考的建议，那他们何苦还要专门躲到我背后偷偷地说抽象话、搞人身攻击来自娱自乐，而不是到我的评论区底下来光明正大地辩论呢？既然他们的想法对我来说没有参考价值</w:t>
+      </w:r>
+      <w:r>
+        <w:rPr>
+          <w:rFonts w:asciiTheme="minorEastAsia" w:hAnsiTheme="minorEastAsia" w:hint="eastAsia"/>
+        </w:rPr>
+        <w:t>（实际上我也根本参考不到）</w:t>
+      </w:r>
+      <w:r>
+        <w:rPr>
+          <w:rFonts w:asciiTheme="minorEastAsia" w:hAnsiTheme="minorEastAsia" w:hint="eastAsia"/>
+        </w:rPr>
+        <w:t>，那</w:t>
+      </w:r>
+      <w:r>
+        <w:rPr>
+          <w:rFonts w:asciiTheme="minorEastAsia" w:hAnsiTheme="minorEastAsia" w:hint="eastAsia"/>
+        </w:rPr>
+        <w:t>显然</w:t>
+      </w:r>
+      <w:r>
+        <w:rPr>
+          <w:rFonts w:asciiTheme="minorEastAsia" w:hAnsiTheme="minorEastAsia" w:hint="eastAsia"/>
+        </w:rPr>
+        <w:t>我也用不着考虑他们这些没有参考价值的想法。</w:t>
+      </w:r>
+      <w:r>
+        <w:rPr>
+          <w:rFonts w:asciiTheme="minorEastAsia" w:hAnsiTheme="minorEastAsia" w:hint="eastAsia"/>
+        </w:rPr>
+        <w:t>一想到这里，我就宛如灵魂被抽出了身体一样释然了。当然</w:t>
+      </w:r>
+      <w:r>
+        <w:rPr>
+          <w:rFonts w:asciiTheme="minorEastAsia" w:hAnsiTheme="minorEastAsia" w:hint="eastAsia"/>
+        </w:rPr>
+        <w:t>我自己释然还是不够的，</w:t>
+      </w:r>
+      <w:r>
+        <w:rPr>
+          <w:rFonts w:asciiTheme="minorEastAsia" w:hAnsiTheme="minorEastAsia" w:hint="eastAsia"/>
+        </w:rPr>
+        <w:t>所谓“达则兼济天下”，</w:t>
+      </w:r>
+      <w:r>
+        <w:rPr>
+          <w:rFonts w:asciiTheme="minorEastAsia" w:hAnsiTheme="minorEastAsia" w:hint="eastAsia"/>
+        </w:rPr>
+        <w:t>我还想提醒他们也</w:t>
+      </w:r>
+      <w:r>
+        <w:rPr>
+          <w:rFonts w:asciiTheme="minorEastAsia" w:hAnsiTheme="minorEastAsia" w:hint="eastAsia"/>
+        </w:rPr>
+        <w:t>可以</w:t>
+      </w:r>
+      <w:r>
+        <w:rPr>
+          <w:rFonts w:asciiTheme="minorEastAsia" w:hAnsiTheme="minorEastAsia" w:hint="eastAsia"/>
+        </w:rPr>
+        <w:t>释然一点：连我自己都不产生什么情绪波动了，那你们</w:t>
+      </w:r>
+      <w:r>
+        <w:rPr>
+          <w:rFonts w:asciiTheme="minorEastAsia" w:hAnsiTheme="minorEastAsia" w:hint="eastAsia"/>
+        </w:rPr>
+        <w:t>这些人</w:t>
+      </w:r>
+      <w:r>
+        <w:rPr>
+          <w:rFonts w:asciiTheme="minorEastAsia" w:hAnsiTheme="minorEastAsia" w:hint="eastAsia"/>
+        </w:rPr>
+        <w:t>还有什么必要为了我的言行而产生情绪波动呢？</w:t>
+      </w:r>
+    </w:p>
+    <w:p>
+      <w:pPr>
+        <w:tabs>
+          <w:tab w:val="left" w:pos="10772"/>
+        </w:tabs>
+        <w:ind w:firstLine="420"/>
+        <w:rPr>
+          <w:rFonts w:asciiTheme="minorEastAsia" w:hAnsiTheme="minorEastAsia" w:hint="eastAsia"/>
+        </w:rPr>
+      </w:pPr>
+      <w:r>
+        <w:rPr>
+          <w:rFonts w:asciiTheme="minorEastAsia" w:hAnsiTheme="minorEastAsia" w:hint="eastAsia"/>
+        </w:rPr>
+        <w:t>如果有人看了我这篇文章还要指着我笑着说：“你看看你，还专门写这么大一篇文章，这不是</w:t>
+      </w:r>
+      <w:r>
+        <w:rPr>
+          <w:rFonts w:asciiTheme="minorEastAsia" w:hAnsiTheme="minorEastAsia" w:hint="eastAsia"/>
+        </w:rPr>
+        <w:t>都</w:t>
+      </w:r>
+      <w:r>
+        <w:rPr>
+          <w:rFonts w:asciiTheme="minorEastAsia" w:hAnsiTheme="minorEastAsia" w:hint="eastAsia"/>
+        </w:rPr>
+        <w:t>已经情绪波动完了吗？”</w:t>
+      </w:r>
+      <w:r>
+        <w:rPr>
+          <w:rFonts w:asciiTheme="minorEastAsia" w:hAnsiTheme="minorEastAsia" w:hint="eastAsia"/>
+        </w:rPr>
+        <w:t>你不会是以为我要掉进</w:t>
+      </w:r>
+      <w:r>
+        <w:rPr>
+          <w:rFonts w:asciiTheme="minorEastAsia" w:hAnsiTheme="minorEastAsia" w:hint="eastAsia"/>
+        </w:rPr>
+        <w:t>“自证循环”</w:t>
+      </w:r>
+      <w:r>
+        <w:rPr>
+          <w:rFonts w:asciiTheme="minorEastAsia" w:hAnsiTheme="minorEastAsia" w:hint="eastAsia"/>
+        </w:rPr>
+        <w:t>了吧？</w:t>
+      </w:r>
+      <w:r>
+        <w:rPr>
+          <w:rFonts w:asciiTheme="minorEastAsia" w:hAnsiTheme="minorEastAsia" w:hint="eastAsia"/>
+        </w:rPr>
+        <w:t>可是哪怕我想要跳出这个循环，也最少最少要自证一次吧？</w:t>
+      </w:r>
+      <w:r>
+        <w:rPr>
+          <w:rFonts w:asciiTheme="minorEastAsia" w:hAnsiTheme="minorEastAsia" w:hint="eastAsia"/>
+        </w:rPr>
+        <w:t>那我可以很明确地告诉大家，</w:t>
+      </w:r>
+      <w:r>
+        <w:rPr>
+          <w:rFonts w:asciiTheme="minorEastAsia" w:hAnsiTheme="minorEastAsia" w:hint="eastAsia"/>
+        </w:rPr>
+        <w:t>假如天底下</w:t>
+      </w:r>
+      <w:r>
+        <w:rPr>
+          <w:rFonts w:asciiTheme="minorEastAsia" w:hAnsiTheme="minorEastAsia" w:hint="eastAsia"/>
+        </w:rPr>
+        <w:t>真</w:t>
+      </w:r>
+      <w:r>
+        <w:rPr>
+          <w:rFonts w:asciiTheme="minorEastAsia" w:hAnsiTheme="minorEastAsia" w:hint="eastAsia"/>
+        </w:rPr>
+        <w:t>有这么一个“自证循环”的话，那</w:t>
+      </w:r>
+      <w:r>
+        <w:rPr>
+          <w:rFonts w:asciiTheme="minorEastAsia" w:hAnsiTheme="minorEastAsia" w:hint="eastAsia"/>
+        </w:rPr>
+        <w:t>这篇文章就是我</w:t>
+      </w:r>
+      <w:r>
+        <w:rPr>
+          <w:rFonts w:asciiTheme="minorEastAsia" w:hAnsiTheme="minorEastAsia" w:hint="eastAsia"/>
+        </w:rPr>
+        <w:t>破除</w:t>
+      </w:r>
+      <w:r>
+        <w:rPr>
+          <w:rFonts w:asciiTheme="minorEastAsia" w:hAnsiTheme="minorEastAsia" w:hint="eastAsia"/>
+        </w:rPr>
+        <w:t>这个循环的最后一击</w:t>
+      </w:r>
+      <w:r>
+        <w:rPr>
+          <w:rFonts w:asciiTheme="minorEastAsia" w:hAnsiTheme="minorEastAsia" w:hint="eastAsia"/>
+        </w:rPr>
+        <w:t>。</w:t>
+      </w:r>
+    </w:p>
+    <w:p>
+      <w:pPr>
+        <w:tabs>
+          <w:tab w:val="left" w:pos="10772"/>
+        </w:tabs>
+        <w:ind w:firstLine="420"/>
+        <w:rPr>
+          <w:rFonts w:asciiTheme="minorEastAsia" w:hAnsiTheme="minorEastAsia"/>
+        </w:rPr>
+      </w:pPr>
+      <w:r>
+        <w:rPr>
+          <w:rFonts w:asciiTheme="minorEastAsia" w:hAnsiTheme="minorEastAsia" w:hint="eastAsia"/>
+        </w:rPr>
+        <w:t>况且这个评论区里不仅有看不惯我的人，还有一大把看得惯我的人呢。哪怕我自己清楚这一点了，也至少得给这部分人表个态吧。</w:t>
+      </w:r>
+    </w:p>
+    <w:p>
+      <w:pPr>
+        <w:tabs>
+          <w:tab w:val="left" w:pos="10772"/>
+        </w:tabs>
+        <w:ind w:firstLine="420"/>
+        <w:rPr>
+          <w:rFonts w:asciiTheme="minorEastAsia" w:hAnsiTheme="minorEastAsia"/>
+        </w:rPr>
+      </w:pPr>
+    </w:p>
+    <w:p>
+      <w:pPr>
+        <w:tabs>
+          <w:tab w:val="left" w:pos="10772"/>
+        </w:tabs>
+        <w:rPr>
+          <w:rFonts w:asciiTheme="minorEastAsia" w:hAnsiTheme="minorEastAsia" w:hint="eastAsia"/>
+          <w:b/>
+          <w:bCs/>
+          <w:sz w:val="32"/>
+          <w:szCs w:val="32"/>
+        </w:rPr>
+      </w:pPr>
+      <w:r>
+        <w:rPr>
+          <w:rFonts w:asciiTheme="minorEastAsia" w:hAnsiTheme="minorEastAsia" w:hint="eastAsia"/>
+          <w:b/>
+          <w:bCs/>
+          <w:sz w:val="32"/>
+          <w:szCs w:val="32"/>
+        </w:rPr>
+        <w:t>2025.7.9.</w:t>
+      </w:r>
+    </w:p>
+    <w:p>
+      <w:pPr>
+        <w:tabs>
+          <w:tab w:val="left" w:pos="10772"/>
+        </w:tabs>
+        <w:ind w:firstLine="420"/>
+        <w:rPr>
+          <w:rFonts w:asciiTheme="minorEastAsia" w:hAnsiTheme="minorEastAsia"/>
+        </w:rPr>
+      </w:pPr>
+    </w:p>
+    <w:p>
+      <w:pPr>
+        <w:tabs>
+          <w:tab w:val="left" w:pos="10772"/>
+        </w:tabs>
+        <w:rPr>
+          <w:rFonts w:asciiTheme="minorEastAsia" w:hAnsiTheme="minorEastAsia" w:hint="eastAsia"/>
+          <w:b/>
+          <w:bCs/>
+        </w:rPr>
+      </w:pPr>
+      <w:r>
+        <w:rPr>
+          <w:rFonts w:asciiTheme="minorEastAsia" w:hAnsiTheme="minorEastAsia" w:hint="eastAsia"/>
+          <w:b/>
+          <w:bCs/>
+        </w:rPr>
+        <w:t>【甲】</w:t>
+      </w:r>
+    </w:p>
+    <w:p>
+      <w:pPr>
+        <w:tabs>
+          <w:tab w:val="left" w:pos="10772"/>
+        </w:tabs>
+        <w:ind w:firstLine="420"/>
+        <w:rPr>
+          <w:rFonts w:asciiTheme="minorEastAsia" w:hAnsiTheme="minorEastAsia"/>
+        </w:rPr>
+      </w:pPr>
+      <w:r>
+        <w:rPr>
+          <w:rFonts w:asciiTheme="minorEastAsia" w:hAnsiTheme="minorEastAsia" w:hint="eastAsia"/>
+        </w:rPr>
+        <w:t>今天在B站看到一条新闻：</w:t>
+      </w:r>
+      <w:r>
+        <w:rPr>
+          <w:rFonts w:ascii="楷体" w:eastAsia="楷体" w:hAnsi="楷体" w:hint="eastAsia"/>
+        </w:rPr>
+        <w:t>“外国船只挂五星红旗防止被袭击 国防部回应：公道自在人心！”</w:t>
+      </w:r>
+      <w:r>
+        <w:rPr>
+          <w:rFonts w:asciiTheme="minorEastAsia" w:hAnsiTheme="minorEastAsia" w:hint="eastAsia"/>
+        </w:rPr>
+        <w:t>。</w:t>
+      </w:r>
+    </w:p>
+    <w:p>
+      <w:pPr>
+        <w:tabs>
+          <w:tab w:val="left" w:pos="10772"/>
+        </w:tabs>
+        <w:ind w:firstLine="420"/>
+        <w:rPr>
+          <w:rFonts w:asciiTheme="minorEastAsia" w:hAnsiTheme="minorEastAsia"/>
+        </w:rPr>
+      </w:pPr>
+      <w:r>
+        <w:rPr>
+          <w:rFonts w:asciiTheme="minorEastAsia" w:hAnsiTheme="minorEastAsia" w:hint="eastAsia"/>
+        </w:rPr>
+        <w:t>结果评论区就有人好像是要坐不住了：</w:t>
+      </w:r>
+      <w:r>
+        <w:rPr>
+          <w:rFonts w:ascii="楷体" w:eastAsia="楷体" w:hAnsi="楷体" w:hint="eastAsia"/>
+        </w:rPr>
+        <w:t>“月休两天觉得很自豪！”</w:t>
+      </w:r>
+      <w:r>
+        <w:rPr>
+          <w:rFonts w:ascii="楷体" w:eastAsia="楷体" w:hAnsi="楷体" w:hint="eastAsia"/>
+        </w:rPr>
+        <w:t>“我在电子厂打工，一个小时给我9块，两班倒，一天干12小时，我很自豪”</w:t>
+      </w:r>
+    </w:p>
+    <w:p>
+      <w:pPr>
+        <w:tabs>
+          <w:tab w:val="left" w:pos="10772"/>
+        </w:tabs>
+        <w:ind w:firstLine="420"/>
+        <w:rPr>
+          <w:rFonts w:asciiTheme="minorEastAsia" w:hAnsiTheme="minorEastAsia"/>
+        </w:rPr>
+      </w:pPr>
+      <w:r>
+        <w:rPr>
+          <w:rFonts w:asciiTheme="minorEastAsia" w:hAnsiTheme="minorEastAsia" w:hint="eastAsia"/>
+        </w:rPr>
+        <w:t>以后在网上</w:t>
+      </w:r>
+      <w:r>
+        <w:rPr>
+          <w:rFonts w:asciiTheme="minorEastAsia" w:hAnsiTheme="minorEastAsia" w:hint="eastAsia"/>
+        </w:rPr>
+        <w:t>碰到这种</w:t>
+      </w:r>
+      <w:r>
+        <w:rPr>
+          <w:rFonts w:asciiTheme="minorEastAsia" w:hAnsiTheme="minorEastAsia" w:hint="eastAsia"/>
+        </w:rPr>
+        <w:t>莫名其妙</w:t>
+      </w:r>
+      <w:r>
+        <w:rPr>
+          <w:rFonts w:asciiTheme="minorEastAsia" w:hAnsiTheme="minorEastAsia" w:hint="eastAsia"/>
+        </w:rPr>
+        <w:t>的言论，一律视作敌特</w:t>
+      </w:r>
+      <w:r>
+        <w:rPr>
+          <w:rFonts w:asciiTheme="minorEastAsia" w:hAnsiTheme="minorEastAsia" w:hint="eastAsia"/>
+        </w:rPr>
+        <w:t>就行了。</w:t>
+      </w:r>
+    </w:p>
+    <w:p>
+      <w:pPr>
+        <w:tabs>
+          <w:tab w:val="left" w:pos="10772"/>
+        </w:tabs>
+        <w:ind w:firstLine="420"/>
+        <w:rPr>
+          <w:rFonts w:asciiTheme="minorEastAsia" w:hAnsiTheme="minorEastAsia"/>
+        </w:rPr>
+      </w:pPr>
+    </w:p>
+    <w:p>
+      <w:pPr>
+        <w:tabs>
+          <w:tab w:val="left" w:pos="10772"/>
+        </w:tabs>
+        <w:rPr>
+          <w:rFonts w:asciiTheme="minorEastAsia" w:hAnsiTheme="minorEastAsia"/>
+          <w:b/>
+          <w:bCs/>
+        </w:rPr>
+      </w:pPr>
+      <w:r>
+        <w:rPr>
+          <w:rFonts w:asciiTheme="minorEastAsia" w:hAnsiTheme="minorEastAsia" w:hint="eastAsia"/>
+          <w:b/>
+          <w:bCs/>
+        </w:rPr>
+        <w:t>【乙】</w:t>
+      </w:r>
+    </w:p>
+    <w:p>
+      <w:pPr>
+        <w:tabs>
+          <w:tab w:val="left" w:pos="10772"/>
+        </w:tabs>
+        <w:ind w:firstLine="420"/>
+        <w:rPr>
+          <w:rFonts w:asciiTheme="minorEastAsia" w:hAnsiTheme="minorEastAsia"/>
+        </w:rPr>
+      </w:pPr>
+      <w:r>
+        <w:rPr>
+          <w:rFonts w:asciiTheme="minorEastAsia" w:hAnsiTheme="minorEastAsia" w:hint="eastAsia"/>
+        </w:rPr>
+        <w:t>我又看着女权公众号的文案浑身难受了。本来讲的是现代人</w:t>
+      </w:r>
+      <w:r>
+        <w:rPr>
+          <w:rFonts w:asciiTheme="minorEastAsia" w:hAnsiTheme="minorEastAsia" w:hint="eastAsia"/>
+        </w:rPr>
+        <w:t>线上</w:t>
+      </w:r>
+      <w:r>
+        <w:rPr>
+          <w:rFonts w:asciiTheme="minorEastAsia" w:hAnsiTheme="minorEastAsia" w:hint="eastAsia"/>
+        </w:rPr>
+        <w:t>感情生活的浅层化、短期化、碎片化问题，倒是没有什么偏袒的。</w:t>
+      </w:r>
+    </w:p>
+    <w:p>
+      <w:pPr>
+        <w:tabs>
+          <w:tab w:val="left" w:pos="10772"/>
+        </w:tabs>
+        <w:ind w:firstLine="420"/>
+        <w:rPr>
+          <w:rFonts w:asciiTheme="minorEastAsia" w:hAnsiTheme="minorEastAsia"/>
+        </w:rPr>
+      </w:pPr>
+      <w:r>
+        <w:rPr>
+          <w:rFonts w:asciiTheme="minorEastAsia" w:hAnsiTheme="minorEastAsia" w:hint="eastAsia"/>
+        </w:rPr>
+        <w:t>但文章一过半，万变不离其宗的地方就来了：</w:t>
+      </w:r>
+    </w:p>
+    <w:p>
+      <w:pPr>
+        <w:tabs>
+          <w:tab w:val="left" w:pos="10772"/>
+        </w:tabs>
+        <w:ind w:firstLine="420"/>
+        <w:rPr>
+          <w:rFonts w:asciiTheme="minorEastAsia" w:hAnsiTheme="minorEastAsia"/>
+        </w:rPr>
+      </w:pPr>
+    </w:p>
+    <w:p>
+      <w:pPr>
+        <w:tabs>
+          <w:tab w:val="left" w:pos="10772"/>
+        </w:tabs>
+        <w:ind w:firstLine="420"/>
+        <w:rPr>
+          <w:rFonts w:ascii="楷体" w:eastAsia="楷体" w:hAnsi="楷体"/>
+        </w:rPr>
+      </w:pPr>
+      <w:r>
+        <w:rPr>
+          <w:rFonts w:ascii="楷体" w:eastAsia="楷体" w:hAnsi="楷体" w:hint="eastAsia"/>
+        </w:rPr>
+        <w:t>①</w:t>
+      </w:r>
+      <w:r>
+        <w:rPr>
+          <w:rFonts w:ascii="楷体" w:eastAsia="楷体" w:hAnsi="楷体" w:hint="eastAsia"/>
+        </w:rPr>
+        <w:t>佳宁意识到，在这个时代，一个男性只要展现出最基本的礼貌和倾听能力，就足以赢得异性的好感。</w:t>
+      </w:r>
+      <w:r>
+        <w:rPr>
+          <w:rFonts w:ascii="楷体" w:eastAsia="楷体" w:hAnsi="楷体" w:hint="eastAsia"/>
+        </w:rPr>
+        <w:t>当对面都是自我陶醉的表演者时，那些懂得保持安静的人反而成了稀缺资源。</w:t>
+      </w:r>
+    </w:p>
+    <w:p>
+      <w:pPr>
+        <w:tabs>
+          <w:tab w:val="left" w:pos="10772"/>
+        </w:tabs>
+        <w:ind w:firstLine="420"/>
+        <w:rPr>
+          <w:rFonts w:ascii="楷体" w:eastAsia="楷体" w:hAnsi="楷体"/>
+        </w:rPr>
+      </w:pPr>
+      <w:r>
+        <w:rPr>
+          <w:rFonts w:ascii="楷体" w:eastAsia="楷体" w:hAnsi="楷体" w:hint="eastAsia"/>
+        </w:rPr>
+        <w:t>②</w:t>
+      </w:r>
+      <w:r>
+        <w:rPr>
+          <w:rFonts w:ascii="楷体" w:eastAsia="楷体" w:hAnsi="楷体"/>
+        </w:rPr>
+        <w:t>这种设定，使得Situationship常常是不对等的游戏：女性想象可能会发展成恋爱，而男性只是一心享受不负责任的浪漫游戏。</w:t>
+      </w:r>
+    </w:p>
+    <w:p>
+      <w:pPr>
+        <w:tabs>
+          <w:tab w:val="left" w:pos="10772"/>
+        </w:tabs>
+        <w:ind w:firstLine="420"/>
+        <w:rPr>
+          <w:rFonts w:ascii="楷体" w:eastAsia="楷体" w:hAnsi="楷体" w:hint="eastAsia"/>
+        </w:rPr>
+      </w:pPr>
+      <w:r>
+        <w:rPr>
+          <w:rFonts w:ascii="楷体" w:eastAsia="楷体" w:hAnsi="楷体" w:hint="eastAsia"/>
+        </w:rPr>
+        <w:t>③</w:t>
+      </w:r>
+      <w:r>
+        <w:rPr>
+          <w:rFonts w:ascii="楷体" w:eastAsia="楷体" w:hAnsi="楷体" w:hint="eastAsia"/>
+        </w:rPr>
+        <w:t>在认识初期，大多数男性总是迫不及待地表达好感，“你和其他人不一样”。他们会想尽办法包装情欲，从政治、电影聊到“女性主义”，努力让情欲显得有思想、有深度。</w:t>
+      </w:r>
+      <w:r>
+        <w:rPr>
+          <w:rFonts w:ascii="楷体" w:eastAsia="楷体" w:hAnsi="楷体" w:hint="eastAsia"/>
+        </w:rPr>
+        <w:t>当目的达成，不少男性会开始声明自己是“及时行乐主义”，故作忧愁地强调自己缺乏“建立亲密关系的能力”，原声家庭不幸福，对婚姻和爱情没有信心。</w:t>
+      </w:r>
+    </w:p>
+    <w:p>
+      <w:pPr>
+        <w:tabs>
+          <w:tab w:val="left" w:pos="10772"/>
+        </w:tabs>
+        <w:ind w:firstLine="420"/>
+        <w:rPr>
+          <w:rFonts w:asciiTheme="minorEastAsia" w:hAnsiTheme="minorEastAsia" w:hint="eastAsia"/>
+        </w:rPr>
+      </w:pPr>
+    </w:p>
+    <w:p>
+      <w:pPr>
+        <w:tabs>
+          <w:tab w:val="left" w:pos="10772"/>
+        </w:tabs>
+        <w:ind w:firstLine="420"/>
+        <w:rPr>
+          <w:rFonts w:asciiTheme="minorEastAsia" w:hAnsiTheme="minorEastAsia"/>
+        </w:rPr>
+      </w:pPr>
+      <w:r>
+        <w:rPr>
+          <w:rFonts w:asciiTheme="minorEastAsia" w:hAnsiTheme="minorEastAsia" w:hint="eastAsia"/>
+        </w:rPr>
+        <w:t>还是那么喜欢幻想男性过得有多么轻松！</w:t>
+      </w:r>
+    </w:p>
+    <w:p>
+      <w:pPr>
+        <w:tabs>
+          <w:tab w:val="left" w:pos="10772"/>
+        </w:tabs>
+        <w:ind w:firstLine="420"/>
+        <w:rPr>
+          <w:rFonts w:asciiTheme="minorEastAsia" w:hAnsiTheme="minorEastAsia"/>
+        </w:rPr>
+      </w:pPr>
+      <w:r>
+        <w:rPr>
+          <w:rFonts w:asciiTheme="minorEastAsia" w:hAnsiTheme="minorEastAsia" w:hint="eastAsia"/>
+        </w:rPr>
+        <w:t>照</w:t>
+      </w:r>
+      <w:r>
+        <w:rPr>
+          <w:rFonts w:asciiTheme="minorEastAsia" w:hAnsiTheme="minorEastAsia" w:hint="eastAsia"/>
+        </w:rPr>
+        <w:t>这些人</w:t>
+      </w:r>
+      <w:r>
+        <w:rPr>
+          <w:rFonts w:asciiTheme="minorEastAsia" w:hAnsiTheme="minorEastAsia" w:hint="eastAsia"/>
+        </w:rPr>
+        <w:t>的意思，仿佛觉得线上交友的女性都是些</w:t>
+      </w:r>
+      <w:r>
+        <w:rPr>
+          <w:rFonts w:asciiTheme="minorEastAsia" w:hAnsiTheme="minorEastAsia" w:hint="eastAsia"/>
+        </w:rPr>
+        <w:t>一清二白的</w:t>
+      </w:r>
+      <w:r>
+        <w:rPr>
+          <w:rFonts w:asciiTheme="minorEastAsia" w:hAnsiTheme="minorEastAsia" w:hint="eastAsia"/>
+        </w:rPr>
+        <w:t>良家女，而男性都是些浪荡公子了。好一个田忌赛马的技术！</w:t>
+      </w:r>
+    </w:p>
+    <w:p>
+      <w:pPr>
+        <w:tabs>
+          <w:tab w:val="left" w:pos="10772"/>
+        </w:tabs>
+        <w:ind w:firstLine="420"/>
+        <w:rPr>
+          <w:rFonts w:asciiTheme="minorEastAsia" w:hAnsiTheme="minorEastAsia"/>
+        </w:rPr>
+      </w:pPr>
+      <w:r>
+        <w:rPr>
+          <w:rFonts w:asciiTheme="minorEastAsia" w:hAnsiTheme="minorEastAsia" w:hint="eastAsia"/>
+        </w:rPr>
+        <w:t>尤其是以上①这段话，简直是恰好撞到我</w:t>
+      </w:r>
+      <w:r>
+        <w:rPr>
+          <w:rFonts w:asciiTheme="minorEastAsia" w:hAnsiTheme="minorEastAsia" w:hint="eastAsia"/>
+        </w:rPr>
+        <w:t>这个</w:t>
+      </w:r>
+      <w:r>
+        <w:rPr>
+          <w:rFonts w:asciiTheme="minorEastAsia" w:hAnsiTheme="minorEastAsia" w:hint="eastAsia"/>
+        </w:rPr>
+        <w:t>枪口上。</w:t>
+      </w:r>
+      <w:r>
+        <w:rPr>
+          <w:rFonts w:asciiTheme="minorEastAsia" w:hAnsiTheme="minorEastAsia" w:hint="eastAsia"/>
+        </w:rPr>
+        <w:t>原来我自己就是</w:t>
+      </w:r>
+      <w:r>
+        <w:rPr>
+          <w:rFonts w:asciiTheme="minorEastAsia" w:hAnsiTheme="minorEastAsia" w:hint="eastAsia"/>
+        </w:rPr>
+        <w:t>这么</w:t>
+      </w:r>
+      <w:r>
+        <w:rPr>
+          <w:rFonts w:asciiTheme="minorEastAsia" w:hAnsiTheme="minorEastAsia" w:hint="eastAsia"/>
+        </w:rPr>
+        <w:t>一个宝贵的稀缺资源呀！</w:t>
+      </w:r>
+      <w:r>
+        <w:rPr>
+          <w:rFonts w:asciiTheme="minorEastAsia" w:hAnsiTheme="minorEastAsia" w:hint="eastAsia"/>
+        </w:rPr>
+        <w:t>我可真是后知后觉呀！</w:t>
+      </w:r>
+      <w:r>
+        <w:rPr>
+          <w:rFonts w:asciiTheme="minorEastAsia" w:hAnsiTheme="minorEastAsia" w:hint="eastAsia"/>
+        </w:rPr>
+        <w:t>可是</w:t>
+      </w:r>
+      <w:r>
+        <w:rPr>
+          <w:rFonts w:asciiTheme="minorEastAsia" w:hAnsiTheme="minorEastAsia" w:hint="eastAsia"/>
+        </w:rPr>
+        <w:t>这些人</w:t>
+      </w:r>
+      <w:r>
+        <w:rPr>
+          <w:rFonts w:asciiTheme="minorEastAsia" w:hAnsiTheme="minorEastAsia" w:hint="eastAsia"/>
+        </w:rPr>
+        <w:t>该怎么解释</w:t>
+      </w:r>
+      <w:r>
+        <w:rPr>
+          <w:rFonts w:asciiTheme="minorEastAsia" w:hAnsiTheme="minorEastAsia" w:hint="eastAsia"/>
+        </w:rPr>
+        <w:t>我</w:t>
+      </w:r>
+      <w:r>
+        <w:rPr>
+          <w:rFonts w:asciiTheme="minorEastAsia" w:hAnsiTheme="minorEastAsia" w:hint="eastAsia"/>
+        </w:rPr>
+        <w:t>先是</w:t>
+      </w:r>
+      <w:r>
+        <w:rPr>
+          <w:rFonts w:asciiTheme="minorEastAsia" w:hAnsiTheme="minorEastAsia" w:hint="eastAsia"/>
+        </w:rPr>
+        <w:t>被人主动表白，然后聊了一个月就被扔了</w:t>
+      </w:r>
+      <w:r>
+        <w:rPr>
+          <w:rFonts w:asciiTheme="minorEastAsia" w:hAnsiTheme="minorEastAsia" w:hint="eastAsia"/>
+        </w:rPr>
+        <w:t>呢</w:t>
+      </w:r>
+      <w:r>
+        <w:rPr>
+          <w:rFonts w:asciiTheme="minorEastAsia" w:hAnsiTheme="minorEastAsia" w:hint="eastAsia"/>
+        </w:rPr>
+        <w:t>？</w:t>
+      </w:r>
+      <w:r>
+        <w:rPr>
+          <w:rFonts w:asciiTheme="minorEastAsia" w:hAnsiTheme="minorEastAsia" w:hint="eastAsia"/>
+        </w:rPr>
+        <w:t>姐们，</w:t>
+      </w:r>
+      <w:r>
+        <w:rPr>
+          <w:rFonts w:asciiTheme="minorEastAsia" w:hAnsiTheme="minorEastAsia" w:hint="eastAsia"/>
+        </w:rPr>
+        <w:t>你要知道，</w:t>
+      </w:r>
+      <w:r>
+        <w:rPr>
+          <w:rFonts w:asciiTheme="minorEastAsia" w:hAnsiTheme="minorEastAsia" w:hint="eastAsia"/>
+        </w:rPr>
+        <w:t>我们只是网友</w:t>
+      </w:r>
+      <w:r>
+        <w:rPr>
+          <w:rFonts w:asciiTheme="minorEastAsia" w:hAnsiTheme="minorEastAsia" w:hint="eastAsia"/>
+        </w:rPr>
+        <w:t>而已</w:t>
+      </w:r>
+      <w:r>
+        <w:rPr>
+          <w:rFonts w:asciiTheme="minorEastAsia" w:hAnsiTheme="minorEastAsia" w:hint="eastAsia"/>
+        </w:rPr>
+        <w:t>，你说这话真越界了，真戳到我痛处了</w:t>
+      </w:r>
+      <w:r>
+        <w:rPr>
+          <w:rFonts w:asciiTheme="minorEastAsia" w:hAnsiTheme="minorEastAsia" w:hint="eastAsia"/>
+        </w:rPr>
+        <w:t>！</w:t>
+      </w:r>
+    </w:p>
+    <w:p>
+      <w:pPr>
+        <w:tabs>
+          <w:tab w:val="left" w:pos="10772"/>
+        </w:tabs>
+        <w:ind w:firstLine="420"/>
+        <w:rPr>
+          <w:rFonts w:asciiTheme="minorEastAsia" w:hAnsiTheme="minorEastAsia"/>
+        </w:rPr>
+      </w:pPr>
+      <w:r>
+        <w:rPr>
+          <w:rFonts w:asciiTheme="minorEastAsia" w:hAnsiTheme="minorEastAsia" w:hint="eastAsia"/>
+        </w:rPr>
+        <w:t>然而真碰到这种“懂得保持安静”的人，</w:t>
+      </w:r>
+      <w:r>
+        <w:rPr>
+          <w:rFonts w:asciiTheme="minorEastAsia" w:hAnsiTheme="minorEastAsia" w:hint="eastAsia"/>
+        </w:rPr>
+        <w:t>这些人</w:t>
+      </w:r>
+      <w:r>
+        <w:rPr>
+          <w:rFonts w:asciiTheme="minorEastAsia" w:hAnsiTheme="minorEastAsia" w:hint="eastAsia"/>
+        </w:rPr>
+        <w:t>想必又要抱怨“国男怎么这么性缩力”“我们女性如何实现性解放”……</w:t>
+      </w:r>
+      <w:r>
+        <w:rPr>
+          <w:rFonts w:asciiTheme="minorEastAsia" w:hAnsiTheme="minorEastAsia" w:hint="eastAsia"/>
+        </w:rPr>
+        <w:t>可能这两批人并不是同一批人，但是我们产生这样的</w:t>
+      </w:r>
+      <w:r>
+        <w:rPr>
+          <w:rFonts w:asciiTheme="minorEastAsia" w:hAnsiTheme="minorEastAsia" w:hint="eastAsia"/>
+        </w:rPr>
+        <w:t>感觉</w:t>
+      </w:r>
+      <w:r>
+        <w:rPr>
+          <w:rFonts w:asciiTheme="minorEastAsia" w:hAnsiTheme="minorEastAsia" w:hint="eastAsia"/>
+        </w:rPr>
+        <w:t>也无可厚非。</w:t>
+      </w:r>
+    </w:p>
+    <w:p>
+      <w:pPr>
+        <w:tabs>
+          <w:tab w:val="left" w:pos="10772"/>
+        </w:tabs>
+        <w:ind w:firstLine="420"/>
+        <w:rPr>
+          <w:rFonts w:asciiTheme="minorEastAsia" w:hAnsiTheme="minorEastAsia"/>
+        </w:rPr>
+      </w:pPr>
+      <w:r>
+        <w:rPr>
+          <w:rFonts w:asciiTheme="minorEastAsia" w:hAnsiTheme="minorEastAsia" w:hint="eastAsia"/>
+        </w:rPr>
+        <w:t>我不敢贸然说自己是一个“反女权主义者”</w:t>
+      </w:r>
+      <w:r>
+        <w:rPr>
+          <w:rFonts w:asciiTheme="minorEastAsia" w:hAnsiTheme="minorEastAsia" w:hint="eastAsia"/>
+        </w:rPr>
+        <w:t>；</w:t>
+      </w:r>
+      <w:r>
+        <w:rPr>
+          <w:rFonts w:asciiTheme="minorEastAsia" w:hAnsiTheme="minorEastAsia" w:hint="eastAsia"/>
+        </w:rPr>
+        <w:t>但是对</w:t>
+      </w:r>
+      <w:r>
+        <w:rPr>
+          <w:rFonts w:asciiTheme="minorEastAsia" w:hAnsiTheme="minorEastAsia" w:hint="eastAsia"/>
+        </w:rPr>
+        <w:t>于当</w:t>
+      </w:r>
+      <w:r>
+        <w:rPr>
+          <w:rFonts w:asciiTheme="minorEastAsia" w:hAnsiTheme="minorEastAsia" w:hint="eastAsia"/>
+        </w:rPr>
+        <w:t>代语境下的“女权主义”这个词到底是否还代表着进步与正义，我持有着非常严重的怀疑。</w:t>
+      </w:r>
+      <w:r>
+        <w:rPr>
+          <w:rFonts w:asciiTheme="minorEastAsia" w:hAnsiTheme="minorEastAsia" w:hint="eastAsia"/>
+        </w:rPr>
+        <w:t>女权主义这个词最初被发明出来用意的确是好的，</w:t>
+      </w:r>
+      <w:r>
+        <w:rPr>
+          <w:rFonts w:asciiTheme="minorEastAsia" w:hAnsiTheme="minorEastAsia" w:hint="eastAsia"/>
+        </w:rPr>
+        <w:t>是要争取妇女的社会地位和解放。</w:t>
+      </w:r>
+      <w:r>
+        <w:rPr>
+          <w:rFonts w:asciiTheme="minorEastAsia" w:hAnsiTheme="minorEastAsia" w:hint="eastAsia"/>
+        </w:rPr>
+        <w:lastRenderedPageBreak/>
+        <w:t>可是看看现在中国和国际上</w:t>
+      </w:r>
+      <w:r>
+        <w:rPr>
+          <w:rFonts w:asciiTheme="minorEastAsia" w:hAnsiTheme="minorEastAsia" w:hint="eastAsia"/>
+        </w:rPr>
+        <w:t>许多</w:t>
+      </w:r>
+      <w:r>
+        <w:rPr>
+          <w:rFonts w:asciiTheme="minorEastAsia" w:hAnsiTheme="minorEastAsia" w:hint="eastAsia"/>
+        </w:rPr>
+        <w:t>号称自己是“女权主义者”的人都在干些什么事情！而这难免就要败坏大众对“女权主义”的印象。这一点或许可以怪大众</w:t>
+      </w:r>
+      <w:r>
+        <w:rPr>
+          <w:rFonts w:asciiTheme="minorEastAsia" w:hAnsiTheme="minorEastAsia" w:hint="eastAsia"/>
+        </w:rPr>
+        <w:t>“</w:t>
+      </w:r>
+      <w:r>
+        <w:rPr>
+          <w:rFonts w:asciiTheme="minorEastAsia" w:hAnsiTheme="minorEastAsia" w:hint="eastAsia"/>
+        </w:rPr>
+        <w:t>对这个词认知不充分”，可是</w:t>
+      </w:r>
+      <w:r>
+        <w:rPr>
+          <w:rFonts w:asciiTheme="minorEastAsia" w:hAnsiTheme="minorEastAsia" w:hint="eastAsia"/>
+        </w:rPr>
+        <w:t>像我这样愿意去从学术上深究背后的复杂性的人终归还是少数；所有的问题，</w:t>
+      </w:r>
+      <w:r>
+        <w:rPr>
+          <w:rFonts w:asciiTheme="minorEastAsia" w:hAnsiTheme="minorEastAsia" w:hint="eastAsia"/>
+        </w:rPr>
+        <w:t>不可避免</w:t>
+      </w:r>
+      <w:r>
+        <w:rPr>
+          <w:rFonts w:asciiTheme="minorEastAsia" w:hAnsiTheme="minorEastAsia" w:hint="eastAsia"/>
+        </w:rPr>
+        <w:t>要归咎于它的使用者。一个词的词义从来不是在</w:t>
+      </w:r>
+      <w:r>
+        <w:rPr>
+          <w:rFonts w:asciiTheme="minorEastAsia" w:hAnsiTheme="minorEastAsia" w:hint="eastAsia"/>
+        </w:rPr>
+        <w:t>词典</w:t>
+      </w:r>
+      <w:r>
+        <w:rPr>
+          <w:rFonts w:asciiTheme="minorEastAsia" w:hAnsiTheme="minorEastAsia" w:hint="eastAsia"/>
+        </w:rPr>
+        <w:t>上写死的，而是被社会的广泛语用所建构出来的。</w:t>
+      </w:r>
+      <w:r>
+        <w:rPr>
+          <w:rFonts w:asciiTheme="minorEastAsia" w:hAnsiTheme="minorEastAsia" w:hint="eastAsia"/>
+        </w:rPr>
+        <w:t>如果一个词被“用”得坏了，那跟它“本身”就是坏的有什么区别？</w:t>
+      </w:r>
+    </w:p>
+    <w:p>
+      <w:pPr>
+        <w:tabs>
+          <w:tab w:val="left" w:pos="10772"/>
+        </w:tabs>
+        <w:ind w:firstLine="420"/>
+        <w:rPr>
+          <w:rFonts w:asciiTheme="minorEastAsia" w:hAnsiTheme="minorEastAsia" w:hint="eastAsia"/>
+        </w:rPr>
+      </w:pPr>
     </w:p>
     <w:sectPr>
       <w:pgSz w:w="11906" w:h="16838"/>
@@ -5646,7 +7414,6 @@
   <w:style w:type="character" w:default="1" w:styleId="a0">
     <w:name w:val="Default Paragraph Font"/>
     <w:uiPriority w:val="1"/>
-    <w:semiHidden/>
     <w:unhideWhenUsed/>
   </w:style>
   <w:style w:type="table" w:default="1" w:styleId="a1">
@@ -6050,6 +7817,19 @@
       <w:shd w:val="clear" w:color="auto" w:fill="E1DFDD"/>
     </w:rPr>
   </w:style>
+  <w:style w:type="paragraph" w:styleId="af4">
+    <w:name w:val="Normal (Web)"/>
+    <w:basedOn w:val="a"/>
+    <w:uiPriority w:val="99"/>
+    <w:semiHidden/>
+    <w:unhideWhenUsed/>
+    <w:rsid w:val="003B110E"/>
+    <w:rPr>
+      <w:rFonts w:ascii="Times New Roman" w:hAnsi="Times New Roman" w:cs="Times New Roman"/>
+      <w:sz w:val="24"/>
+      <w:szCs w:val="24"/>
+    </w:rPr>
+  </w:style>
 </w:styles>
 </file>
 

--- a/2025.7.docx
+++ b/2025.7.docx
@@ -4156,7 +4156,25 @@
         <w:rPr>
           <w:rFonts w:ascii="楷体" w:eastAsia="楷体" w:hAnsi="楷体" w:hint="eastAsia"/>
         </w:rPr>
-        <w:t>我所在的67连与68连、69连承担对大桥的主攻任务。敌人在桥上构筑起了混凝土墙和铁丝网等等掩体，用轻机枪朝我们射击，压制我们的进攻。我们则使用汉阳造步枪、土制手雷和爆破筒反击，逐步消耗敌人有生力量。敌人头上的钢盔在眩目的阳光下闪闪发亮，时不时能听到子弹击中钢盔发出的邦邦声，也能听到战友的身体</w:t>
+        <w:t>我所在的67连与68连、69连承担对大桥的主攻任务。敌人在桥上构筑起了混凝土墙和铁丝网等等掩体，用轻机枪朝我们射击，压制我们的进攻。我们则使用汉阳造步枪、土制手雷和爆破筒反击，逐步消耗敌人有生力量。敌人头上的钢盔在眩目的阳光下闪闪发亮，时不时能听到子弹击中钢盔发出的邦邦声，也能听到</w:t>
+      </w:r>
+      <w:r>
+        <w:rPr>
+          <w:rFonts w:ascii="楷体" w:eastAsia="楷体" w:hAnsi="楷体" w:hint="eastAsia"/>
+        </w:rPr>
+        <w:t>身旁</w:t>
+      </w:r>
+      <w:r>
+        <w:rPr>
+          <w:rFonts w:ascii="楷体" w:eastAsia="楷体" w:hAnsi="楷体" w:hint="eastAsia"/>
+        </w:rPr>
+        <w:t>的</w:t>
+      </w:r>
+      <w:r>
+        <w:rPr>
+          <w:rFonts w:ascii="楷体" w:eastAsia="楷体" w:hAnsi="楷体" w:hint="eastAsia"/>
+        </w:rPr>
+        <w:t>掩体</w:t>
       </w:r>
       <w:r>
         <w:rPr>
@@ -5857,7 +5875,7 @@
         </w:tabs>
         <w:ind w:firstLine="420"/>
         <w:rPr>
-          <w:rFonts w:asciiTheme="minorEastAsia" w:hAnsiTheme="minorEastAsia"/>
+          <w:rFonts w:asciiTheme="minorEastAsia" w:hAnsiTheme="minorEastAsia" w:hint="eastAsia"/>
         </w:rPr>
       </w:pPr>
       <w:r>
@@ -5874,7 +5892,7 @@
         </w:tabs>
         <w:ind w:firstLine="420"/>
         <w:rPr>
-          <w:rFonts w:asciiTheme="minorEastAsia" w:hAnsiTheme="minorEastAsia"/>
+          <w:rFonts w:asciiTheme="minorEastAsia" w:hAnsiTheme="minorEastAsia" w:hint="eastAsia"/>
         </w:rPr>
       </w:pPr>
     </w:p>
@@ -5909,7 +5927,7 @@
         </w:tabs>
         <w:ind w:firstLine="420"/>
         <w:rPr>
-          <w:rFonts w:asciiTheme="minorEastAsia" w:hAnsiTheme="minorEastAsia"/>
+          <w:rFonts w:asciiTheme="minorEastAsia" w:hAnsiTheme="minorEastAsia" w:hint="eastAsia"/>
         </w:rPr>
       </w:pPr>
     </w:p>
@@ -5940,7 +5958,7 @@
         </w:tabs>
         <w:ind w:firstLine="420"/>
         <w:rPr>
-          <w:rFonts w:asciiTheme="minorEastAsia" w:hAnsiTheme="minorEastAsia"/>
+          <w:rFonts w:asciiTheme="minorEastAsia" w:hAnsiTheme="minorEastAsia" w:hint="eastAsia"/>
         </w:rPr>
       </w:pPr>
       <w:r>
@@ -5969,7 +5987,7 @@
         </w:tabs>
         <w:ind w:firstLine="420"/>
         <w:rPr>
-          <w:rFonts w:asciiTheme="minorEastAsia" w:hAnsiTheme="minorEastAsia"/>
+          <w:rFonts w:asciiTheme="minorEastAsia" w:hAnsiTheme="minorEastAsia" w:hint="eastAsia"/>
         </w:rPr>
       </w:pPr>
       <w:r>
@@ -5982,23 +6000,17 @@
         <w:rPr>
           <w:rFonts w:ascii="楷体" w:eastAsia="楷体" w:hAnsi="楷体" w:hint="eastAsia"/>
         </w:rPr>
-        <w:t>“月休两天觉得很自豪！”</w:t>
-      </w:r>
-      <w:r>
-        <w:rPr>
-          <w:rFonts w:ascii="楷体" w:eastAsia="楷体" w:hAnsi="楷体" w:hint="eastAsia"/>
-        </w:rPr>
-        <w:t>“我在电子厂打工，一个小时给我9块，两班倒，一天干12小时，我很自豪”</w:t>
-      </w:r>
-    </w:p>
-    <w:p>
-      <w:pPr>
-        <w:tabs>
-          <w:tab w:val="left" w:pos="10772"/>
-        </w:tabs>
-        <w:ind w:firstLine="420"/>
-        <w:rPr>
-          <w:rFonts w:asciiTheme="minorEastAsia" w:hAnsiTheme="minorEastAsia"/>
+        <w:t>“月休两天觉得很自豪！”“我在电子厂打工，一个小时给我9块，两班倒，一天干12小时，我很自豪”</w:t>
+      </w:r>
+    </w:p>
+    <w:p>
+      <w:pPr>
+        <w:tabs>
+          <w:tab w:val="left" w:pos="10772"/>
+        </w:tabs>
+        <w:ind w:firstLine="420"/>
+        <w:rPr>
+          <w:rFonts w:asciiTheme="minorEastAsia" w:hAnsiTheme="minorEastAsia" w:hint="eastAsia"/>
         </w:rPr>
       </w:pPr>
       <w:r>
@@ -6039,17 +6051,17 @@
         </w:tabs>
         <w:ind w:firstLine="420"/>
         <w:rPr>
-          <w:rFonts w:asciiTheme="minorEastAsia" w:hAnsiTheme="minorEastAsia"/>
-        </w:rPr>
-      </w:pPr>
-    </w:p>
-    <w:p>
-      <w:pPr>
-        <w:tabs>
-          <w:tab w:val="left" w:pos="10772"/>
-        </w:tabs>
-        <w:rPr>
-          <w:rFonts w:asciiTheme="minorEastAsia" w:hAnsiTheme="minorEastAsia"/>
+          <w:rFonts w:asciiTheme="minorEastAsia" w:hAnsiTheme="minorEastAsia" w:hint="eastAsia"/>
+        </w:rPr>
+      </w:pPr>
+    </w:p>
+    <w:p>
+      <w:pPr>
+        <w:tabs>
+          <w:tab w:val="left" w:pos="10772"/>
+        </w:tabs>
+        <w:rPr>
+          <w:rFonts w:asciiTheme="minorEastAsia" w:hAnsiTheme="minorEastAsia" w:hint="eastAsia"/>
           <w:b/>
           <w:bCs/>
         </w:rPr>
@@ -6070,7 +6082,7 @@
         </w:tabs>
         <w:ind w:firstLine="420"/>
         <w:rPr>
-          <w:rFonts w:asciiTheme="minorEastAsia" w:hAnsiTheme="minorEastAsia"/>
+          <w:rFonts w:asciiTheme="minorEastAsia" w:hAnsiTheme="minorEastAsia" w:hint="eastAsia"/>
         </w:rPr>
       </w:pPr>
       <w:r>
@@ -6099,7 +6111,7 @@
         </w:tabs>
         <w:ind w:firstLine="420"/>
         <w:rPr>
-          <w:rFonts w:asciiTheme="minorEastAsia" w:hAnsiTheme="minorEastAsia"/>
+          <w:rFonts w:asciiTheme="minorEastAsia" w:hAnsiTheme="minorEastAsia" w:hint="eastAsia"/>
         </w:rPr>
       </w:pPr>
       <w:r>
@@ -6116,59 +6128,53 @@
         </w:tabs>
         <w:ind w:firstLine="420"/>
         <w:rPr>
-          <w:rFonts w:asciiTheme="minorEastAsia" w:hAnsiTheme="minorEastAsia"/>
-        </w:rPr>
-      </w:pPr>
-    </w:p>
-    <w:p>
-      <w:pPr>
-        <w:tabs>
-          <w:tab w:val="left" w:pos="10772"/>
-        </w:tabs>
-        <w:ind w:firstLine="420"/>
+          <w:rFonts w:asciiTheme="minorEastAsia" w:hAnsiTheme="minorEastAsia" w:hint="eastAsia"/>
+        </w:rPr>
+      </w:pPr>
+    </w:p>
+    <w:p>
+      <w:pPr>
+        <w:tabs>
+          <w:tab w:val="left" w:pos="10772"/>
+        </w:tabs>
+        <w:ind w:firstLine="420"/>
+        <w:rPr>
+          <w:rFonts w:ascii="楷体" w:eastAsia="楷体" w:hAnsi="楷体" w:hint="eastAsia"/>
+        </w:rPr>
+      </w:pPr>
+      <w:r>
+        <w:rPr>
+          <w:rFonts w:ascii="楷体" w:eastAsia="楷体" w:hAnsi="楷体" w:hint="eastAsia"/>
+        </w:rPr>
+        <w:t>①佳宁意识到，在这个时代，一个男性只要展现出最基本的礼貌和倾听能力，就足以赢得异性的好感。</w:t>
+      </w:r>
+      <w:r>
+        <w:rPr>
+          <w:rFonts w:ascii="楷体" w:eastAsia="楷体" w:hAnsi="楷体" w:hint="eastAsia"/>
+        </w:rPr>
+        <w:t>当对面都是自我陶醉的表演者时，那些懂得保持安静的人反而成了稀缺资源。</w:t>
+      </w:r>
+    </w:p>
+    <w:p>
+      <w:pPr>
+        <w:tabs>
+          <w:tab w:val="left" w:pos="10772"/>
+        </w:tabs>
+        <w:ind w:firstLine="420"/>
+        <w:rPr>
+          <w:rFonts w:ascii="楷体" w:eastAsia="楷体" w:hAnsi="楷体" w:hint="eastAsia"/>
+        </w:rPr>
+      </w:pPr>
+      <w:r>
+        <w:rPr>
+          <w:rFonts w:ascii="楷体" w:eastAsia="楷体" w:hAnsi="楷体" w:hint="eastAsia"/>
+        </w:rPr>
+        <w:t>②</w:t>
+      </w:r>
+      <w:r>
         <w:rPr>
           <w:rFonts w:ascii="楷体" w:eastAsia="楷体" w:hAnsi="楷体"/>
         </w:rPr>
-      </w:pPr>
-      <w:r>
-        <w:rPr>
-          <w:rFonts w:ascii="楷体" w:eastAsia="楷体" w:hAnsi="楷体" w:hint="eastAsia"/>
-        </w:rPr>
-        <w:t>①</w:t>
-      </w:r>
-      <w:r>
-        <w:rPr>
-          <w:rFonts w:ascii="楷体" w:eastAsia="楷体" w:hAnsi="楷体" w:hint="eastAsia"/>
-        </w:rPr>
-        <w:t>佳宁意识到，在这个时代，一个男性只要展现出最基本的礼貌和倾听能力，就足以赢得异性的好感。</w:t>
-      </w:r>
-      <w:r>
-        <w:rPr>
-          <w:rFonts w:ascii="楷体" w:eastAsia="楷体" w:hAnsi="楷体" w:hint="eastAsia"/>
-        </w:rPr>
-        <w:t>当对面都是自我陶醉的表演者时，那些懂得保持安静的人反而成了稀缺资源。</w:t>
-      </w:r>
-    </w:p>
-    <w:p>
-      <w:pPr>
-        <w:tabs>
-          <w:tab w:val="left" w:pos="10772"/>
-        </w:tabs>
-        <w:ind w:firstLine="420"/>
-        <w:rPr>
-          <w:rFonts w:ascii="楷体" w:eastAsia="楷体" w:hAnsi="楷体"/>
-        </w:rPr>
-      </w:pPr>
-      <w:r>
-        <w:rPr>
-          <w:rFonts w:ascii="楷体" w:eastAsia="楷体" w:hAnsi="楷体" w:hint="eastAsia"/>
-        </w:rPr>
-        <w:t>②</w:t>
-      </w:r>
-      <w:r>
-        <w:rPr>
-          <w:rFonts w:ascii="楷体" w:eastAsia="楷体" w:hAnsi="楷体"/>
-        </w:rPr>
         <w:t>这种设定，使得Situationship常常是不对等的游戏：女性想象可能会发展成恋爱，而男性只是一心享受不负责任的浪漫游戏。</w:t>
       </w:r>
     </w:p>
@@ -6186,13 +6192,7 @@
         <w:rPr>
           <w:rFonts w:ascii="楷体" w:eastAsia="楷体" w:hAnsi="楷体" w:hint="eastAsia"/>
         </w:rPr>
-        <w:t>③</w:t>
-      </w:r>
-      <w:r>
-        <w:rPr>
-          <w:rFonts w:ascii="楷体" w:eastAsia="楷体" w:hAnsi="楷体" w:hint="eastAsia"/>
-        </w:rPr>
-        <w:t>在认识初期，大多数男性总是迫不及待地表达好感，“你和其他人不一样”。他们会想尽办法包装情欲，从政治、电影聊到“女性主义”，努力让情欲显得有思想、有深度。</w:t>
+        <w:t>③在认识初期，大多数男性总是迫不及待地表达好感，“你和其他人不一样”。他们会想尽办法包装情欲，从政治、电影聊到“女性主义”，努力让情欲显得有思想、有深度。</w:t>
       </w:r>
       <w:r>
         <w:rPr>
@@ -6219,7 +6219,7 @@
         </w:tabs>
         <w:ind w:firstLine="420"/>
         <w:rPr>
-          <w:rFonts w:asciiTheme="minorEastAsia" w:hAnsiTheme="minorEastAsia"/>
+          <w:rFonts w:asciiTheme="minorEastAsia" w:hAnsiTheme="minorEastAsia" w:hint="eastAsia"/>
         </w:rPr>
       </w:pPr>
       <w:r>
@@ -6236,7 +6236,7 @@
         </w:tabs>
         <w:ind w:firstLine="420"/>
         <w:rPr>
-          <w:rFonts w:asciiTheme="minorEastAsia" w:hAnsiTheme="minorEastAsia"/>
+          <w:rFonts w:asciiTheme="minorEastAsia" w:hAnsiTheme="minorEastAsia" w:hint="eastAsia"/>
         </w:rPr>
       </w:pPr>
       <w:r>
@@ -6277,7 +6277,7 @@
         </w:tabs>
         <w:ind w:firstLine="420"/>
         <w:rPr>
-          <w:rFonts w:asciiTheme="minorEastAsia" w:hAnsiTheme="minorEastAsia"/>
+          <w:rFonts w:asciiTheme="minorEastAsia" w:hAnsiTheme="minorEastAsia" w:hint="eastAsia"/>
         </w:rPr>
       </w:pPr>
       <w:r>
@@ -6414,7 +6414,7 @@
         </w:tabs>
         <w:ind w:firstLine="420"/>
         <w:rPr>
-          <w:rFonts w:asciiTheme="minorEastAsia" w:hAnsiTheme="minorEastAsia"/>
+          <w:rFonts w:asciiTheme="minorEastAsia" w:hAnsiTheme="minorEastAsia" w:hint="eastAsia"/>
         </w:rPr>
       </w:pPr>
       <w:r>
@@ -6461,7 +6461,7 @@
         </w:tabs>
         <w:ind w:firstLine="420"/>
         <w:rPr>
-          <w:rFonts w:asciiTheme="minorEastAsia" w:hAnsiTheme="minorEastAsia"/>
+          <w:rFonts w:asciiTheme="minorEastAsia" w:hAnsiTheme="minorEastAsia" w:hint="eastAsia"/>
         </w:rPr>
       </w:pPr>
       <w:r>
@@ -6523,7 +6523,1857 @@
         <w:rPr>
           <w:rFonts w:asciiTheme="minorEastAsia" w:hAnsiTheme="minorEastAsia" w:hint="eastAsia"/>
         </w:rPr>
-        <w:t>号称自己是“女权主义者”的人都在干些什么事情！而这难免就要败坏大众对“女权主义”的印象。这一点或许可以怪大众</w:t>
+        <w:t>号称自己是“女权主义者”的人都在干些什么事情！而这难免就要败坏大众对“女权主义”的印象。这一点或许可以怪大众“对这个词认知不充分”，可是</w:t>
+      </w:r>
+      <w:r>
+        <w:rPr>
+          <w:rFonts w:asciiTheme="minorEastAsia" w:hAnsiTheme="minorEastAsia" w:hint="eastAsia"/>
+        </w:rPr>
+        <w:t>像我这样愿意去从学术上深究背后的复杂性的人终归还是少数；所有的问题，</w:t>
+      </w:r>
+      <w:r>
+        <w:rPr>
+          <w:rFonts w:asciiTheme="minorEastAsia" w:hAnsiTheme="minorEastAsia" w:hint="eastAsia"/>
+        </w:rPr>
+        <w:t>不可避免</w:t>
+      </w:r>
+      <w:r>
+        <w:rPr>
+          <w:rFonts w:asciiTheme="minorEastAsia" w:hAnsiTheme="minorEastAsia" w:hint="eastAsia"/>
+        </w:rPr>
+        <w:t>要归咎于它的使用者。一个词的词义从来不是在</w:t>
+      </w:r>
+      <w:r>
+        <w:rPr>
+          <w:rFonts w:asciiTheme="minorEastAsia" w:hAnsiTheme="minorEastAsia" w:hint="eastAsia"/>
+        </w:rPr>
+        <w:t>词典</w:t>
+      </w:r>
+      <w:r>
+        <w:rPr>
+          <w:rFonts w:asciiTheme="minorEastAsia" w:hAnsiTheme="minorEastAsia" w:hint="eastAsia"/>
+        </w:rPr>
+        <w:t>上写死的，而是被社会的广泛语用所建构出来的。</w:t>
+      </w:r>
+      <w:r>
+        <w:rPr>
+          <w:rFonts w:asciiTheme="minorEastAsia" w:hAnsiTheme="minorEastAsia" w:hint="eastAsia"/>
+        </w:rPr>
+        <w:t>如果一个词被“用”得坏了，那跟它“本身”就是坏的有什么区别？</w:t>
+      </w:r>
+      <w:r>
+        <w:rPr>
+          <w:rFonts w:asciiTheme="minorEastAsia" w:hAnsiTheme="minorEastAsia" w:hint="eastAsia"/>
+        </w:rPr>
+        <w:t>因此我想，在接下来的文章中，我应该可以直接把“女权主义”这个词本身当做一个标靶来直接攻击，而无需附加其他</w:t>
+      </w:r>
+      <w:r>
+        <w:rPr>
+          <w:rFonts w:asciiTheme="minorEastAsia" w:hAnsiTheme="minorEastAsia" w:hint="eastAsia"/>
+        </w:rPr>
+        <w:t>额外</w:t>
+      </w:r>
+      <w:r>
+        <w:rPr>
+          <w:rFonts w:asciiTheme="minorEastAsia" w:hAnsiTheme="minorEastAsia" w:hint="eastAsia"/>
+        </w:rPr>
+        <w:t>说明。</w:t>
+      </w:r>
+    </w:p>
+    <w:p>
+      <w:pPr>
+        <w:tabs>
+          <w:tab w:val="left" w:pos="10772"/>
+        </w:tabs>
+        <w:ind w:firstLine="420"/>
+        <w:rPr>
+          <w:rFonts w:asciiTheme="minorEastAsia" w:hAnsiTheme="minorEastAsia" w:hint="eastAsia"/>
+        </w:rPr>
+      </w:pPr>
+    </w:p>
+    <w:p>
+      <w:pPr>
+        <w:tabs>
+          <w:tab w:val="left" w:pos="10772"/>
+        </w:tabs>
+        <w:rPr>
+          <w:rFonts w:asciiTheme="minorEastAsia" w:hAnsiTheme="minorEastAsia" w:hint="eastAsia"/>
+          <w:b/>
+          <w:bCs/>
+          <w:sz w:val="32"/>
+          <w:szCs w:val="32"/>
+        </w:rPr>
+      </w:pPr>
+      <w:r>
+        <w:rPr>
+          <w:rFonts w:asciiTheme="minorEastAsia" w:hAnsiTheme="minorEastAsia" w:hint="eastAsia"/>
+          <w:b/>
+          <w:bCs/>
+          <w:sz w:val="32"/>
+          <w:szCs w:val="32"/>
+        </w:rPr>
+        <w:t>2025.7.10.</w:t>
+      </w:r>
+    </w:p>
+    <w:p>
+      <w:pPr>
+        <w:tabs>
+          <w:tab w:val="left" w:pos="10772"/>
+        </w:tabs>
+        <w:ind w:firstLine="420"/>
+        <w:rPr>
+          <w:rFonts w:asciiTheme="minorEastAsia" w:hAnsiTheme="minorEastAsia" w:hint="eastAsia"/>
+        </w:rPr>
+      </w:pPr>
+    </w:p>
+    <w:p>
+      <w:pPr>
+        <w:tabs>
+          <w:tab w:val="left" w:pos="10772"/>
+        </w:tabs>
+        <w:ind w:firstLine="420"/>
+        <w:rPr>
+          <w:rFonts w:asciiTheme="minorEastAsia" w:hAnsiTheme="minorEastAsia" w:hint="eastAsia"/>
+        </w:rPr>
+      </w:pPr>
+      <w:r>
+        <w:rPr>
+          <w:rFonts w:asciiTheme="minorEastAsia" w:hAnsiTheme="minorEastAsia" w:hint="eastAsia"/>
+        </w:rPr>
+        <w:t>我从来不觉得把“同志”这个词加上“同性恋”的含义是什么“性少数平等的进步”。真要推动平等不应该在“同性恋”这个词本身上做文章</w:t>
+      </w:r>
+      <w:r>
+        <w:rPr>
+          <w:rFonts w:asciiTheme="minorEastAsia" w:hAnsiTheme="minorEastAsia" w:hint="eastAsia"/>
+        </w:rPr>
+        <w:t>（去歧视化）</w:t>
+      </w:r>
+      <w:r>
+        <w:rPr>
+          <w:rFonts w:asciiTheme="minorEastAsia" w:hAnsiTheme="minorEastAsia" w:hint="eastAsia"/>
+        </w:rPr>
+        <w:t>吗，为什么要去</w:t>
+      </w:r>
+      <w:r>
+        <w:rPr>
+          <w:rFonts w:asciiTheme="minorEastAsia" w:hAnsiTheme="minorEastAsia" w:hint="eastAsia"/>
+        </w:rPr>
+        <w:t>对</w:t>
+      </w:r>
+      <w:r>
+        <w:rPr>
+          <w:rFonts w:asciiTheme="minorEastAsia" w:hAnsiTheme="minorEastAsia" w:hint="eastAsia"/>
+        </w:rPr>
+        <w:t>一个非常普遍，而且还有着强烈政治和文化意义的普通词汇</w:t>
+      </w:r>
+      <w:r>
+        <w:rPr>
+          <w:rFonts w:asciiTheme="minorEastAsia" w:hAnsiTheme="minorEastAsia" w:hint="eastAsia"/>
+        </w:rPr>
+        <w:t>搞词义挟持</w:t>
+      </w:r>
+      <w:r>
+        <w:rPr>
+          <w:rFonts w:asciiTheme="minorEastAsia" w:hAnsiTheme="minorEastAsia" w:hint="eastAsia"/>
+        </w:rPr>
+        <w:t>？我倒是理解一部分性少数群体“出柜”的意愿，也不是一味反对他们在语言文字上搞创新，可是我也同样想非常友善地提醒他们，这种做法在中国目前的文化环境下非常不合时宜</w:t>
+      </w:r>
+      <w:r>
+        <w:rPr>
+          <w:rFonts w:asciiTheme="minorEastAsia" w:hAnsiTheme="minorEastAsia" w:hint="eastAsia"/>
+        </w:rPr>
+        <w:t>并容易引起强烈抵触，极有可能适得其反。我不会把这种做法简单扣上“污名化”的帽子，但是作为一名从小在红色文化浸淫中长大的学生，我完全理解</w:t>
+      </w:r>
+      <w:r>
+        <w:rPr>
+          <w:rFonts w:asciiTheme="minorEastAsia" w:hAnsiTheme="minorEastAsia" w:hint="eastAsia"/>
+        </w:rPr>
+        <w:t>大多数</w:t>
+      </w:r>
+      <w:r>
+        <w:rPr>
+          <w:rFonts w:asciiTheme="minorEastAsia" w:hAnsiTheme="minorEastAsia" w:hint="eastAsia"/>
+        </w:rPr>
+        <w:t>认为这是污名化的人的心理</w:t>
+      </w:r>
+      <w:r>
+        <w:rPr>
+          <w:rFonts w:asciiTheme="minorEastAsia" w:hAnsiTheme="minorEastAsia" w:hint="eastAsia"/>
+        </w:rPr>
+        <w:t>。</w:t>
+      </w:r>
+    </w:p>
+    <w:p>
+      <w:pPr>
+        <w:tabs>
+          <w:tab w:val="left" w:pos="10772"/>
+        </w:tabs>
+        <w:ind w:firstLine="420"/>
+        <w:rPr>
+          <w:rFonts w:asciiTheme="minorEastAsia" w:hAnsiTheme="minorEastAsia" w:hint="eastAsia"/>
+        </w:rPr>
+      </w:pPr>
+      <w:r>
+        <w:rPr>
+          <w:rFonts w:asciiTheme="minorEastAsia" w:hAnsiTheme="minorEastAsia" w:hint="eastAsia"/>
+        </w:rPr>
+        <w:t>可哪怕是像我这样</w:t>
+      </w:r>
+      <w:r>
+        <w:rPr>
+          <w:rFonts w:asciiTheme="minorEastAsia" w:hAnsiTheme="minorEastAsia" w:hint="eastAsia"/>
+        </w:rPr>
+        <w:t>已经算得上是非常开放包容的</w:t>
+      </w:r>
+      <w:r>
+        <w:rPr>
+          <w:rFonts w:asciiTheme="minorEastAsia" w:hAnsiTheme="minorEastAsia" w:hint="eastAsia"/>
+        </w:rPr>
+        <w:t>观点，还有人要提出质疑，诸如“这</w:t>
+      </w:r>
+      <w:r>
+        <w:rPr>
+          <w:rFonts w:asciiTheme="minorEastAsia" w:hAnsiTheme="minorEastAsia"/>
+        </w:rPr>
+        <w:t>是社会群体在缺乏表达渠道时的自然选择</w:t>
+      </w:r>
+      <w:r>
+        <w:rPr>
+          <w:rFonts w:asciiTheme="minorEastAsia" w:hAnsiTheme="minorEastAsia" w:hint="eastAsia"/>
+        </w:rPr>
+        <w:t>”“</w:t>
+      </w:r>
+      <w:r>
+        <w:rPr>
+          <w:rFonts w:asciiTheme="minorEastAsia" w:hAnsiTheme="minorEastAsia"/>
+        </w:rPr>
+        <w:t>反映其被主流话语体系排斥的现实</w:t>
+      </w:r>
+      <w:r>
+        <w:rPr>
+          <w:rFonts w:asciiTheme="minorEastAsia" w:hAnsiTheme="minorEastAsia" w:hint="eastAsia"/>
+        </w:rPr>
+        <w:t>”</w:t>
+      </w:r>
+      <w:r>
+        <w:rPr>
+          <w:rFonts w:asciiTheme="minorEastAsia" w:hAnsiTheme="minorEastAsia" w:hint="eastAsia"/>
+        </w:rPr>
+        <w:t>。</w:t>
+      </w:r>
+      <w:r>
+        <w:rPr>
+          <w:rFonts w:asciiTheme="minorEastAsia" w:hAnsiTheme="minorEastAsia" w:hint="eastAsia"/>
+        </w:rPr>
+        <w:t>他们自己当然是要斩钉截铁地这么认为了，可是他们难道不怕这样引起主流声音的更大反对，说他们是受到了西方叙事的影响，是在没有需求创造需求，甚至</w:t>
+      </w:r>
+      <w:r>
+        <w:rPr>
+          <w:rFonts w:asciiTheme="minorEastAsia" w:hAnsiTheme="minorEastAsia" w:hint="eastAsia"/>
+        </w:rPr>
+        <w:t>是在故意植入意识形态策反？主流的不一定就是错的，小众并不意味着正义。如果他们仅凭自己小众就要一点道理不讲，那活该被人打成反动派。</w:t>
+      </w:r>
+    </w:p>
+    <w:p>
+      <w:pPr>
+        <w:tabs>
+          <w:tab w:val="left" w:pos="10772"/>
+        </w:tabs>
+        <w:ind w:firstLine="420"/>
+        <w:rPr>
+          <w:rFonts w:asciiTheme="minorEastAsia" w:hAnsiTheme="minorEastAsia" w:hint="eastAsia"/>
+        </w:rPr>
+      </w:pPr>
+    </w:p>
+    <w:p>
+      <w:pPr>
+        <w:tabs>
+          <w:tab w:val="left" w:pos="10772"/>
+        </w:tabs>
+        <w:rPr>
+          <w:rFonts w:asciiTheme="minorEastAsia" w:hAnsiTheme="minorEastAsia" w:hint="eastAsia"/>
+          <w:b/>
+          <w:bCs/>
+          <w:sz w:val="32"/>
+          <w:szCs w:val="32"/>
+        </w:rPr>
+      </w:pPr>
+      <w:r>
+        <w:rPr>
+          <w:rFonts w:asciiTheme="minorEastAsia" w:hAnsiTheme="minorEastAsia" w:hint="eastAsia"/>
+          <w:b/>
+          <w:bCs/>
+          <w:sz w:val="32"/>
+          <w:szCs w:val="32"/>
+        </w:rPr>
+        <w:t>2025.7.11.</w:t>
+      </w:r>
+    </w:p>
+    <w:p>
+      <w:pPr>
+        <w:tabs>
+          <w:tab w:val="left" w:pos="10772"/>
+        </w:tabs>
+        <w:ind w:firstLine="420"/>
+        <w:rPr>
+          <w:rFonts w:asciiTheme="minorEastAsia" w:hAnsiTheme="minorEastAsia" w:hint="eastAsia"/>
+        </w:rPr>
+      </w:pPr>
+    </w:p>
+    <w:p>
+      <w:pPr>
+        <w:tabs>
+          <w:tab w:val="left" w:pos="10772"/>
+        </w:tabs>
+        <w:ind w:firstLine="420"/>
+        <w:rPr>
+          <w:rFonts w:asciiTheme="minorEastAsia" w:hAnsiTheme="minorEastAsia" w:hint="eastAsia"/>
+        </w:rPr>
+      </w:pPr>
+      <w:r>
+        <w:rPr>
+          <w:rFonts w:asciiTheme="minorEastAsia" w:hAnsiTheme="minorEastAsia" w:hint="eastAsia"/>
+        </w:rPr>
+        <w:t>科幻作品中屡见不鲜的“知识芯片导致贫富差距”的设定有个最大悖论：“知识芯片”里面的“知识”，到底包不包括我们所说的那种崇高的人文关怀——譬如自由、民主、平等之类基本上可以认为是人类通用的价值观？要是某个“知识芯片”里面没有这些内容的话，那把它称作一个“知识芯片”想必就不那么妥当了；可是如果有，那就只会让富人拼了命地散尽家财接济穷人，然后实现完全阶级平等，于是就不存在所谓“贫富差距”的问题了！</w:t>
+      </w:r>
+    </w:p>
+    <w:p>
+      <w:pPr>
+        <w:tabs>
+          <w:tab w:val="left" w:pos="10772"/>
+        </w:tabs>
+        <w:ind w:firstLine="420"/>
+        <w:rPr>
+          <w:rFonts w:asciiTheme="minorEastAsia" w:hAnsiTheme="minorEastAsia" w:hint="eastAsia"/>
+        </w:rPr>
+      </w:pPr>
+      <w:r>
+        <w:rPr>
+          <w:rFonts w:asciiTheme="minorEastAsia" w:hAnsiTheme="minorEastAsia" w:hint="eastAsia"/>
+        </w:rPr>
+        <w:t>这个问题的根源在于，如果真要有个“知识芯片”，那我们必然会要求这里面的“知识”至少要是正确的。但是在人文社会领域，如何定义这个“正确”，本身就会因思想流派和理论重心的不同而有所不同。虽然我们也不认同极端相对主义，并且肯定真理的局部存在性，但是无论怎么说，这个真理必然还远远达不到可以被计算机形式化的程度。</w:t>
+      </w:r>
+    </w:p>
+    <w:p>
+      <w:pPr>
+        <w:tabs>
+          <w:tab w:val="left" w:pos="10772"/>
+        </w:tabs>
+        <w:ind w:firstLine="420"/>
+        <w:rPr>
+          <w:rFonts w:asciiTheme="minorEastAsia" w:hAnsiTheme="minorEastAsia" w:hint="eastAsia"/>
+        </w:rPr>
+      </w:pPr>
+    </w:p>
+    <w:p>
+      <w:pPr>
+        <w:tabs>
+          <w:tab w:val="left" w:pos="10772"/>
+        </w:tabs>
+        <w:rPr>
+          <w:rFonts w:asciiTheme="minorEastAsia" w:hAnsiTheme="minorEastAsia" w:hint="eastAsia"/>
+          <w:b/>
+          <w:bCs/>
+          <w:sz w:val="32"/>
+          <w:szCs w:val="32"/>
+        </w:rPr>
+      </w:pPr>
+      <w:r>
+        <w:rPr>
+          <w:rFonts w:asciiTheme="minorEastAsia" w:hAnsiTheme="minorEastAsia" w:hint="eastAsia"/>
+          <w:b/>
+          <w:bCs/>
+          <w:sz w:val="32"/>
+          <w:szCs w:val="32"/>
+        </w:rPr>
+        <w:t>2025.7.12.</w:t>
+      </w:r>
+    </w:p>
+    <w:p>
+      <w:pPr>
+        <w:tabs>
+          <w:tab w:val="left" w:pos="10772"/>
+        </w:tabs>
+        <w:ind w:firstLine="420"/>
+        <w:rPr>
+          <w:rFonts w:asciiTheme="minorEastAsia" w:hAnsiTheme="minorEastAsia" w:hint="eastAsia"/>
+        </w:rPr>
+      </w:pPr>
+    </w:p>
+    <w:p>
+      <w:pPr>
+        <w:tabs>
+          <w:tab w:val="left" w:pos="10772"/>
+        </w:tabs>
+        <w:ind w:firstLine="420"/>
+        <w:rPr>
+          <w:rFonts w:asciiTheme="minorEastAsia" w:hAnsiTheme="minorEastAsia" w:hint="eastAsia"/>
+        </w:rPr>
+      </w:pPr>
+      <w:r>
+        <w:rPr>
+          <w:rFonts w:asciiTheme="minorEastAsia" w:hAnsiTheme="minorEastAsia" w:hint="eastAsia"/>
+        </w:rPr>
+        <w:t>如果旁敲侧击地</w:t>
+      </w:r>
+      <w:r>
+        <w:rPr>
+          <w:rFonts w:asciiTheme="minorEastAsia" w:hAnsiTheme="minorEastAsia" w:hint="eastAsia"/>
+        </w:rPr>
+        <w:t>提醒</w:t>
+      </w:r>
+      <w:r>
+        <w:rPr>
+          <w:rFonts w:asciiTheme="minorEastAsia" w:hAnsiTheme="minorEastAsia" w:hint="eastAsia"/>
+        </w:rPr>
+        <w:t>知乎和B站上的的汉语沙文主义者们一个事实——</w:t>
+      </w:r>
+      <w:r>
+        <w:rPr>
+          <w:rFonts w:asciiTheme="minorEastAsia" w:hAnsiTheme="minorEastAsia" w:hint="eastAsia"/>
+        </w:rPr>
+        <w:t>汽车、火车、自行车这几种“车”在英语中</w:t>
+      </w:r>
+      <w:r>
+        <w:rPr>
+          <w:rFonts w:asciiTheme="minorEastAsia" w:hAnsiTheme="minorEastAsia" w:hint="eastAsia"/>
+        </w:rPr>
+        <w:t>的名称</w:t>
+      </w:r>
+      <w:r>
+        <w:rPr>
+          <w:rFonts w:asciiTheme="minorEastAsia" w:hAnsiTheme="minorEastAsia" w:hint="eastAsia"/>
+        </w:rPr>
+        <w:t>car, train, bicycle</w:t>
+      </w:r>
+      <w:r>
+        <w:rPr>
+          <w:rFonts w:asciiTheme="minorEastAsia" w:hAnsiTheme="minorEastAsia" w:hint="eastAsia"/>
+        </w:rPr>
+        <w:t>完全</w:t>
+      </w:r>
+      <w:r>
+        <w:rPr>
+          <w:rFonts w:asciiTheme="minorEastAsia" w:hAnsiTheme="minorEastAsia" w:hint="eastAsia"/>
+        </w:rPr>
+        <w:t>没有共同部分</w:t>
+      </w:r>
+      <w:r>
+        <w:rPr>
+          <w:rFonts w:asciiTheme="minorEastAsia" w:hAnsiTheme="minorEastAsia" w:hint="eastAsia"/>
+        </w:rPr>
+        <w:t>——那我们几乎可以料想到他们必然的反应，那就是开始大肆论证汉语的“通用性”“精确性”来。诸如“都是交通工具，汉语就能做到全部拿‘车’来描述，而英语呢，就完全看不到什么关联了，实在是过于低效！”云云。</w:t>
+      </w:r>
+    </w:p>
+    <w:p>
+      <w:pPr>
+        <w:tabs>
+          <w:tab w:val="left" w:pos="10772"/>
+        </w:tabs>
+        <w:ind w:firstLine="420"/>
+        <w:rPr>
+          <w:rFonts w:asciiTheme="minorEastAsia" w:hAnsiTheme="minorEastAsia" w:hint="eastAsia"/>
+        </w:rPr>
+      </w:pPr>
+      <w:r>
+        <w:rPr>
+          <w:rFonts w:asciiTheme="minorEastAsia" w:hAnsiTheme="minorEastAsia" w:hint="eastAsia"/>
+        </w:rPr>
+        <w:t>可是我们代入</w:t>
+      </w:r>
+      <w:r>
+        <w:rPr>
+          <w:rFonts w:asciiTheme="minorEastAsia" w:hAnsiTheme="minorEastAsia" w:hint="eastAsia"/>
+        </w:rPr>
+        <w:t>英语母语者</w:t>
+      </w:r>
+      <w:r>
+        <w:rPr>
+          <w:rFonts w:asciiTheme="minorEastAsia" w:hAnsiTheme="minorEastAsia" w:hint="eastAsia"/>
+        </w:rPr>
+        <w:t>的视角呢？</w:t>
+      </w:r>
+      <w:r>
+        <w:rPr>
+          <w:rFonts w:asciiTheme="minorEastAsia" w:hAnsiTheme="minorEastAsia" w:hint="eastAsia"/>
+        </w:rPr>
+        <w:t>如果我们惊讶他们，那</w:t>
+      </w:r>
+      <w:r>
+        <w:rPr>
+          <w:rFonts w:asciiTheme="minorEastAsia" w:hAnsiTheme="minorEastAsia" w:hint="eastAsia"/>
+        </w:rPr>
+        <w:t>他们不</w:t>
+      </w:r>
+      <w:r>
+        <w:rPr>
+          <w:rFonts w:asciiTheme="minorEastAsia" w:hAnsiTheme="minorEastAsia" w:hint="eastAsia"/>
+        </w:rPr>
+        <w:t>也</w:t>
+      </w:r>
+      <w:r>
+        <w:rPr>
+          <w:rFonts w:asciiTheme="minorEastAsia" w:hAnsiTheme="minorEastAsia" w:hint="eastAsia"/>
+        </w:rPr>
+        <w:t>可以</w:t>
+      </w:r>
+      <w:r>
+        <w:rPr>
+          <w:rFonts w:asciiTheme="minorEastAsia" w:hAnsiTheme="minorEastAsia" w:hint="eastAsia"/>
+        </w:rPr>
+        <w:t>惊讶</w:t>
+      </w:r>
+      <w:r>
+        <w:rPr>
+          <w:rFonts w:asciiTheme="minorEastAsia" w:hAnsiTheme="minorEastAsia" w:hint="eastAsia"/>
+        </w:rPr>
+        <w:t>为什么中国人把这几个</w:t>
+      </w:r>
+      <w:r>
+        <w:rPr>
+          <w:rFonts w:asciiTheme="minorEastAsia" w:hAnsiTheme="minorEastAsia" w:hint="eastAsia"/>
+        </w:rPr>
+        <w:t>差别巨大的交通工具</w:t>
+      </w:r>
+      <w:r>
+        <w:rPr>
+          <w:rFonts w:asciiTheme="minorEastAsia" w:hAnsiTheme="minorEastAsia" w:hint="eastAsia"/>
+        </w:rPr>
+        <w:t>都叫做“车”</w:t>
+      </w:r>
+      <w:r>
+        <w:rPr>
+          <w:rFonts w:asciiTheme="minorEastAsia" w:hAnsiTheme="minorEastAsia" w:hint="eastAsia"/>
+        </w:rPr>
+        <w:t xml:space="preserve">吗？汽车、火车、自行车，明明运行的方式都不一样，使用的场景也不一样，在交通运输中的地位也不一样，为什么可以是同一个词根加了不同修饰符就能变来的呢？或许可以告诉他们汉语中的“车”是"a character </w:t>
+      </w:r>
+      <w:r>
+        <w:rPr>
+          <w:rFonts w:asciiTheme="minorEastAsia" w:hAnsiTheme="minorEastAsia" w:hint="eastAsia"/>
+        </w:rPr>
+        <w:t>representing vehicles"，但总总没法不依靠语境单独准确对应到其中的任何一个。</w:t>
+      </w:r>
+      <w:r>
+        <w:rPr>
+          <w:rFonts w:asciiTheme="minorEastAsia" w:hAnsiTheme="minorEastAsia" w:hint="eastAsia"/>
+        </w:rPr>
+        <w:t>你大可以说他们的“盲目分开”是低效，可他们怎么就不能说你的“盲目合并”是低效呢？</w:t>
+      </w:r>
+    </w:p>
+    <w:p>
+      <w:pPr>
+        <w:tabs>
+          <w:tab w:val="left" w:pos="10772"/>
+        </w:tabs>
+        <w:ind w:firstLine="420"/>
+        <w:rPr>
+          <w:rFonts w:asciiTheme="minorEastAsia" w:hAnsiTheme="minorEastAsia" w:hint="eastAsia"/>
+        </w:rPr>
+      </w:pPr>
+      <w:r>
+        <w:rPr>
+          <w:rFonts w:asciiTheme="minorEastAsia" w:hAnsiTheme="minorEastAsia" w:hint="eastAsia"/>
+        </w:rPr>
+        <w:t>事实上，语言这件事情，很多东西都是没有什么理据的。中国人说</w:t>
+      </w:r>
+      <w:r>
+        <w:rPr>
+          <w:rFonts w:asciiTheme="minorEastAsia" w:hAnsiTheme="minorEastAsia" w:hint="eastAsia"/>
+        </w:rPr>
+        <w:t>汽车、火车、自行车</w:t>
+      </w:r>
+      <w:r>
+        <w:rPr>
+          <w:rFonts w:asciiTheme="minorEastAsia" w:hAnsiTheme="minorEastAsia" w:hint="eastAsia"/>
+        </w:rPr>
+        <w:t>，英语母语者说car, train, bicycle，一直没出什么毛病，这样就够了。把类似的这种习惯性用法硬升华到“文化差异”甚至“文化优劣”的高度，实在是没话硬说。</w:t>
+      </w:r>
+    </w:p>
+    <w:p>
+      <w:pPr>
+        <w:tabs>
+          <w:tab w:val="left" w:pos="10772"/>
+        </w:tabs>
+        <w:ind w:firstLine="420"/>
+        <w:rPr>
+          <w:rFonts w:asciiTheme="minorEastAsia" w:hAnsiTheme="minorEastAsia" w:hint="eastAsia"/>
+        </w:rPr>
+      </w:pPr>
+    </w:p>
+    <w:p>
+      <w:pPr>
+        <w:tabs>
+          <w:tab w:val="left" w:pos="10772"/>
+        </w:tabs>
+        <w:ind w:firstLine="420"/>
+        <w:rPr>
+          <w:rFonts w:asciiTheme="minorEastAsia" w:hAnsiTheme="minorEastAsia" w:hint="eastAsia"/>
+        </w:rPr>
+      </w:pPr>
+    </w:p>
+    <w:p>
+      <w:pPr>
+        <w:tabs>
+          <w:tab w:val="left" w:pos="10772"/>
+        </w:tabs>
+        <w:rPr>
+          <w:rFonts w:asciiTheme="minorEastAsia" w:hAnsiTheme="minorEastAsia" w:hint="eastAsia"/>
+          <w:b/>
+          <w:bCs/>
+          <w:sz w:val="32"/>
+          <w:szCs w:val="32"/>
+        </w:rPr>
+      </w:pPr>
+      <w:r>
+        <w:rPr>
+          <w:rFonts w:asciiTheme="minorEastAsia" w:hAnsiTheme="minorEastAsia" w:hint="eastAsia"/>
+          <w:b/>
+          <w:bCs/>
+          <w:sz w:val="32"/>
+          <w:szCs w:val="32"/>
+        </w:rPr>
+        <w:lastRenderedPageBreak/>
+        <w:t>2025.7.13.</w:t>
+      </w:r>
+    </w:p>
+    <w:p>
+      <w:pPr>
+        <w:tabs>
+          <w:tab w:val="left" w:pos="10772"/>
+        </w:tabs>
+        <w:ind w:firstLine="420"/>
+        <w:rPr>
+          <w:rFonts w:asciiTheme="minorEastAsia" w:hAnsiTheme="minorEastAsia" w:hint="eastAsia"/>
+        </w:rPr>
+      </w:pPr>
+    </w:p>
+    <w:p>
+      <w:pPr>
+        <w:tabs>
+          <w:tab w:val="left" w:pos="10772"/>
+        </w:tabs>
+        <w:ind w:firstLine="420"/>
+        <w:rPr>
+          <w:rFonts w:asciiTheme="minorEastAsia" w:hAnsiTheme="minorEastAsia" w:hint="eastAsia"/>
+        </w:rPr>
+      </w:pPr>
+      <w:r>
+        <w:rPr>
+          <w:rFonts w:asciiTheme="minorEastAsia" w:hAnsiTheme="minorEastAsia" w:hint="eastAsia"/>
+        </w:rPr>
+        <w:t>在互联网极度发达的今天，当一位女权开始一本正经地以“女性</w:t>
+      </w:r>
+      <w:r>
+        <w:rPr>
+          <w:rFonts w:asciiTheme="minorEastAsia" w:hAnsiTheme="minorEastAsia" w:hint="eastAsia"/>
+        </w:rPr>
+        <w:t>做○○事</w:t>
+      </w:r>
+      <w:r>
+        <w:rPr>
+          <w:rFonts w:asciiTheme="minorEastAsia" w:hAnsiTheme="minorEastAsia" w:hint="eastAsia"/>
+        </w:rPr>
+        <w:t>就要承受巨大压力，而男性就没事”来展开论述的时候，你一般都可以找到很多男性做</w:t>
+      </w:r>
+      <w:r>
+        <w:rPr>
+          <w:rFonts w:asciiTheme="minorEastAsia" w:hAnsiTheme="minorEastAsia" w:hint="eastAsia"/>
+        </w:rPr>
+        <w:t>同样的事情还就</w:t>
+      </w:r>
+      <w:r>
+        <w:rPr>
+          <w:rFonts w:asciiTheme="minorEastAsia" w:hAnsiTheme="minorEastAsia" w:hint="eastAsia"/>
+        </w:rPr>
+        <w:t>真出了事的</w:t>
+      </w:r>
+      <w:r>
+        <w:rPr>
+          <w:rFonts w:asciiTheme="minorEastAsia" w:hAnsiTheme="minorEastAsia" w:hint="eastAsia"/>
+        </w:rPr>
+        <w:t>例子</w:t>
+      </w:r>
+      <w:r>
+        <w:rPr>
+          <w:rFonts w:asciiTheme="minorEastAsia" w:hAnsiTheme="minorEastAsia" w:hint="eastAsia"/>
+        </w:rPr>
+        <w:t>。</w:t>
+      </w:r>
+      <w:r>
+        <w:rPr>
+          <w:rFonts w:asciiTheme="minorEastAsia" w:hAnsiTheme="minorEastAsia" w:hint="eastAsia"/>
+        </w:rPr>
+        <w:t>不用拿什么“个例上升整体”来反驳——整体不就是由一个个的个例组成的吗？要是什么时候都说这句话，那这个世界上还哪怕存在一个“整体”没有？更何况，他们找出的那些女性的例子，莫非就一定那样多到能够上升整体了吗？女性的个例就能组成整体，男性的个例就永远只能当一个个的个例了吗？</w:t>
+      </w:r>
+      <w:r>
+        <w:rPr>
+          <w:rFonts w:asciiTheme="minorEastAsia" w:hAnsiTheme="minorEastAsia" w:hint="eastAsia"/>
+        </w:rPr>
+        <w:t>他们讲女性的困境当然没问题，可坏就坏在还要字里行间给男性扣上原罪的帽子。</w:t>
+      </w:r>
+      <w:r>
+        <w:rPr>
+          <w:rFonts w:asciiTheme="minorEastAsia" w:hAnsiTheme="minorEastAsia" w:hint="eastAsia"/>
+        </w:rPr>
+        <w:t>我当然知道，比惨总是比不完的，可是我想说，</w:t>
+      </w:r>
+      <w:r>
+        <w:rPr>
+          <w:rFonts w:asciiTheme="minorEastAsia" w:hAnsiTheme="minorEastAsia" w:hint="eastAsia"/>
+        </w:rPr>
+        <w:t>有些人开口闭口一个“双标”的时候，先反思一下自己是不是双标吧</w:t>
+      </w:r>
+      <w:r>
+        <w:rPr>
+          <w:rFonts w:asciiTheme="minorEastAsia" w:hAnsiTheme="minorEastAsia" w:hint="eastAsia"/>
+        </w:rPr>
+        <w:t>！</w:t>
+      </w:r>
+    </w:p>
+    <w:p>
+      <w:pPr>
+        <w:tabs>
+          <w:tab w:val="left" w:pos="10772"/>
+        </w:tabs>
+        <w:ind w:firstLine="420"/>
+        <w:rPr>
+          <w:rFonts w:asciiTheme="minorEastAsia" w:hAnsiTheme="minorEastAsia" w:hint="eastAsia"/>
+        </w:rPr>
+      </w:pPr>
+    </w:p>
+    <w:p>
+      <w:pPr>
+        <w:tabs>
+          <w:tab w:val="left" w:pos="10772"/>
+        </w:tabs>
+        <w:rPr>
+          <w:rFonts w:asciiTheme="minorEastAsia" w:hAnsiTheme="minorEastAsia" w:hint="eastAsia"/>
+          <w:b/>
+          <w:bCs/>
+          <w:sz w:val="32"/>
+          <w:szCs w:val="32"/>
+        </w:rPr>
+      </w:pPr>
+      <w:r>
+        <w:rPr>
+          <w:rFonts w:asciiTheme="minorEastAsia" w:hAnsiTheme="minorEastAsia" w:hint="eastAsia"/>
+          <w:b/>
+          <w:bCs/>
+          <w:sz w:val="32"/>
+          <w:szCs w:val="32"/>
+        </w:rPr>
+        <w:t>2025.7.14.</w:t>
+      </w:r>
+    </w:p>
+    <w:p>
+      <w:pPr>
+        <w:tabs>
+          <w:tab w:val="left" w:pos="10772"/>
+        </w:tabs>
+        <w:ind w:firstLine="420"/>
+        <w:rPr>
+          <w:rFonts w:asciiTheme="minorEastAsia" w:hAnsiTheme="minorEastAsia" w:hint="eastAsia"/>
+        </w:rPr>
+      </w:pPr>
+    </w:p>
+    <w:p>
+      <w:pPr>
+        <w:tabs>
+          <w:tab w:val="left" w:pos="10772"/>
+        </w:tabs>
+        <w:ind w:firstLine="420"/>
+        <w:rPr>
+          <w:rFonts w:asciiTheme="minorEastAsia" w:hAnsiTheme="minorEastAsia" w:hint="eastAsia"/>
+        </w:rPr>
+      </w:pPr>
+      <w:r>
+        <w:rPr>
+          <w:rFonts w:asciiTheme="minorEastAsia" w:hAnsiTheme="minorEastAsia"/>
+        </w:rPr>
+        <w:t>现在互联网上</w:t>
+      </w:r>
+      <w:r>
+        <w:rPr>
+          <w:rFonts w:asciiTheme="minorEastAsia" w:hAnsiTheme="minorEastAsia" w:hint="eastAsia"/>
+        </w:rPr>
+        <w:t>这些</w:t>
+      </w:r>
+      <w:r>
+        <w:rPr>
+          <w:rFonts w:asciiTheme="minorEastAsia" w:hAnsiTheme="minorEastAsia"/>
+        </w:rPr>
+        <w:t>高度竞争性的</w:t>
+      </w:r>
+      <w:r>
+        <w:rPr>
+          <w:rFonts w:asciiTheme="minorEastAsia" w:hAnsiTheme="minorEastAsia" w:hint="eastAsia"/>
+        </w:rPr>
+        <w:t>新闻报道</w:t>
+      </w:r>
+      <w:r>
+        <w:rPr>
+          <w:rFonts w:asciiTheme="minorEastAsia" w:hAnsiTheme="minorEastAsia"/>
+        </w:rPr>
+        <w:t>实在是太</w:t>
+      </w:r>
+      <w:r>
+        <w:rPr>
+          <w:rFonts w:asciiTheme="minorEastAsia" w:hAnsiTheme="minorEastAsia" w:hint="eastAsia"/>
+        </w:rPr>
+        <w:t>令人头痛欲裂</w:t>
+      </w:r>
+      <w:r>
+        <w:rPr>
+          <w:rFonts w:asciiTheme="minorEastAsia" w:hAnsiTheme="minorEastAsia"/>
+        </w:rPr>
+        <w:t>了</w:t>
+      </w:r>
+      <w:r>
+        <w:rPr>
+          <w:rFonts w:asciiTheme="minorEastAsia" w:hAnsiTheme="minorEastAsia" w:hint="eastAsia"/>
+        </w:rPr>
+        <w:t>。</w:t>
+      </w:r>
+      <w:r>
+        <w:rPr>
+          <w:rFonts w:asciiTheme="minorEastAsia" w:hAnsiTheme="minorEastAsia"/>
+        </w:rPr>
+        <w:t>争议的双</w:t>
+      </w:r>
+      <w:r>
+        <w:rPr>
+          <w:rFonts w:asciiTheme="minorEastAsia" w:hAnsiTheme="minorEastAsia" w:hint="eastAsia"/>
+        </w:rPr>
+        <w:t>方就像</w:t>
+      </w:r>
+      <w:r>
+        <w:rPr>
+          <w:rFonts w:asciiTheme="minorEastAsia" w:hAnsiTheme="minorEastAsia" w:hint="eastAsia"/>
+        </w:rPr>
+        <w:t>是怒气冲冲提着刀打字</w:t>
+      </w:r>
+      <w:r>
+        <w:rPr>
+          <w:rFonts w:asciiTheme="minorEastAsia" w:hAnsiTheme="minorEastAsia" w:hint="eastAsia"/>
+        </w:rPr>
+        <w:t>一样</w:t>
+      </w:r>
+      <w:r>
+        <w:rPr>
+          <w:rFonts w:asciiTheme="minorEastAsia" w:hAnsiTheme="minorEastAsia" w:hint="eastAsia"/>
+        </w:rPr>
+        <w:t>，</w:t>
+      </w:r>
+      <w:r>
+        <w:rPr>
+          <w:rFonts w:asciiTheme="minorEastAsia" w:hAnsiTheme="minorEastAsia"/>
+        </w:rPr>
+        <w:t>把话说得非常</w:t>
+      </w:r>
+      <w:r>
+        <w:rPr>
+          <w:rFonts w:asciiTheme="minorEastAsia" w:hAnsiTheme="minorEastAsia" w:hint="eastAsia"/>
+        </w:rPr>
+        <w:t>针锋相对，</w:t>
+      </w:r>
+      <w:r>
+        <w:rPr>
+          <w:rFonts w:asciiTheme="minorEastAsia" w:hAnsiTheme="minorEastAsia" w:hint="eastAsia"/>
+        </w:rPr>
+        <w:t>把事情的政治意义拔高到无比严肃，</w:t>
+      </w:r>
+      <w:r>
+        <w:rPr>
+          <w:rFonts w:asciiTheme="minorEastAsia" w:hAnsiTheme="minorEastAsia" w:hint="eastAsia"/>
+        </w:rPr>
+        <w:t>仿佛哪怕给对方的观点那么一丝丝存在空间就算是自己输。</w:t>
+      </w:r>
+      <w:r>
+        <w:rPr>
+          <w:rFonts w:asciiTheme="minorEastAsia" w:hAnsiTheme="minorEastAsia" w:hint="eastAsia"/>
+        </w:rPr>
+        <w:t>最终</w:t>
+      </w:r>
+      <w:r>
+        <w:rPr>
+          <w:rFonts w:asciiTheme="minorEastAsia" w:hAnsiTheme="minorEastAsia" w:hint="eastAsia"/>
+        </w:rPr>
+        <w:t>舆论</w:t>
+      </w:r>
+      <w:r>
+        <w:rPr>
+          <w:rFonts w:asciiTheme="minorEastAsia" w:hAnsiTheme="minorEastAsia" w:hint="eastAsia"/>
+        </w:rPr>
+        <w:t>随着时间流逝</w:t>
+      </w:r>
+      <w:r>
+        <w:rPr>
+          <w:rFonts w:asciiTheme="minorEastAsia" w:hAnsiTheme="minorEastAsia" w:hint="eastAsia"/>
+        </w:rPr>
+        <w:t>而</w:t>
+      </w:r>
+      <w:r>
+        <w:rPr>
+          <w:rFonts w:asciiTheme="minorEastAsia" w:hAnsiTheme="minorEastAsia" w:hint="eastAsia"/>
+        </w:rPr>
+        <w:t>稳固</w:t>
+      </w:r>
+      <w:r>
+        <w:rPr>
+          <w:rFonts w:asciiTheme="minorEastAsia" w:hAnsiTheme="minorEastAsia" w:hint="eastAsia"/>
+        </w:rPr>
+        <w:t>下来</w:t>
+      </w:r>
+      <w:r>
+        <w:rPr>
+          <w:rFonts w:asciiTheme="minorEastAsia" w:hAnsiTheme="minorEastAsia" w:hint="eastAsia"/>
+        </w:rPr>
+        <w:t>的时候，“错误”的那一方自不必说，可“正确”的那一方莫非就一点都不后怕？</w:t>
+      </w:r>
+      <w:r>
+        <w:rPr>
+          <w:rFonts w:asciiTheme="minorEastAsia" w:hAnsiTheme="minorEastAsia" w:hint="eastAsia"/>
+        </w:rPr>
+        <w:t>从不考虑一下事情有没有被反转的可能，丝毫不</w:t>
+      </w:r>
+      <w:r>
+        <w:rPr>
+          <w:rFonts w:asciiTheme="minorEastAsia" w:hAnsiTheme="minorEastAsia" w:hint="eastAsia"/>
+        </w:rPr>
+        <w:t>在措辞上</w:t>
+      </w:r>
+      <w:r>
+        <w:rPr>
+          <w:rFonts w:asciiTheme="minorEastAsia" w:hAnsiTheme="minorEastAsia" w:hint="eastAsia"/>
+        </w:rPr>
+        <w:t>给自己留下那么一点点退路</w:t>
+      </w:r>
+      <w:r>
+        <w:rPr>
+          <w:rFonts w:asciiTheme="minorEastAsia" w:hAnsiTheme="minorEastAsia" w:hint="eastAsia"/>
+        </w:rPr>
+        <w:t>，他们怎么敢担保下一次争议事件来的时候自己还能</w:t>
+      </w:r>
+      <w:r>
+        <w:rPr>
+          <w:rFonts w:asciiTheme="minorEastAsia" w:hAnsiTheme="minorEastAsia" w:hint="eastAsia"/>
+        </w:rPr>
+        <w:t>一直</w:t>
+      </w:r>
+      <w:r>
+        <w:rPr>
+          <w:rFonts w:asciiTheme="minorEastAsia" w:hAnsiTheme="minorEastAsia" w:hint="eastAsia"/>
+        </w:rPr>
+        <w:t>“正确”，怎么</w:t>
+      </w:r>
+      <w:r>
+        <w:rPr>
+          <w:rFonts w:asciiTheme="minorEastAsia" w:hAnsiTheme="minorEastAsia" w:hint="eastAsia"/>
+        </w:rPr>
+        <w:t>敢</w:t>
+      </w:r>
+      <w:r>
+        <w:rPr>
+          <w:rFonts w:asciiTheme="minorEastAsia" w:hAnsiTheme="minorEastAsia" w:hint="eastAsia"/>
+        </w:rPr>
+        <w:t>担保自己不被人做成“合订本”？</w:t>
+      </w:r>
+    </w:p>
+    <w:p>
+      <w:pPr>
+        <w:tabs>
+          <w:tab w:val="left" w:pos="10772"/>
+        </w:tabs>
+        <w:ind w:firstLine="420"/>
+        <w:rPr>
+          <w:rFonts w:asciiTheme="minorEastAsia" w:hAnsiTheme="minorEastAsia" w:hint="eastAsia"/>
+        </w:rPr>
+      </w:pPr>
+      <w:r>
+        <w:rPr>
+          <w:rFonts w:asciiTheme="minorEastAsia" w:hAnsiTheme="minorEastAsia" w:hint="eastAsia"/>
+        </w:rPr>
+        <w:t>上面这些“正确”“错误”都是打引号的，因为</w:t>
+      </w:r>
+      <w:r>
+        <w:rPr>
+          <w:rFonts w:asciiTheme="minorEastAsia" w:hAnsiTheme="minorEastAsia" w:hint="eastAsia"/>
+        </w:rPr>
+        <w:t>我可谓是非常深切地体会到了所谓“竞争性</w:t>
+      </w:r>
+      <w:r>
+        <w:rPr>
+          <w:rFonts w:asciiTheme="minorEastAsia" w:hAnsiTheme="minorEastAsia" w:hint="eastAsia"/>
+        </w:rPr>
+        <w:t>真相</w:t>
+      </w:r>
+      <w:r>
+        <w:rPr>
+          <w:rFonts w:asciiTheme="minorEastAsia" w:hAnsiTheme="minorEastAsia" w:hint="eastAsia"/>
+        </w:rPr>
+        <w:t>”和“后</w:t>
+      </w:r>
+      <w:r>
+        <w:rPr>
+          <w:rFonts w:asciiTheme="minorEastAsia" w:hAnsiTheme="minorEastAsia" w:hint="eastAsia"/>
+        </w:rPr>
+        <w:t>真相</w:t>
+      </w:r>
+      <w:r>
+        <w:rPr>
+          <w:rFonts w:asciiTheme="minorEastAsia" w:hAnsiTheme="minorEastAsia" w:hint="eastAsia"/>
+        </w:rPr>
+        <w:t>时代”理论的真谛。</w:t>
+      </w:r>
+      <w:r>
+        <w:rPr>
+          <w:rFonts w:asciiTheme="minorEastAsia" w:hAnsiTheme="minorEastAsia" w:hint="eastAsia"/>
+        </w:rPr>
+        <w:t>互联网时代，到底还有</w:t>
+      </w:r>
+      <w:r>
+        <w:rPr>
+          <w:rFonts w:asciiTheme="minorEastAsia" w:hAnsiTheme="minorEastAsia" w:hint="eastAsia"/>
+        </w:rPr>
+        <w:t>“真相”</w:t>
+      </w:r>
+      <w:r>
+        <w:rPr>
+          <w:rFonts w:asciiTheme="minorEastAsia" w:hAnsiTheme="minorEastAsia" w:hint="eastAsia"/>
+        </w:rPr>
+        <w:t>吗？</w:t>
+      </w:r>
+      <w:r>
+        <w:rPr>
+          <w:rFonts w:asciiTheme="minorEastAsia" w:hAnsiTheme="minorEastAsia" w:hint="eastAsia"/>
+        </w:rPr>
+        <w:t>最终稳固下来的舆论就是“真相”吗？</w:t>
+      </w:r>
+      <w:r>
+        <w:rPr>
+          <w:rFonts w:asciiTheme="minorEastAsia" w:hAnsiTheme="minorEastAsia" w:hint="eastAsia"/>
+        </w:rPr>
+        <w:t>普通网民和自媒体的观点固然鱼龙混杂，可莫非</w:t>
+      </w:r>
+      <w:r>
+        <w:rPr>
+          <w:rFonts w:asciiTheme="minorEastAsia" w:hAnsiTheme="minorEastAsia" w:hint="eastAsia"/>
+        </w:rPr>
+        <w:t>官媒的官方定性就一定会更接近“真相”吗？我们或许可以说“不带观点的纯粹客观事实叙述可以判断真假”，可谁知道这种事实叙述里没</w:t>
+      </w:r>
+      <w:r>
+        <w:rPr>
+          <w:rFonts w:asciiTheme="minorEastAsia" w:hAnsiTheme="minorEastAsia" w:hint="eastAsia"/>
+        </w:rPr>
+        <w:t>有</w:t>
+      </w:r>
+      <w:r>
+        <w:rPr>
+          <w:rFonts w:asciiTheme="minorEastAsia" w:hAnsiTheme="minorEastAsia" w:hint="eastAsia"/>
+        </w:rPr>
+        <w:t>藏点春秋笔法？（可以参考早年的“一氧化二氢”风波。）我</w:t>
+      </w:r>
+      <w:r>
+        <w:rPr>
+          <w:rFonts w:asciiTheme="minorEastAsia" w:hAnsiTheme="minorEastAsia" w:hint="eastAsia"/>
+        </w:rPr>
+        <w:t>甚至</w:t>
+      </w:r>
+      <w:r>
+        <w:rPr>
+          <w:rFonts w:asciiTheme="minorEastAsia" w:hAnsiTheme="minorEastAsia" w:hint="eastAsia"/>
+        </w:rPr>
+        <w:t>感觉自己已经隐隐走上了一条完全的、绝对意义上的穷途末路：我们心心念念的那种“真相”，可曾在任何时候、以任何形式</w:t>
+      </w:r>
+      <w:r>
+        <w:rPr>
+          <w:rFonts w:asciiTheme="minorEastAsia" w:hAnsiTheme="minorEastAsia" w:hint="eastAsia"/>
+        </w:rPr>
+        <w:t>、</w:t>
+      </w:r>
+      <w:r>
+        <w:rPr>
+          <w:rFonts w:asciiTheme="minorEastAsia" w:hAnsiTheme="minorEastAsia" w:hint="eastAsia"/>
+        </w:rPr>
+        <w:t>在任何人那里存在</w:t>
+      </w:r>
+      <w:r>
+        <w:rPr>
+          <w:rFonts w:asciiTheme="minorEastAsia" w:hAnsiTheme="minorEastAsia" w:hint="eastAsia"/>
+        </w:rPr>
+        <w:t>！</w:t>
+      </w:r>
+    </w:p>
+    <w:p>
+      <w:pPr>
+        <w:tabs>
+          <w:tab w:val="left" w:pos="10772"/>
+        </w:tabs>
+        <w:ind w:firstLine="420"/>
+        <w:rPr>
+          <w:rFonts w:asciiTheme="minorEastAsia" w:hAnsiTheme="minorEastAsia" w:hint="eastAsia"/>
+        </w:rPr>
+      </w:pPr>
+      <w:r>
+        <w:rPr>
+          <w:rFonts w:asciiTheme="minorEastAsia" w:hAnsiTheme="minorEastAsia" w:hint="eastAsia"/>
+        </w:rPr>
+        <w:t>这么久以来，我早已对社会舆论毫不负责任的反转反转又反转感到深恶痛绝了。</w:t>
+      </w:r>
+      <w:r>
+        <w:rPr>
+          <w:rFonts w:asciiTheme="minorEastAsia" w:hAnsiTheme="minorEastAsia" w:hint="eastAsia"/>
+        </w:rPr>
+        <w:t>我请问，但凡是有一点基础信息素养的人，有谁会接受让自己的思维像洗衣机里的衣服一样被人甩来甩去？</w:t>
+      </w:r>
+      <w:r>
+        <w:rPr>
+          <w:rFonts w:asciiTheme="minorEastAsia" w:hAnsiTheme="minorEastAsia" w:hint="eastAsia"/>
+        </w:rPr>
+        <w:t>在各路媒体面前，我们纯属为了收割流量的用完即弃的工具，而从来不是一个个有着完整人格尊严的人</w:t>
+      </w:r>
+      <w:r>
+        <w:rPr>
+          <w:rFonts w:asciiTheme="minorEastAsia" w:hAnsiTheme="minorEastAsia" w:hint="eastAsia"/>
+        </w:rPr>
+        <w:t>！</w:t>
+      </w:r>
+      <w:r>
+        <w:rPr>
+          <w:rFonts w:asciiTheme="minorEastAsia" w:hAnsiTheme="minorEastAsia" w:hint="eastAsia"/>
+        </w:rPr>
+        <w:t>莫非我们还要参与什么意义不明的网络论战，</w:t>
+      </w:r>
+      <w:r>
+        <w:rPr>
+          <w:rFonts w:asciiTheme="minorEastAsia" w:hAnsiTheme="minorEastAsia" w:hint="eastAsia"/>
+        </w:rPr>
+        <w:t>继续心甘情愿地当他们的奴隶</w:t>
+      </w:r>
+      <w:r>
+        <w:rPr>
+          <w:rFonts w:asciiTheme="minorEastAsia" w:hAnsiTheme="minorEastAsia" w:hint="eastAsia"/>
+        </w:rPr>
+        <w:t>？</w:t>
+      </w:r>
+    </w:p>
+    <w:p>
+      <w:pPr>
+        <w:tabs>
+          <w:tab w:val="left" w:pos="10772"/>
+        </w:tabs>
+        <w:ind w:firstLine="420"/>
+        <w:rPr>
+          <w:rFonts w:asciiTheme="minorEastAsia" w:hAnsiTheme="minorEastAsia" w:hint="eastAsia"/>
+        </w:rPr>
+      </w:pPr>
+      <w:r>
+        <w:rPr>
+          <w:rFonts w:asciiTheme="minorEastAsia" w:hAnsiTheme="minorEastAsia" w:hint="eastAsia"/>
+        </w:rPr>
+        <w:t>网上有个著名的调侃，说的是干这个要扣税，干那个要扣税。我想借此在这里提个真正严肃点的建议：发假新闻，能不能</w:t>
+      </w:r>
+      <w:r>
+        <w:rPr>
+          <w:rFonts w:asciiTheme="minorEastAsia" w:hAnsiTheme="minorEastAsia" w:hint="eastAsia"/>
+        </w:rPr>
+        <w:t>给他们</w:t>
+      </w:r>
+      <w:r>
+        <w:rPr>
+          <w:rFonts w:asciiTheme="minorEastAsia" w:hAnsiTheme="minorEastAsia" w:hint="eastAsia"/>
+        </w:rPr>
+        <w:t>扣税？</w:t>
+      </w:r>
+    </w:p>
+    <w:p>
+      <w:pPr>
+        <w:tabs>
+          <w:tab w:val="left" w:pos="10772"/>
+        </w:tabs>
+        <w:ind w:firstLine="420"/>
+        <w:rPr>
+          <w:rFonts w:asciiTheme="minorEastAsia" w:hAnsiTheme="minorEastAsia" w:hint="eastAsia"/>
+        </w:rPr>
+      </w:pPr>
+    </w:p>
+    <w:p>
+      <w:pPr>
+        <w:tabs>
+          <w:tab w:val="left" w:pos="10772"/>
+        </w:tabs>
+        <w:rPr>
+          <w:rFonts w:asciiTheme="minorEastAsia" w:hAnsiTheme="minorEastAsia" w:hint="eastAsia"/>
+          <w:b/>
+          <w:bCs/>
+          <w:sz w:val="32"/>
+          <w:szCs w:val="32"/>
+        </w:rPr>
+      </w:pPr>
+      <w:r>
+        <w:rPr>
+          <w:rFonts w:asciiTheme="minorEastAsia" w:hAnsiTheme="minorEastAsia" w:hint="eastAsia"/>
+          <w:b/>
+          <w:bCs/>
+          <w:sz w:val="32"/>
+          <w:szCs w:val="32"/>
+        </w:rPr>
+        <w:t>2025.7.15.</w:t>
+      </w:r>
+    </w:p>
+    <w:p>
+      <w:pPr>
+        <w:tabs>
+          <w:tab w:val="left" w:pos="10772"/>
+        </w:tabs>
+        <w:ind w:firstLine="420"/>
+        <w:rPr>
+          <w:rFonts w:asciiTheme="minorEastAsia" w:hAnsiTheme="minorEastAsia" w:hint="eastAsia"/>
+        </w:rPr>
+      </w:pPr>
+    </w:p>
+    <w:p>
+      <w:pPr>
+        <w:tabs>
+          <w:tab w:val="left" w:pos="10772"/>
+        </w:tabs>
+        <w:ind w:firstLine="420"/>
+        <w:rPr>
+          <w:rFonts w:asciiTheme="minorEastAsia" w:hAnsiTheme="minorEastAsia" w:hint="eastAsia"/>
+        </w:rPr>
+      </w:pPr>
+      <w:r>
+        <w:rPr>
+          <w:rFonts w:asciiTheme="minorEastAsia" w:hAnsiTheme="minorEastAsia" w:hint="eastAsia"/>
+        </w:rPr>
+        <w:t>我唯一能且需要考虑的问题就是，怎样做才能让未来的自己不会后悔——或者说怎样说服自己相信未来的自己不会后悔。而做到这一点无非就是动用起全部的主观能动性，不要稀里糊涂地过日子。一旦你动用起了全部的主观能动性，要是成功了，那皆大欢喜，没有什么后悔的；哪怕失败了，你也可以很负责任地说这是由于客观条件的限制，而你已经在这个限制下做出了最大的努力，同样没有什么后悔的。所谓“后悔”，其实世界上哪里有什么“后悔”？不过就是一个人过去稀里糊涂生活所应有的惩罚而已！</w:t>
+      </w:r>
+      <w:r>
+        <w:rPr>
+          <w:rFonts w:asciiTheme="minorEastAsia" w:hAnsiTheme="minorEastAsia" w:hint="eastAsia"/>
+        </w:rPr>
+        <w:t>而如果你是一个清醒的人，即便是惩罚，你除了欣然接受以外也没有什么办法。</w:t>
+      </w:r>
+    </w:p>
+    <w:p>
+      <w:pPr>
+        <w:tabs>
+          <w:tab w:val="left" w:pos="10772"/>
+        </w:tabs>
+        <w:ind w:firstLine="420"/>
+        <w:rPr>
+          <w:rFonts w:asciiTheme="minorEastAsia" w:hAnsiTheme="minorEastAsia" w:hint="eastAsia"/>
+        </w:rPr>
+      </w:pPr>
+      <w:r>
+        <w:rPr>
+          <w:rFonts w:asciiTheme="minorEastAsia" w:hAnsiTheme="minorEastAsia" w:hint="eastAsia"/>
+        </w:rPr>
+        <w:t>但是与此同时也要知道，过去已经是客观的，未来才是主观的；或者换个顺序说，只有未来才是可以通过努力来影响的，而过去已经板上钉钉的不可能改变了。</w:t>
+      </w:r>
+      <w:r>
+        <w:rPr>
+          <w:rFonts w:asciiTheme="minorEastAsia" w:hAnsiTheme="minorEastAsia" w:hint="eastAsia"/>
+        </w:rPr>
+        <w:t>那我们还有任何后悔的必要吗？</w:t>
+      </w:r>
+    </w:p>
+    <w:p>
+      <w:pPr>
+        <w:tabs>
+          <w:tab w:val="left" w:pos="10772"/>
+        </w:tabs>
+        <w:ind w:firstLine="420"/>
+        <w:rPr>
+          <w:rFonts w:asciiTheme="minorEastAsia" w:hAnsiTheme="minorEastAsia" w:hint="eastAsia"/>
+        </w:rPr>
+      </w:pPr>
+    </w:p>
+    <w:p>
+      <w:pPr>
+        <w:tabs>
+          <w:tab w:val="left" w:pos="10772"/>
+        </w:tabs>
+        <w:rPr>
+          <w:rFonts w:asciiTheme="minorEastAsia" w:hAnsiTheme="minorEastAsia" w:hint="eastAsia"/>
+          <w:b/>
+          <w:bCs/>
+          <w:sz w:val="32"/>
+          <w:szCs w:val="32"/>
+        </w:rPr>
+      </w:pPr>
+      <w:r>
+        <w:rPr>
+          <w:rFonts w:asciiTheme="minorEastAsia" w:hAnsiTheme="minorEastAsia" w:hint="eastAsia"/>
+          <w:b/>
+          <w:bCs/>
+          <w:sz w:val="32"/>
+          <w:szCs w:val="32"/>
+        </w:rPr>
+        <w:t>2025.7.16.</w:t>
+      </w:r>
+    </w:p>
+    <w:p>
+      <w:pPr>
+        <w:tabs>
+          <w:tab w:val="left" w:pos="10772"/>
+        </w:tabs>
+        <w:ind w:firstLine="420"/>
+        <w:rPr>
+          <w:rFonts w:asciiTheme="minorEastAsia" w:hAnsiTheme="minorEastAsia" w:hint="eastAsia"/>
+        </w:rPr>
+      </w:pPr>
+    </w:p>
+    <w:p>
+      <w:pPr>
+        <w:tabs>
+          <w:tab w:val="left" w:pos="10772"/>
+        </w:tabs>
+        <w:ind w:firstLine="420"/>
+        <w:rPr>
+          <w:rFonts w:asciiTheme="minorEastAsia" w:hAnsiTheme="minorEastAsia" w:hint="eastAsia"/>
+        </w:rPr>
+      </w:pPr>
+      <w:r>
+        <w:rPr>
+          <w:rFonts w:asciiTheme="minorEastAsia" w:hAnsiTheme="minorEastAsia" w:hint="eastAsia"/>
+        </w:rPr>
+        <w:t>现在我们发现了一种非常荒诞的现象：向来以进步著称的女权，反而自己成了一个</w:t>
+      </w:r>
+      <w:r>
+        <w:rPr>
+          <w:rFonts w:asciiTheme="minorEastAsia" w:hAnsiTheme="minorEastAsia" w:hint="eastAsia"/>
+        </w:rPr>
+        <w:t>最大的</w:t>
+      </w:r>
+      <w:r>
+        <w:rPr>
+          <w:rFonts w:asciiTheme="minorEastAsia" w:hAnsiTheme="minorEastAsia" w:hint="eastAsia"/>
+        </w:rPr>
+        <w:t>保守派</w:t>
+      </w:r>
+      <w:r>
+        <w:rPr>
+          <w:rFonts w:asciiTheme="minorEastAsia" w:hAnsiTheme="minorEastAsia" w:hint="eastAsia"/>
+        </w:rPr>
+        <w:t>；</w:t>
+      </w:r>
+      <w:r>
+        <w:rPr>
+          <w:rFonts w:asciiTheme="minorEastAsia" w:hAnsiTheme="minorEastAsia" w:hint="eastAsia"/>
+        </w:rPr>
+        <w:t>而传统道德的合理性又被人们拿了起来</w:t>
+      </w:r>
+      <w:r>
+        <w:rPr>
+          <w:rFonts w:asciiTheme="minorEastAsia" w:hAnsiTheme="minorEastAsia" w:hint="eastAsia"/>
+        </w:rPr>
+        <w:t>，</w:t>
+      </w:r>
+      <w:r>
+        <w:rPr>
+          <w:rFonts w:asciiTheme="minorEastAsia" w:hAnsiTheme="minorEastAsia" w:hint="eastAsia"/>
+        </w:rPr>
+        <w:t>成了最受欢迎的进步力量</w:t>
+      </w:r>
+      <w:r>
+        <w:rPr>
+          <w:rFonts w:asciiTheme="minorEastAsia" w:hAnsiTheme="minorEastAsia" w:hint="eastAsia"/>
+        </w:rPr>
+        <w:t>。</w:t>
+      </w:r>
+      <w:r>
+        <w:rPr>
+          <w:rFonts w:asciiTheme="minorEastAsia" w:hAnsiTheme="minorEastAsia"/>
+        </w:rPr>
+        <w:t>如果当代女权主义继续如此乐此不疲</w:t>
+      </w:r>
+      <w:r>
+        <w:rPr>
+          <w:rFonts w:asciiTheme="minorEastAsia" w:hAnsiTheme="minorEastAsia" w:hint="eastAsia"/>
+        </w:rPr>
+        <w:t>地对</w:t>
+      </w:r>
+      <w:r>
+        <w:rPr>
+          <w:rFonts w:asciiTheme="minorEastAsia" w:hAnsiTheme="minorEastAsia"/>
+        </w:rPr>
+        <w:t>人类历史上提出过的一切思想</w:t>
+      </w:r>
+      <w:r>
+        <w:rPr>
+          <w:rFonts w:asciiTheme="minorEastAsia" w:hAnsiTheme="minorEastAsia" w:hint="eastAsia"/>
+        </w:rPr>
+        <w:t>发起解构进攻</w:t>
+      </w:r>
+      <w:r>
+        <w:rPr>
+          <w:rFonts w:asciiTheme="minorEastAsia" w:hAnsiTheme="minorEastAsia"/>
+        </w:rPr>
+        <w:t>，那属于它自己的解构时刻</w:t>
+      </w:r>
+      <w:r>
+        <w:rPr>
+          <w:rFonts w:asciiTheme="minorEastAsia" w:hAnsiTheme="minorEastAsia" w:hint="eastAsia"/>
+        </w:rPr>
+        <w:t>恐怕</w:t>
+      </w:r>
+      <w:r>
+        <w:rPr>
+          <w:rFonts w:asciiTheme="minorEastAsia" w:hAnsiTheme="minorEastAsia"/>
+        </w:rPr>
+        <w:t>也马上就要到来了。</w:t>
+      </w:r>
+    </w:p>
+    <w:p>
+      <w:pPr>
+        <w:tabs>
+          <w:tab w:val="left" w:pos="10772"/>
+        </w:tabs>
+        <w:ind w:firstLine="420"/>
+        <w:rPr>
+          <w:rFonts w:asciiTheme="minorEastAsia" w:hAnsiTheme="minorEastAsia" w:hint="eastAsia"/>
+        </w:rPr>
+      </w:pPr>
+    </w:p>
+    <w:p>
+      <w:pPr>
+        <w:tabs>
+          <w:tab w:val="left" w:pos="10772"/>
+        </w:tabs>
+        <w:rPr>
+          <w:rFonts w:asciiTheme="minorEastAsia" w:hAnsiTheme="minorEastAsia" w:hint="eastAsia"/>
+          <w:b/>
+          <w:bCs/>
+          <w:sz w:val="32"/>
+          <w:szCs w:val="32"/>
+        </w:rPr>
+      </w:pPr>
+      <w:r>
+        <w:rPr>
+          <w:rFonts w:asciiTheme="minorEastAsia" w:hAnsiTheme="minorEastAsia" w:hint="eastAsia"/>
+          <w:b/>
+          <w:bCs/>
+          <w:sz w:val="32"/>
+          <w:szCs w:val="32"/>
+        </w:rPr>
+        <w:lastRenderedPageBreak/>
+        <w:t>2025.7.17.</w:t>
+      </w:r>
+    </w:p>
+    <w:p>
+      <w:pPr>
+        <w:tabs>
+          <w:tab w:val="left" w:pos="10772"/>
+        </w:tabs>
+        <w:ind w:firstLine="420"/>
+        <w:rPr>
+          <w:rFonts w:asciiTheme="minorEastAsia" w:hAnsiTheme="minorEastAsia" w:hint="eastAsia"/>
+        </w:rPr>
+      </w:pPr>
+    </w:p>
+    <w:p>
+      <w:pPr>
+        <w:tabs>
+          <w:tab w:val="left" w:pos="10772"/>
+        </w:tabs>
+        <w:ind w:firstLine="420"/>
+        <w:rPr>
+          <w:rFonts w:asciiTheme="minorEastAsia" w:hAnsiTheme="minorEastAsia" w:hint="eastAsia"/>
+        </w:rPr>
+      </w:pPr>
+      <w:r>
+        <w:rPr>
+          <w:rFonts w:asciiTheme="minorEastAsia" w:hAnsiTheme="minorEastAsia" w:hint="eastAsia"/>
+        </w:rPr>
+        <w:t>（关于</w:t>
+      </w:r>
+      <w:r>
+        <w:rPr>
+          <w:rFonts w:asciiTheme="minorEastAsia" w:hAnsiTheme="minorEastAsia" w:hint="eastAsia"/>
+        </w:rPr>
+        <w:t>英语中“</w:t>
+      </w:r>
+      <w:r>
+        <w:rPr>
+          <w:rFonts w:asciiTheme="minorEastAsia" w:hAnsiTheme="minorEastAsia" w:hint="eastAsia"/>
+        </w:rPr>
+        <w:t>可数/不可数名词</w:t>
+      </w:r>
+      <w:r>
+        <w:rPr>
+          <w:rFonts w:asciiTheme="minorEastAsia" w:hAnsiTheme="minorEastAsia" w:hint="eastAsia"/>
+        </w:rPr>
+        <w:t>”究竟是否应该归类为词的一种语法特征的质疑，稍后补完</w:t>
+      </w:r>
+      <w:r>
+        <w:rPr>
+          <w:rFonts w:asciiTheme="minorEastAsia" w:hAnsiTheme="minorEastAsia" w:hint="eastAsia"/>
+        </w:rPr>
+        <w:t>）</w:t>
+      </w:r>
+    </w:p>
+    <w:p>
+      <w:pPr>
+        <w:tabs>
+          <w:tab w:val="left" w:pos="10772"/>
+        </w:tabs>
+        <w:ind w:firstLine="420"/>
+        <w:rPr>
+          <w:rFonts w:asciiTheme="minorEastAsia" w:hAnsiTheme="minorEastAsia" w:hint="eastAsia"/>
+        </w:rPr>
+      </w:pPr>
+    </w:p>
+    <w:p>
+      <w:pPr>
+        <w:tabs>
+          <w:tab w:val="left" w:pos="10772"/>
+        </w:tabs>
+        <w:rPr>
+          <w:rFonts w:asciiTheme="minorEastAsia" w:hAnsiTheme="minorEastAsia" w:hint="eastAsia"/>
+          <w:b/>
+          <w:bCs/>
+          <w:sz w:val="32"/>
+          <w:szCs w:val="32"/>
+        </w:rPr>
+      </w:pPr>
+      <w:r>
+        <w:rPr>
+          <w:rFonts w:asciiTheme="minorEastAsia" w:hAnsiTheme="minorEastAsia" w:hint="eastAsia"/>
+          <w:b/>
+          <w:bCs/>
+          <w:sz w:val="32"/>
+          <w:szCs w:val="32"/>
+        </w:rPr>
+        <w:t>2025.7.18.</w:t>
+      </w:r>
+    </w:p>
+    <w:p>
+      <w:pPr>
+        <w:tabs>
+          <w:tab w:val="left" w:pos="10772"/>
+        </w:tabs>
+        <w:ind w:firstLine="420"/>
+        <w:rPr>
+          <w:rFonts w:asciiTheme="minorEastAsia" w:hAnsiTheme="minorEastAsia" w:hint="eastAsia"/>
+        </w:rPr>
+      </w:pPr>
+    </w:p>
+    <w:p>
+      <w:pPr>
+        <w:tabs>
+          <w:tab w:val="left" w:pos="10772"/>
+        </w:tabs>
+        <w:ind w:firstLine="420"/>
+        <w:rPr>
+          <w:rFonts w:asciiTheme="minorEastAsia" w:hAnsiTheme="minorEastAsia" w:hint="eastAsia"/>
+        </w:rPr>
+      </w:pPr>
+      <w:r>
+        <w:rPr>
+          <w:rFonts w:asciiTheme="minorEastAsia" w:hAnsiTheme="minorEastAsia" w:hint="eastAsia"/>
+        </w:rPr>
+        <w:t>（关于“函数</w:t>
+      </w:r>
+      <w:r>
+        <w:rPr>
+          <w:rFonts w:asciiTheme="minorEastAsia" w:hAnsiTheme="minorEastAsia" w:hint="eastAsia"/>
+          <w:position w:val="-7"/>
+        </w:rPr>
+        <w:object w:dxaOrig="881" w:dyaOrig="241" w14:anchorId="6E3220FC">
+          <v:shapetype id="_x0000_t75" coordsize="21600,21600" o:spt="75" o:preferrelative="t" path="m@4@5l@4@11@9@11@9@5xe" filled="f" stroked="f">
+            <v:stroke joinstyle="miter"/>
+            <v:formulas>
+              <v:f eqn="if lineDrawn pixelLineWidth 0"/>
+              <v:f eqn="sum @0 1 0"/>
+              <v:f eqn="sum 0 0 @1"/>
+              <v:f eqn="prod @2 1 2"/>
+              <v:f eqn="prod @3 21600 pixelWidth"/>
+              <v:f eqn="prod @3 21600 pixelHeight"/>
+              <v:f eqn="sum @0 0 1"/>
+              <v:f eqn="prod @6 1 2"/>
+              <v:f eqn="prod @7 21600 pixelWidth"/>
+              <v:f eqn="sum @8 21600 0"/>
+              <v:f eqn="prod @7 21600 pixelHeight"/>
+              <v:f eqn="sum @10 21600 0"/>
+            </v:formulas>
+            <v:path o:extrusionok="f" gradientshapeok="t" o:connecttype="rect"/>
+            <o:lock v:ext="edit" aspectratio="t"/>
+          </v:shapetype>
+          <v:shape id="_x0000_i1025" type="#_x0000_t75" style="width:44.3pt;height:12pt" o:ole="">
+            <v:imagedata r:id="rId7" o:title=""/>
+          </v:shape>
+          <o:OLEObject Type="Embed" ProgID="Equation.AxMath" ShapeID="_x0000_i1025" DrawAspect="Content" ObjectID="_1819818615" r:id="rId8"/>
+        </w:object>
+      </w:r>
+      <w:r>
+        <w:rPr>
+          <w:rFonts w:asciiTheme="minorEastAsia" w:hAnsiTheme="minorEastAsia" w:hint="eastAsia"/>
+        </w:rPr>
+        <w:t xml:space="preserve"> ”这一表述</w:t>
+      </w:r>
+      <w:r>
+        <w:rPr>
+          <w:rFonts w:asciiTheme="minorEastAsia" w:hAnsiTheme="minorEastAsia" w:hint="eastAsia"/>
+        </w:rPr>
+        <w:t>合理性</w:t>
+      </w:r>
+      <w:r>
+        <w:rPr>
+          <w:rFonts w:asciiTheme="minorEastAsia" w:hAnsiTheme="minorEastAsia" w:hint="eastAsia"/>
+        </w:rPr>
+        <w:t>的质疑，稍后补完）</w:t>
+      </w:r>
+    </w:p>
+    <w:p>
+      <w:pPr>
+        <w:tabs>
+          <w:tab w:val="left" w:pos="10772"/>
+        </w:tabs>
+        <w:ind w:firstLine="420"/>
+        <w:rPr>
+          <w:rFonts w:asciiTheme="minorEastAsia" w:hAnsiTheme="minorEastAsia" w:hint="eastAsia"/>
+        </w:rPr>
+      </w:pPr>
+    </w:p>
+    <w:p>
+      <w:pPr>
+        <w:tabs>
+          <w:tab w:val="left" w:pos="10772"/>
+        </w:tabs>
+        <w:rPr>
+          <w:rFonts w:asciiTheme="minorEastAsia" w:hAnsiTheme="minorEastAsia" w:hint="eastAsia"/>
+          <w:b/>
+          <w:bCs/>
+          <w:sz w:val="32"/>
+          <w:szCs w:val="32"/>
+        </w:rPr>
+      </w:pPr>
+      <w:r>
+        <w:rPr>
+          <w:rFonts w:asciiTheme="minorEastAsia" w:hAnsiTheme="minorEastAsia" w:hint="eastAsia"/>
+          <w:b/>
+          <w:bCs/>
+          <w:sz w:val="32"/>
+          <w:szCs w:val="32"/>
+        </w:rPr>
+        <w:t>2025.7.1</w:t>
+      </w:r>
+      <w:r>
+        <w:rPr>
+          <w:rFonts w:asciiTheme="minorEastAsia" w:hAnsiTheme="minorEastAsia" w:hint="eastAsia"/>
+          <w:b/>
+          <w:bCs/>
+          <w:sz w:val="32"/>
+          <w:szCs w:val="32"/>
+        </w:rPr>
+        <w:t>9</w:t>
+      </w:r>
+      <w:r>
+        <w:rPr>
+          <w:rFonts w:asciiTheme="minorEastAsia" w:hAnsiTheme="minorEastAsia" w:hint="eastAsia"/>
+          <w:b/>
+          <w:bCs/>
+          <w:sz w:val="32"/>
+          <w:szCs w:val="32"/>
+        </w:rPr>
+        <w:t>.</w:t>
+      </w:r>
+    </w:p>
+    <w:p>
+      <w:pPr>
+        <w:tabs>
+          <w:tab w:val="left" w:pos="10772"/>
+        </w:tabs>
+        <w:ind w:firstLine="420"/>
+        <w:rPr>
+          <w:rFonts w:asciiTheme="minorEastAsia" w:hAnsiTheme="minorEastAsia" w:hint="eastAsia"/>
+        </w:rPr>
+      </w:pPr>
+    </w:p>
+    <w:p>
+      <w:pPr>
+        <w:tabs>
+          <w:tab w:val="left" w:pos="10772"/>
+        </w:tabs>
+        <w:ind w:firstLine="420"/>
+        <w:rPr>
+          <w:rFonts w:asciiTheme="minorEastAsia" w:hAnsiTheme="minorEastAsia" w:hint="eastAsia"/>
+        </w:rPr>
+      </w:pPr>
+      <w:r>
+        <w:rPr>
+          <w:rFonts w:asciiTheme="minorEastAsia" w:hAnsiTheme="minorEastAsia" w:hint="eastAsia"/>
+        </w:rPr>
+        <w:t>我这一生最大的荒淫无度，可能就莫过于每周来两三瓶高糖饮料了。</w:t>
+      </w:r>
+    </w:p>
+    <w:p>
+      <w:pPr>
+        <w:tabs>
+          <w:tab w:val="left" w:pos="10772"/>
+        </w:tabs>
+        <w:ind w:firstLine="420"/>
+        <w:rPr>
+          <w:rFonts w:asciiTheme="minorEastAsia" w:hAnsiTheme="minorEastAsia" w:hint="eastAsia"/>
+        </w:rPr>
+      </w:pPr>
+    </w:p>
+    <w:p>
+      <w:pPr>
+        <w:tabs>
+          <w:tab w:val="left" w:pos="10772"/>
+        </w:tabs>
+        <w:rPr>
+          <w:rFonts w:asciiTheme="minorEastAsia" w:hAnsiTheme="minorEastAsia" w:hint="eastAsia"/>
+          <w:b/>
+          <w:bCs/>
+          <w:sz w:val="32"/>
+          <w:szCs w:val="32"/>
+        </w:rPr>
+      </w:pPr>
+      <w:r>
+        <w:rPr>
+          <w:rFonts w:asciiTheme="minorEastAsia" w:hAnsiTheme="minorEastAsia" w:hint="eastAsia"/>
+          <w:b/>
+          <w:bCs/>
+          <w:sz w:val="32"/>
+          <w:szCs w:val="32"/>
+        </w:rPr>
+        <w:t>2025.7.21.</w:t>
+      </w:r>
+    </w:p>
+    <w:p>
+      <w:pPr>
+        <w:tabs>
+          <w:tab w:val="left" w:pos="10772"/>
+        </w:tabs>
+        <w:ind w:firstLine="420"/>
+        <w:rPr>
+          <w:rFonts w:asciiTheme="minorEastAsia" w:hAnsiTheme="minorEastAsia" w:hint="eastAsia"/>
+        </w:rPr>
+      </w:pPr>
+    </w:p>
+    <w:p>
+      <w:pPr>
+        <w:tabs>
+          <w:tab w:val="left" w:pos="10772"/>
+        </w:tabs>
+        <w:ind w:firstLine="420"/>
+        <w:rPr>
+          <w:rFonts w:asciiTheme="minorEastAsia" w:hAnsiTheme="minorEastAsia" w:hint="eastAsia"/>
+        </w:rPr>
+      </w:pPr>
+      <w:r>
+        <w:rPr>
+          <w:rFonts w:asciiTheme="minorEastAsia" w:hAnsiTheme="minorEastAsia"/>
+        </w:rPr>
+        <w:t>我可不能随便想不开，万一科学家在我本该活着的时候证明出P≠NP了呢？</w:t>
+      </w:r>
+      <w:r>
+        <w:rPr>
+          <w:rFonts w:asciiTheme="minorEastAsia" w:hAnsiTheme="minorEastAsia" w:hint="eastAsia"/>
+        </w:rPr>
+        <w:t>子曰：“朝聞道，夕死可矣。”</w:t>
+      </w:r>
+    </w:p>
+    <w:p>
+      <w:pPr>
+        <w:tabs>
+          <w:tab w:val="left" w:pos="10772"/>
+        </w:tabs>
+        <w:ind w:firstLine="420"/>
+        <w:rPr>
+          <w:rFonts w:asciiTheme="minorEastAsia" w:hAnsiTheme="minorEastAsia" w:hint="eastAsia"/>
+        </w:rPr>
+      </w:pPr>
+    </w:p>
+    <w:p>
+      <w:pPr>
+        <w:tabs>
+          <w:tab w:val="left" w:pos="10772"/>
+        </w:tabs>
+        <w:rPr>
+          <w:rFonts w:asciiTheme="minorEastAsia" w:hAnsiTheme="minorEastAsia" w:hint="eastAsia"/>
+          <w:b/>
+          <w:bCs/>
+          <w:sz w:val="32"/>
+          <w:szCs w:val="32"/>
+        </w:rPr>
+      </w:pPr>
+      <w:r>
+        <w:rPr>
+          <w:rFonts w:asciiTheme="minorEastAsia" w:hAnsiTheme="minorEastAsia" w:hint="eastAsia"/>
+          <w:b/>
+          <w:bCs/>
+          <w:sz w:val="32"/>
+          <w:szCs w:val="32"/>
+        </w:rPr>
+        <w:t>2025.7.22.</w:t>
+      </w:r>
+    </w:p>
+    <w:p>
+      <w:pPr>
+        <w:tabs>
+          <w:tab w:val="left" w:pos="10772"/>
+        </w:tabs>
+        <w:ind w:firstLine="420"/>
+        <w:rPr>
+          <w:rFonts w:asciiTheme="minorEastAsia" w:hAnsiTheme="minorEastAsia" w:hint="eastAsia"/>
+        </w:rPr>
+      </w:pPr>
+    </w:p>
+    <w:p>
+      <w:pPr>
+        <w:tabs>
+          <w:tab w:val="left" w:pos="10772"/>
+        </w:tabs>
+        <w:ind w:firstLine="420"/>
+        <w:rPr>
+          <w:rFonts w:asciiTheme="minorEastAsia" w:hAnsiTheme="minorEastAsia" w:hint="eastAsia"/>
+        </w:rPr>
+      </w:pPr>
+      <w:r>
+        <w:rPr>
+          <w:rFonts w:asciiTheme="minorEastAsia" w:hAnsiTheme="minorEastAsia" w:hint="eastAsia"/>
+        </w:rPr>
+        <w:t>假如</w:t>
+      </w:r>
+      <w:r>
+        <w:rPr>
+          <w:rFonts w:asciiTheme="minorEastAsia" w:hAnsiTheme="minorEastAsia"/>
+        </w:rPr>
+        <w:t>人人都</w:t>
+      </w:r>
+      <w:r>
+        <w:rPr>
+          <w:rFonts w:asciiTheme="minorEastAsia" w:hAnsiTheme="minorEastAsia" w:hint="eastAsia"/>
+        </w:rPr>
+        <w:t>成了</w:t>
+      </w:r>
+      <w:r>
+        <w:rPr>
+          <w:rFonts w:asciiTheme="minorEastAsia" w:hAnsiTheme="minorEastAsia"/>
+        </w:rPr>
+        <w:t>人类学家，那</w:t>
+      </w:r>
+      <w:r>
+        <w:rPr>
+          <w:rFonts w:asciiTheme="minorEastAsia" w:hAnsiTheme="minorEastAsia" w:hint="eastAsia"/>
+        </w:rPr>
+        <w:t>人类学</w:t>
+      </w:r>
+      <w:r>
+        <w:rPr>
+          <w:rFonts w:asciiTheme="minorEastAsia" w:hAnsiTheme="minorEastAsia"/>
+        </w:rPr>
+        <w:t>也就不存在了</w:t>
+      </w:r>
+      <w:r>
+        <w:rPr>
+          <w:rFonts w:asciiTheme="minorEastAsia" w:hAnsiTheme="minorEastAsia" w:hint="eastAsia"/>
+        </w:rPr>
+        <w:t>。这是因为人类学的任务就是对广泛人类群体所形成的</w:t>
       </w:r>
       <w:r>
         <w:rPr>
@@ -6535,55 +8385,1024 @@
         <w:rPr>
           <w:rFonts w:asciiTheme="minorEastAsia" w:hAnsiTheme="minorEastAsia" w:hint="eastAsia"/>
         </w:rPr>
-        <w:t>对这个词认知不充分”，可是</w:t>
-      </w:r>
-      <w:r>
-        <w:rPr>
-          <w:rFonts w:asciiTheme="minorEastAsia" w:hAnsiTheme="minorEastAsia" w:hint="eastAsia"/>
-        </w:rPr>
-        <w:t>像我这样愿意去从学术上深究背后的复杂性的人终归还是少数；所有的问题，</w:t>
-      </w:r>
-      <w:r>
-        <w:rPr>
-          <w:rFonts w:asciiTheme="minorEastAsia" w:hAnsiTheme="minorEastAsia" w:hint="eastAsia"/>
-        </w:rPr>
-        <w:t>不可避免</w:t>
-      </w:r>
-      <w:r>
-        <w:rPr>
-          <w:rFonts w:asciiTheme="minorEastAsia" w:hAnsiTheme="minorEastAsia" w:hint="eastAsia"/>
-        </w:rPr>
-        <w:t>要归咎于它的使用者。一个词的词义从来不是在</w:t>
-      </w:r>
-      <w:r>
-        <w:rPr>
-          <w:rFonts w:asciiTheme="minorEastAsia" w:hAnsiTheme="minorEastAsia" w:hint="eastAsia"/>
-        </w:rPr>
-        <w:t>词典</w:t>
-      </w:r>
-      <w:r>
-        <w:rPr>
-          <w:rFonts w:asciiTheme="minorEastAsia" w:hAnsiTheme="minorEastAsia" w:hint="eastAsia"/>
-        </w:rPr>
-        <w:t>上写死的，而是被社会的广泛语用所建构出来的。</w:t>
-      </w:r>
-      <w:r>
-        <w:rPr>
-          <w:rFonts w:asciiTheme="minorEastAsia" w:hAnsiTheme="minorEastAsia" w:hint="eastAsia"/>
-        </w:rPr>
-        <w:t>如果一个词被“用”得坏了，那跟它“本身”就是坏的有什么区别？</w:t>
-      </w:r>
-    </w:p>
-    <w:p>
-      <w:pPr>
-        <w:tabs>
-          <w:tab w:val="left" w:pos="10772"/>
-        </w:tabs>
-        <w:ind w:firstLine="420"/>
-        <w:rPr>
-          <w:rFonts w:asciiTheme="minorEastAsia" w:hAnsiTheme="minorEastAsia" w:hint="eastAsia"/>
-        </w:rPr>
-      </w:pPr>
+        <w:t>可能不完全理性</w:t>
+      </w:r>
+      <w:r>
+        <w:rPr>
+          <w:rFonts w:asciiTheme="minorEastAsia" w:hAnsiTheme="minorEastAsia" w:hint="eastAsia"/>
+        </w:rPr>
+        <w:t>”</w:t>
+      </w:r>
+      <w:r>
+        <w:rPr>
+          <w:rFonts w:asciiTheme="minorEastAsia" w:hAnsiTheme="minorEastAsia" w:hint="eastAsia"/>
+        </w:rPr>
+        <w:t>的文化现象（譬如“盲目消费”“盲目社交”“盲目爱国”等等）进行研究</w:t>
+      </w:r>
+      <w:r>
+        <w:rPr>
+          <w:rFonts w:asciiTheme="minorEastAsia" w:hAnsiTheme="minorEastAsia" w:hint="eastAsia"/>
+        </w:rPr>
+        <w:t>。</w:t>
+      </w:r>
+      <w:r>
+        <w:rPr>
+          <w:rFonts w:asciiTheme="minorEastAsia" w:hAnsiTheme="minorEastAsia" w:hint="eastAsia"/>
+        </w:rPr>
+        <w:t>假如人人都</w:t>
+      </w:r>
+      <w:r>
+        <w:rPr>
+          <w:rFonts w:asciiTheme="minorEastAsia" w:hAnsiTheme="minorEastAsia"/>
+        </w:rPr>
+        <w:t>拥有了人类学家所特有的批判性和反思性，</w:t>
+      </w:r>
+      <w:r>
+        <w:rPr>
+          <w:rFonts w:asciiTheme="minorEastAsia" w:hAnsiTheme="minorEastAsia" w:hint="eastAsia"/>
+        </w:rPr>
+        <w:t>清晰地意识到自己行动的盲目性，</w:t>
+      </w:r>
+      <w:r>
+        <w:rPr>
+          <w:rFonts w:asciiTheme="minorEastAsia" w:hAnsiTheme="minorEastAsia" w:hint="eastAsia"/>
+        </w:rPr>
+        <w:t>那</w:t>
+      </w:r>
+      <w:r>
+        <w:rPr>
+          <w:rFonts w:asciiTheme="minorEastAsia" w:hAnsiTheme="minorEastAsia"/>
+        </w:rPr>
+        <w:t>许多文化现象</w:t>
+      </w:r>
+      <w:r>
+        <w:rPr>
+          <w:rFonts w:asciiTheme="minorEastAsia" w:hAnsiTheme="minorEastAsia" w:hint="eastAsia"/>
+        </w:rPr>
+        <w:t>就</w:t>
+      </w:r>
+      <w:r>
+        <w:rPr>
+          <w:rFonts w:asciiTheme="minorEastAsia" w:hAnsiTheme="minorEastAsia"/>
+        </w:rPr>
+        <w:t>会自我消解</w:t>
+      </w:r>
+      <w:r>
+        <w:rPr>
+          <w:rFonts w:asciiTheme="minorEastAsia" w:hAnsiTheme="minorEastAsia" w:hint="eastAsia"/>
+        </w:rPr>
+        <w:t>了</w:t>
+      </w:r>
+      <w:r>
+        <w:rPr>
+          <w:rFonts w:asciiTheme="minorEastAsia" w:hAnsiTheme="minorEastAsia"/>
+        </w:rPr>
+        <w:t>，</w:t>
+      </w:r>
+      <w:r>
+        <w:rPr>
+          <w:rFonts w:asciiTheme="minorEastAsia" w:hAnsiTheme="minorEastAsia"/>
+        </w:rPr>
+        <w:t>人类学</w:t>
+      </w:r>
+      <w:r>
+        <w:rPr>
+          <w:rFonts w:asciiTheme="minorEastAsia" w:hAnsiTheme="minorEastAsia" w:hint="eastAsia"/>
+        </w:rPr>
+        <w:t>本身</w:t>
+      </w:r>
+      <w:r>
+        <w:rPr>
+          <w:rFonts w:asciiTheme="minorEastAsia" w:hAnsiTheme="minorEastAsia" w:hint="eastAsia"/>
+        </w:rPr>
+        <w:t>也</w:t>
+      </w:r>
+      <w:r>
+        <w:rPr>
+          <w:rFonts w:asciiTheme="minorEastAsia" w:hAnsiTheme="minorEastAsia" w:hint="eastAsia"/>
+        </w:rPr>
+        <w:t>没有什么东西可以研究了！</w:t>
+      </w:r>
+    </w:p>
+    <w:p>
+      <w:pPr>
+        <w:tabs>
+          <w:tab w:val="left" w:pos="10772"/>
+        </w:tabs>
+        <w:ind w:firstLine="420"/>
+        <w:rPr>
+          <w:rFonts w:asciiTheme="minorEastAsia" w:hAnsiTheme="minorEastAsia" w:hint="eastAsia"/>
+        </w:rPr>
+      </w:pPr>
+      <w:r>
+        <w:rPr>
+          <w:rFonts w:asciiTheme="minorEastAsia" w:hAnsiTheme="minorEastAsia" w:hint="eastAsia"/>
+        </w:rPr>
+        <w:t>这也体现出，如果</w:t>
+      </w:r>
+      <w:r>
+        <w:rPr>
+          <w:rFonts w:asciiTheme="minorEastAsia" w:hAnsiTheme="minorEastAsia"/>
+        </w:rPr>
+        <w:t>由于</w:t>
+      </w:r>
+      <w:r>
+        <w:rPr>
+          <w:rFonts w:asciiTheme="minorEastAsia" w:hAnsiTheme="minorEastAsia" w:hint="eastAsia"/>
+        </w:rPr>
+        <w:t>广泛</w:t>
+      </w:r>
+      <w:r>
+        <w:rPr>
+          <w:rFonts w:asciiTheme="minorEastAsia" w:hAnsiTheme="minorEastAsia"/>
+        </w:rPr>
+        <w:t>人类群体一定</w:t>
+      </w:r>
+      <w:r>
+        <w:rPr>
+          <w:rFonts w:asciiTheme="minorEastAsia" w:hAnsiTheme="minorEastAsia" w:hint="eastAsia"/>
+        </w:rPr>
+        <w:t>程度</w:t>
+      </w:r>
+      <w:r>
+        <w:rPr>
+          <w:rFonts w:asciiTheme="minorEastAsia" w:hAnsiTheme="minorEastAsia"/>
+        </w:rPr>
+        <w:t>的非理性就对他们抱有一种“智力歧视”，从学科的根本逻辑上就是不可取的。</w:t>
+      </w:r>
+    </w:p>
+    <w:p>
+      <w:pPr>
+        <w:tabs>
+          <w:tab w:val="left" w:pos="10772"/>
+        </w:tabs>
+        <w:ind w:firstLine="420"/>
+        <w:rPr>
+          <w:rFonts w:asciiTheme="minorEastAsia" w:hAnsiTheme="minorEastAsia" w:hint="eastAsia"/>
+        </w:rPr>
+      </w:pPr>
+    </w:p>
+    <w:p>
+      <w:pPr>
+        <w:tabs>
+          <w:tab w:val="left" w:pos="10772"/>
+        </w:tabs>
+        <w:rPr>
+          <w:rFonts w:asciiTheme="minorEastAsia" w:hAnsiTheme="minorEastAsia" w:hint="eastAsia"/>
+          <w:b/>
+          <w:bCs/>
+          <w:sz w:val="32"/>
+          <w:szCs w:val="32"/>
+        </w:rPr>
+      </w:pPr>
+      <w:r>
+        <w:rPr>
+          <w:rFonts w:asciiTheme="minorEastAsia" w:hAnsiTheme="minorEastAsia" w:hint="eastAsia"/>
+          <w:b/>
+          <w:bCs/>
+          <w:sz w:val="32"/>
+          <w:szCs w:val="32"/>
+        </w:rPr>
+        <w:t>2025.7.23.</w:t>
+      </w:r>
+    </w:p>
+    <w:p>
+      <w:pPr>
+        <w:tabs>
+          <w:tab w:val="left" w:pos="10772"/>
+        </w:tabs>
+        <w:ind w:firstLine="420"/>
+        <w:rPr>
+          <w:rFonts w:asciiTheme="minorEastAsia" w:hAnsiTheme="minorEastAsia" w:hint="eastAsia"/>
+        </w:rPr>
+      </w:pPr>
+    </w:p>
+    <w:p>
+      <w:pPr>
+        <w:tabs>
+          <w:tab w:val="left" w:pos="10772"/>
+        </w:tabs>
+        <w:ind w:firstLine="420"/>
+        <w:rPr>
+          <w:rFonts w:asciiTheme="minorEastAsia" w:hAnsiTheme="minorEastAsia" w:hint="eastAsia"/>
+        </w:rPr>
+      </w:pPr>
+      <w:r>
+        <w:rPr>
+          <w:rFonts w:asciiTheme="minorEastAsia" w:hAnsiTheme="minorEastAsia" w:hint="eastAsia"/>
+        </w:rPr>
+        <w:t>我又做梦了——但这次</w:t>
+      </w:r>
+      <w:r>
+        <w:rPr>
+          <w:rFonts w:asciiTheme="minorEastAsia" w:hAnsiTheme="minorEastAsia" w:hint="eastAsia"/>
+        </w:rPr>
+        <w:t>居然</w:t>
+      </w:r>
+      <w:r>
+        <w:rPr>
+          <w:rFonts w:asciiTheme="minorEastAsia" w:hAnsiTheme="minorEastAsia" w:hint="eastAsia"/>
+        </w:rPr>
+        <w:t>可以算是半个春梦</w:t>
+      </w:r>
+      <w:r>
+        <w:rPr>
+          <w:rFonts w:asciiTheme="minorEastAsia" w:hAnsiTheme="minorEastAsia" w:hint="eastAsia"/>
+        </w:rPr>
+        <w:t>。</w:t>
+      </w:r>
+    </w:p>
+    <w:p>
+      <w:pPr>
+        <w:tabs>
+          <w:tab w:val="left" w:pos="10772"/>
+        </w:tabs>
+        <w:ind w:firstLine="420"/>
+        <w:rPr>
+          <w:rFonts w:asciiTheme="minorEastAsia" w:hAnsiTheme="minorEastAsia" w:hint="eastAsia"/>
+        </w:rPr>
+      </w:pPr>
+      <w:r>
+        <w:rPr>
+          <w:rFonts w:asciiTheme="minorEastAsia" w:hAnsiTheme="minorEastAsia" w:hint="eastAsia"/>
+        </w:rPr>
+        <w:t>我只记得最开始是被一群奇装异服的男女拽进了一个冰冷、阴暗、潮湿的哥特式大堂里，窗外也是像标准的哥特式美术风格一样打着雷，下着暴雨。他们围着我玩一些游戏，施一些</w:t>
+      </w:r>
+      <w:r>
+        <w:rPr>
+          <w:rFonts w:asciiTheme="minorEastAsia" w:hAnsiTheme="minorEastAsia" w:hint="eastAsia"/>
+        </w:rPr>
+        <w:t>法术</w:t>
+      </w:r>
+      <w:r>
+        <w:rPr>
+          <w:rFonts w:asciiTheme="minorEastAsia" w:hAnsiTheme="minorEastAsia" w:hint="eastAsia"/>
+        </w:rPr>
+        <w:t>，但是完全没有给我造成任何身体或者精神上的伤害。于是渐渐地我就由恐惧变成疑惑，然后到放松，最后甚至开始不耐烦起来——他们可能本来就没有什么厉害的地方</w:t>
+      </w:r>
+      <w:r>
+        <w:rPr>
+          <w:rFonts w:asciiTheme="minorEastAsia" w:hAnsiTheme="minorEastAsia" w:hint="eastAsia"/>
+        </w:rPr>
+        <w:t>，就是纯粹吓我取乐而已。我已经看够了他们</w:t>
+      </w:r>
+      <w:r>
+        <w:rPr>
+          <w:rFonts w:asciiTheme="minorEastAsia" w:hAnsiTheme="minorEastAsia" w:hint="eastAsia"/>
+        </w:rPr>
+        <w:t>演戏</w:t>
+      </w:r>
+      <w:r>
+        <w:rPr>
+          <w:rFonts w:asciiTheme="minorEastAsia" w:hAnsiTheme="minorEastAsia" w:hint="eastAsia"/>
+        </w:rPr>
+        <w:t>一样</w:t>
+      </w:r>
+      <w:r>
+        <w:rPr>
+          <w:rFonts w:asciiTheme="minorEastAsia" w:hAnsiTheme="minorEastAsia" w:hint="eastAsia"/>
+        </w:rPr>
+        <w:t>的表演，只想他们快放我走。</w:t>
+      </w:r>
+    </w:p>
+    <w:p>
+      <w:pPr>
+        <w:tabs>
+          <w:tab w:val="left" w:pos="10772"/>
+        </w:tabs>
+        <w:ind w:firstLine="420"/>
+        <w:rPr>
+          <w:rFonts w:asciiTheme="minorEastAsia" w:hAnsiTheme="minorEastAsia" w:hint="eastAsia"/>
+        </w:rPr>
+      </w:pPr>
+      <w:r>
+        <w:rPr>
+          <w:rFonts w:asciiTheme="minorEastAsia" w:hAnsiTheme="minorEastAsia" w:hint="eastAsia"/>
+        </w:rPr>
+        <w:t>过了一会终于等到了：为首的人使了个手势，周围那群人就乖乖地潮水一般迅速退场了。</w:t>
+      </w:r>
+      <w:r>
+        <w:rPr>
+          <w:rFonts w:asciiTheme="minorEastAsia" w:hAnsiTheme="minorEastAsia" w:hint="eastAsia"/>
+        </w:rPr>
+        <w:t>然而大堂里唯独剩了一个女子没有走。我一开始就对她印象最深刻，因为她穿着一身非常正常的普通</w:t>
+      </w:r>
+      <w:r>
+        <w:rPr>
+          <w:rFonts w:asciiTheme="minorEastAsia" w:hAnsiTheme="minorEastAsia" w:hint="eastAsia"/>
+        </w:rPr>
+        <w:t>都市</w:t>
+      </w:r>
+      <w:r>
+        <w:rPr>
+          <w:rFonts w:asciiTheme="minorEastAsia" w:hAnsiTheme="minorEastAsia" w:hint="eastAsia"/>
+        </w:rPr>
+        <w:t>白领职场服装，</w:t>
+      </w:r>
+      <w:r>
+        <w:rPr>
+          <w:rFonts w:asciiTheme="minorEastAsia" w:hAnsiTheme="minorEastAsia" w:hint="eastAsia"/>
+        </w:rPr>
+        <w:t>就像是影视剧里面会看到的那种，</w:t>
+      </w:r>
+      <w:r>
+        <w:rPr>
+          <w:rFonts w:asciiTheme="minorEastAsia" w:hAnsiTheme="minorEastAsia" w:hint="eastAsia"/>
+        </w:rPr>
+        <w:t>是这群人中唯一一个没穿奇装异服的。</w:t>
+      </w:r>
+      <w:r>
+        <w:rPr>
+          <w:rFonts w:asciiTheme="minorEastAsia" w:hAnsiTheme="minorEastAsia" w:hint="eastAsia"/>
+        </w:rPr>
+        <w:t>她身材中等，五官也是比较别致。这个时候她走上我跟前，食指尖娇媚地指到唇边，脸上摆着一种非常狡黠的表情，用令人头皮发麻的矫揉语气跟我说，我不准走，该在这里待多久就待多久，等等。我越听越不耐烦了。可能是进化论带给我的雄性基因突然开始过表达了还是什么的，我感觉我的性欲和攻击性突然就被激活了，一激灵从地板上跳起来，直接用手薅住她的两只手腕就把她控制住，然后死死</w:t>
+      </w:r>
+      <w:r>
+        <w:rPr>
+          <w:rFonts w:asciiTheme="minorEastAsia" w:hAnsiTheme="minorEastAsia" w:hint="eastAsia"/>
+        </w:rPr>
+        <w:t>按</w:t>
+      </w:r>
+      <w:r>
+        <w:rPr>
+          <w:rFonts w:asciiTheme="minorEastAsia" w:hAnsiTheme="minorEastAsia" w:hint="eastAsia"/>
+        </w:rPr>
+        <w:t>在背后的墙上，把脸贴上去使劲亲！她好像是丝毫没有想到我会这么不敬，眼神又惊又怒，没等我亲几秒钟，就死命挣脱开，跑出好几米远。然而雌性的速度总总是比不过雄性，</w:t>
+      </w:r>
+      <w:r>
+        <w:rPr>
+          <w:rFonts w:asciiTheme="minorEastAsia" w:hAnsiTheme="minorEastAsia" w:hint="eastAsia"/>
+        </w:rPr>
+        <w:t>我还没完全意识到自己闪过的那一丝对自己雄性身份的窃喜，就立马冲上去把她重新控制住——只不过这次是按在地板上。雄性的力量同样远远大于雌性，任她怎么双手乱挥，两脚乱蹬，还是让我占足了便宜。虽然是在梦中，可是神经系统产生的快感好像丝毫不减。之后她又逃脱两次，但两次都是同样被我再次捕获。不过所有的事情也就仅限于强行搂抱、亲吻什么的，没有什么更残暴的事情发生。</w:t>
+      </w:r>
+    </w:p>
+    <w:p>
+      <w:pPr>
+        <w:tabs>
+          <w:tab w:val="left" w:pos="10772"/>
+        </w:tabs>
+        <w:ind w:firstLine="420"/>
+        <w:rPr>
+          <w:rFonts w:asciiTheme="minorEastAsia" w:hAnsiTheme="minorEastAsia" w:hint="eastAsia"/>
+        </w:rPr>
+      </w:pPr>
+      <w:r>
+        <w:rPr>
+          <w:rFonts w:asciiTheme="minorEastAsia" w:hAnsiTheme="minorEastAsia" w:hint="eastAsia"/>
+        </w:rPr>
+        <w:t>精彩吗？拿我现实中对女性</w:t>
+      </w:r>
+      <w:r>
+        <w:rPr>
+          <w:rFonts w:asciiTheme="minorEastAsia" w:hAnsiTheme="minorEastAsia" w:hint="eastAsia"/>
+        </w:rPr>
+        <w:t>遵纪守法</w:t>
+      </w:r>
+      <w:r>
+        <w:rPr>
+          <w:rFonts w:asciiTheme="minorEastAsia" w:hAnsiTheme="minorEastAsia" w:hint="eastAsia"/>
+        </w:rPr>
+        <w:t>换的。</w:t>
+      </w:r>
+    </w:p>
+    <w:p>
+      <w:pPr>
+        <w:tabs>
+          <w:tab w:val="left" w:pos="10772"/>
+        </w:tabs>
+        <w:ind w:firstLine="420"/>
+        <w:rPr>
+          <w:rFonts w:asciiTheme="minorEastAsia" w:hAnsiTheme="minorEastAsia" w:hint="eastAsia"/>
+        </w:rPr>
+      </w:pPr>
+    </w:p>
+    <w:p>
+      <w:pPr>
+        <w:tabs>
+          <w:tab w:val="left" w:pos="10772"/>
+        </w:tabs>
+        <w:rPr>
+          <w:rFonts w:asciiTheme="minorEastAsia" w:hAnsiTheme="minorEastAsia" w:hint="eastAsia"/>
+          <w:b/>
+          <w:bCs/>
+          <w:sz w:val="32"/>
+          <w:szCs w:val="32"/>
+        </w:rPr>
+      </w:pPr>
+      <w:r>
+        <w:rPr>
+          <w:rFonts w:asciiTheme="minorEastAsia" w:hAnsiTheme="minorEastAsia" w:hint="eastAsia"/>
+          <w:b/>
+          <w:bCs/>
+          <w:sz w:val="32"/>
+          <w:szCs w:val="32"/>
+        </w:rPr>
+        <w:t>2025.7.24.</w:t>
+      </w:r>
+    </w:p>
+    <w:p>
+      <w:pPr>
+        <w:tabs>
+          <w:tab w:val="left" w:pos="10772"/>
+        </w:tabs>
+        <w:ind w:firstLine="420"/>
+        <w:rPr>
+          <w:rFonts w:asciiTheme="minorEastAsia" w:hAnsiTheme="minorEastAsia" w:hint="eastAsia"/>
+        </w:rPr>
+      </w:pPr>
+    </w:p>
+    <w:p>
+      <w:pPr>
+        <w:tabs>
+          <w:tab w:val="left" w:pos="10772"/>
+        </w:tabs>
+        <w:ind w:firstLine="420"/>
+        <w:rPr>
+          <w:rFonts w:asciiTheme="minorEastAsia" w:hAnsiTheme="minorEastAsia" w:hint="eastAsia"/>
+        </w:rPr>
+      </w:pPr>
+      <w:r>
+        <w:rPr>
+          <w:rFonts w:asciiTheme="minorEastAsia" w:hAnsiTheme="minorEastAsia" w:hint="eastAsia"/>
+        </w:rPr>
+        <w:t>我曾经因为自己鄙视过他人的生活方式而羞愧难当，因为</w:t>
+      </w:r>
+      <w:r>
+        <w:rPr>
+          <w:rFonts w:asciiTheme="minorEastAsia" w:hAnsiTheme="minorEastAsia" w:hint="eastAsia"/>
+        </w:rPr>
+        <w:t>我一度相信</w:t>
+      </w:r>
+      <w:r>
+        <w:rPr>
+          <w:rFonts w:asciiTheme="minorEastAsia" w:hAnsiTheme="minorEastAsia" w:hint="eastAsia"/>
+        </w:rPr>
+        <w:t>各种生活方式本质上是没有优劣之分的。可是现在我却</w:t>
+      </w:r>
+      <w:r>
+        <w:rPr>
+          <w:rFonts w:asciiTheme="minorEastAsia" w:hAnsiTheme="minorEastAsia" w:hint="eastAsia"/>
+        </w:rPr>
+        <w:t>更加</w:t>
+      </w:r>
+      <w:r>
+        <w:rPr>
+          <w:rFonts w:asciiTheme="minorEastAsia" w:hAnsiTheme="minorEastAsia"/>
+        </w:rPr>
+        <w:t>清楚，鄙视其他一些生活方式</w:t>
+      </w:r>
+      <w:r>
+        <w:rPr>
+          <w:rFonts w:asciiTheme="minorEastAsia" w:hAnsiTheme="minorEastAsia" w:hint="eastAsia"/>
+        </w:rPr>
+        <w:t>只是</w:t>
+      </w:r>
+      <w:r>
+        <w:rPr>
+          <w:rFonts w:asciiTheme="minorEastAsia" w:hAnsiTheme="minorEastAsia"/>
+        </w:rPr>
+        <w:t>为了建构起我自己的生活方式</w:t>
+      </w:r>
+      <w:r>
+        <w:rPr>
+          <w:rFonts w:asciiTheme="minorEastAsia" w:hAnsiTheme="minorEastAsia" w:hint="eastAsia"/>
+        </w:rPr>
+        <w:t>而不得不付出的一种代价</w:t>
+      </w:r>
+      <w:r>
+        <w:rPr>
+          <w:rFonts w:asciiTheme="minorEastAsia" w:hAnsiTheme="minorEastAsia"/>
+        </w:rPr>
+        <w:t>。</w:t>
+      </w:r>
+      <w:r>
+        <w:rPr>
+          <w:rFonts w:asciiTheme="minorEastAsia" w:hAnsiTheme="minorEastAsia" w:hint="eastAsia"/>
+        </w:rPr>
+        <w:t>这个代价固然很沉重，可是</w:t>
+      </w:r>
+      <w:r>
+        <w:rPr>
+          <w:rFonts w:asciiTheme="minorEastAsia" w:hAnsiTheme="minorEastAsia" w:hint="eastAsia"/>
+        </w:rPr>
+        <w:t>比起放弃</w:t>
+      </w:r>
+      <w:r>
+        <w:rPr>
+          <w:rFonts w:asciiTheme="minorEastAsia" w:hAnsiTheme="minorEastAsia" w:hint="eastAsia"/>
+        </w:rPr>
+        <w:t>我自己的人生幸福</w:t>
+      </w:r>
+      <w:r>
+        <w:rPr>
+          <w:rFonts w:asciiTheme="minorEastAsia" w:hAnsiTheme="minorEastAsia" w:hint="eastAsia"/>
+        </w:rPr>
+        <w:t>来说</w:t>
+      </w:r>
+      <w:r>
+        <w:rPr>
+          <w:rFonts w:asciiTheme="minorEastAsia" w:hAnsiTheme="minorEastAsia" w:hint="eastAsia"/>
+        </w:rPr>
+        <w:t>，</w:t>
+      </w:r>
+      <w:r>
+        <w:rPr>
+          <w:rFonts w:asciiTheme="minorEastAsia" w:hAnsiTheme="minorEastAsia" w:hint="eastAsia"/>
+        </w:rPr>
+        <w:t>它</w:t>
+      </w:r>
+      <w:r>
+        <w:rPr>
+          <w:rFonts w:asciiTheme="minorEastAsia" w:hAnsiTheme="minorEastAsia" w:hint="eastAsia"/>
+        </w:rPr>
+        <w:t>又</w:t>
+      </w:r>
+      <w:r>
+        <w:rPr>
+          <w:rFonts w:asciiTheme="minorEastAsia" w:hAnsiTheme="minorEastAsia" w:hint="eastAsia"/>
+        </w:rPr>
+        <w:t>并没有那么不可承受</w:t>
+      </w:r>
+      <w:r>
+        <w:rPr>
+          <w:rFonts w:asciiTheme="minorEastAsia" w:hAnsiTheme="minorEastAsia" w:hint="eastAsia"/>
+        </w:rPr>
+        <w:t>了</w:t>
+      </w:r>
+      <w:r>
+        <w:rPr>
+          <w:rFonts w:asciiTheme="minorEastAsia" w:hAnsiTheme="minorEastAsia" w:hint="eastAsia"/>
+        </w:rPr>
+        <w:t>。</w:t>
+      </w:r>
+    </w:p>
+    <w:p>
+      <w:pPr>
+        <w:tabs>
+          <w:tab w:val="left" w:pos="10772"/>
+        </w:tabs>
+        <w:ind w:firstLine="420"/>
+        <w:rPr>
+          <w:rFonts w:asciiTheme="minorEastAsia" w:hAnsiTheme="minorEastAsia" w:hint="eastAsia"/>
+        </w:rPr>
+      </w:pPr>
+    </w:p>
+    <w:p>
+      <w:pPr>
+        <w:tabs>
+          <w:tab w:val="left" w:pos="10772"/>
+        </w:tabs>
+        <w:rPr>
+          <w:rFonts w:asciiTheme="minorEastAsia" w:hAnsiTheme="minorEastAsia" w:hint="eastAsia"/>
+          <w:b/>
+          <w:bCs/>
+          <w:sz w:val="32"/>
+          <w:szCs w:val="32"/>
+        </w:rPr>
+      </w:pPr>
+      <w:r>
+        <w:rPr>
+          <w:rFonts w:asciiTheme="minorEastAsia" w:hAnsiTheme="minorEastAsia" w:hint="eastAsia"/>
+          <w:b/>
+          <w:bCs/>
+          <w:sz w:val="32"/>
+          <w:szCs w:val="32"/>
+        </w:rPr>
+        <w:t>2025.7.25.</w:t>
+      </w:r>
+    </w:p>
+    <w:p>
+      <w:pPr>
+        <w:tabs>
+          <w:tab w:val="left" w:pos="10772"/>
+        </w:tabs>
+        <w:ind w:firstLine="420"/>
+        <w:rPr>
+          <w:rFonts w:asciiTheme="minorEastAsia" w:hAnsiTheme="minorEastAsia" w:hint="eastAsia"/>
+        </w:rPr>
+      </w:pPr>
+    </w:p>
+    <w:p>
+      <w:pPr>
+        <w:tabs>
+          <w:tab w:val="left" w:pos="10772"/>
+        </w:tabs>
+        <w:ind w:firstLine="420"/>
+        <w:rPr>
+          <w:rFonts w:asciiTheme="minorEastAsia" w:hAnsiTheme="minorEastAsia" w:hint="eastAsia"/>
+        </w:rPr>
+      </w:pPr>
+      <w:r>
+        <w:rPr>
+          <w:rFonts w:asciiTheme="minorEastAsia" w:hAnsiTheme="minorEastAsia" w:hint="eastAsia"/>
+        </w:rPr>
+        <w:t>我学会了用各种专业抽象晦涩的名词来分析感情和性，唯独</w:t>
+      </w:r>
+      <w:r>
+        <w:rPr>
+          <w:rFonts w:asciiTheme="minorEastAsia" w:hAnsiTheme="minorEastAsia" w:hint="eastAsia"/>
+        </w:rPr>
+        <w:t>不擅长</w:t>
+      </w:r>
+      <w:r>
+        <w:rPr>
+          <w:rFonts w:asciiTheme="minorEastAsia" w:hAnsiTheme="minorEastAsia" w:hint="eastAsia"/>
+        </w:rPr>
+        <w:t>自己来亲身</w:t>
+      </w:r>
+      <w:r>
+        <w:rPr>
+          <w:rFonts w:asciiTheme="minorEastAsia" w:hAnsiTheme="minorEastAsia" w:hint="eastAsia"/>
+        </w:rPr>
+        <w:t>感受</w:t>
+      </w:r>
+      <w:r>
+        <w:rPr>
+          <w:rFonts w:asciiTheme="minorEastAsia" w:hAnsiTheme="minorEastAsia" w:hint="eastAsia"/>
+        </w:rPr>
+        <w:t>感情和性……</w:t>
+      </w:r>
+    </w:p>
+    <w:p>
+      <w:pPr>
+        <w:tabs>
+          <w:tab w:val="left" w:pos="10772"/>
+        </w:tabs>
+        <w:ind w:firstLine="420"/>
+        <w:rPr>
+          <w:rFonts w:asciiTheme="minorEastAsia" w:hAnsiTheme="minorEastAsia" w:hint="eastAsia"/>
+        </w:rPr>
+      </w:pPr>
+    </w:p>
+    <w:p>
+      <w:pPr>
+        <w:tabs>
+          <w:tab w:val="left" w:pos="10772"/>
+        </w:tabs>
+        <w:rPr>
+          <w:rFonts w:asciiTheme="minorEastAsia" w:hAnsiTheme="minorEastAsia" w:hint="eastAsia"/>
+          <w:b/>
+          <w:bCs/>
+          <w:sz w:val="32"/>
+          <w:szCs w:val="32"/>
+        </w:rPr>
+      </w:pPr>
+      <w:r>
+        <w:rPr>
+          <w:rFonts w:asciiTheme="minorEastAsia" w:hAnsiTheme="minorEastAsia" w:hint="eastAsia"/>
+          <w:b/>
+          <w:bCs/>
+          <w:sz w:val="32"/>
+          <w:szCs w:val="32"/>
+        </w:rPr>
+        <w:t>2025.7.26.</w:t>
+      </w:r>
+    </w:p>
+    <w:p>
+      <w:pPr>
+        <w:tabs>
+          <w:tab w:val="left" w:pos="10772"/>
+        </w:tabs>
+        <w:ind w:firstLine="420"/>
+        <w:rPr>
+          <w:rFonts w:asciiTheme="minorEastAsia" w:hAnsiTheme="minorEastAsia" w:hint="eastAsia"/>
+        </w:rPr>
+      </w:pPr>
+    </w:p>
+    <w:p>
+      <w:pPr>
+        <w:tabs>
+          <w:tab w:val="left" w:pos="10772"/>
+        </w:tabs>
+        <w:ind w:firstLine="420"/>
+        <w:rPr>
+          <w:rFonts w:asciiTheme="minorEastAsia" w:hAnsiTheme="minorEastAsia" w:hint="eastAsia"/>
+        </w:rPr>
+      </w:pPr>
+      <w:r>
+        <w:rPr>
+          <w:rFonts w:asciiTheme="minorEastAsia" w:hAnsiTheme="minorEastAsia" w:hint="eastAsia"/>
+        </w:rPr>
+        <w:t>顺风局下死手，逆风局和稀泥</w:t>
+      </w:r>
+      <w:r>
+        <w:rPr>
+          <w:rFonts w:asciiTheme="minorEastAsia" w:hAnsiTheme="minorEastAsia" w:hint="eastAsia"/>
+        </w:rPr>
+        <w:t>！这就是当下网络媒体的运作规律。</w:t>
+      </w:r>
+    </w:p>
+    <w:p>
+      <w:pPr>
+        <w:tabs>
+          <w:tab w:val="left" w:pos="10772"/>
+        </w:tabs>
+        <w:ind w:firstLine="420"/>
+        <w:rPr>
+          <w:rFonts w:asciiTheme="minorEastAsia" w:hAnsiTheme="minorEastAsia" w:hint="eastAsia"/>
+        </w:rPr>
+      </w:pPr>
+      <w:r>
+        <w:rPr>
+          <w:rFonts w:asciiTheme="minorEastAsia" w:hAnsiTheme="minorEastAsia" w:hint="eastAsia"/>
+        </w:rPr>
+        <w:t>当然如果还有官媒参战的话，那逆风局都能扳成顺风局了。</w:t>
+      </w:r>
+    </w:p>
+    <w:p>
+      <w:pPr>
+        <w:tabs>
+          <w:tab w:val="left" w:pos="10772"/>
+        </w:tabs>
+        <w:ind w:firstLine="420"/>
+        <w:rPr>
+          <w:rFonts w:asciiTheme="minorEastAsia" w:hAnsiTheme="minorEastAsia" w:hint="eastAsia"/>
+        </w:rPr>
+      </w:pPr>
+    </w:p>
+    <w:p>
+      <w:pPr>
+        <w:tabs>
+          <w:tab w:val="left" w:pos="10772"/>
+        </w:tabs>
+        <w:rPr>
+          <w:rFonts w:asciiTheme="minorEastAsia" w:hAnsiTheme="minorEastAsia" w:hint="eastAsia"/>
+          <w:b/>
+          <w:bCs/>
+          <w:sz w:val="32"/>
+          <w:szCs w:val="32"/>
+        </w:rPr>
+      </w:pPr>
+      <w:r>
+        <w:rPr>
+          <w:rFonts w:asciiTheme="minorEastAsia" w:hAnsiTheme="minorEastAsia" w:hint="eastAsia"/>
+          <w:b/>
+          <w:bCs/>
+          <w:sz w:val="32"/>
+          <w:szCs w:val="32"/>
+        </w:rPr>
+        <w:t>2025.7.</w:t>
+      </w:r>
+      <w:r>
+        <w:rPr>
+          <w:rFonts w:asciiTheme="minorEastAsia" w:hAnsiTheme="minorEastAsia" w:hint="eastAsia"/>
+          <w:b/>
+          <w:bCs/>
+          <w:sz w:val="32"/>
+          <w:szCs w:val="32"/>
+        </w:rPr>
+        <w:t>30</w:t>
+      </w:r>
+      <w:r>
+        <w:rPr>
+          <w:rFonts w:asciiTheme="minorEastAsia" w:hAnsiTheme="minorEastAsia" w:hint="eastAsia"/>
+          <w:b/>
+          <w:bCs/>
+          <w:sz w:val="32"/>
+          <w:szCs w:val="32"/>
+        </w:rPr>
+        <w:t>.</w:t>
+      </w:r>
+    </w:p>
+    <w:p>
+      <w:pPr>
+        <w:tabs>
+          <w:tab w:val="left" w:pos="10772"/>
+        </w:tabs>
+        <w:ind w:firstLine="420"/>
+        <w:rPr>
+          <w:rFonts w:asciiTheme="minorEastAsia" w:hAnsiTheme="minorEastAsia" w:hint="eastAsia"/>
+        </w:rPr>
+      </w:pPr>
+    </w:p>
+    <w:p>
+      <w:pPr>
+        <w:tabs>
+          <w:tab w:val="left" w:pos="10772"/>
+        </w:tabs>
+        <w:ind w:firstLine="420"/>
+        <w:rPr>
+          <w:rFonts w:asciiTheme="minorEastAsia" w:hAnsiTheme="minorEastAsia" w:hint="eastAsia"/>
+        </w:rPr>
+      </w:pPr>
+    </w:p>
+    <w:p>
+      <w:pPr>
+        <w:tabs>
+          <w:tab w:val="left" w:pos="10772"/>
+        </w:tabs>
+        <w:ind w:firstLine="420"/>
+        <w:rPr>
+          <w:rFonts w:asciiTheme="minorEastAsia" w:hAnsiTheme="minorEastAsia" w:hint="eastAsia"/>
+        </w:rPr>
+      </w:pPr>
+    </w:p>
+    <w:p>
+      <w:pPr>
+        <w:tabs>
+          <w:tab w:val="left" w:pos="10772"/>
+        </w:tabs>
+        <w:rPr>
+          <w:rFonts w:asciiTheme="minorEastAsia" w:hAnsiTheme="minorEastAsia" w:hint="eastAsia"/>
+          <w:b/>
+          <w:bCs/>
+          <w:sz w:val="32"/>
+          <w:szCs w:val="32"/>
+        </w:rPr>
+      </w:pPr>
+      <w:r>
+        <w:rPr>
+          <w:rFonts w:asciiTheme="minorEastAsia" w:hAnsiTheme="minorEastAsia" w:hint="eastAsia"/>
+          <w:b/>
+          <w:bCs/>
+          <w:sz w:val="32"/>
+          <w:szCs w:val="32"/>
+        </w:rPr>
+        <w:t>2025.7.31.</w:t>
+      </w:r>
+    </w:p>
+    <w:p>
+      <w:pPr>
+        <w:tabs>
+          <w:tab w:val="left" w:pos="10772"/>
+        </w:tabs>
+        <w:ind w:firstLine="420"/>
+        <w:rPr>
+          <w:rFonts w:asciiTheme="minorEastAsia" w:hAnsiTheme="minorEastAsia" w:hint="eastAsia"/>
+        </w:rPr>
+      </w:pPr>
+    </w:p>
+    <w:p>
+      <w:pPr>
+        <w:tabs>
+          <w:tab w:val="left" w:pos="10772"/>
+        </w:tabs>
+        <w:ind w:firstLine="420"/>
+        <w:rPr>
+          <w:rFonts w:asciiTheme="minorEastAsia" w:hAnsiTheme="minorEastAsia" w:hint="eastAsia"/>
+        </w:rPr>
+      </w:pPr>
+      <w:r>
+        <w:rPr>
+          <w:rFonts w:asciiTheme="minorEastAsia" w:hAnsiTheme="minorEastAsia" w:hint="eastAsia"/>
+        </w:rPr>
+        <w:t>世界上绝大多数</w:t>
+      </w:r>
+      <w:r>
+        <w:rPr>
+          <w:rFonts w:asciiTheme="minorEastAsia" w:hAnsiTheme="minorEastAsia" w:hint="eastAsia"/>
+        </w:rPr>
+        <w:t>不了解数学的人都以为数学就是世界上最抽象空洞的学科</w:t>
+      </w:r>
+      <w:r>
+        <w:rPr>
+          <w:rFonts w:asciiTheme="minorEastAsia" w:hAnsiTheme="minorEastAsia" w:hint="eastAsia"/>
+        </w:rPr>
+        <w:t>，</w:t>
+      </w:r>
+      <w:r>
+        <w:rPr>
+          <w:rFonts w:asciiTheme="minorEastAsia" w:hAnsiTheme="minorEastAsia" w:hint="eastAsia"/>
+        </w:rPr>
+        <w:t>甚至还一度有“买菜微积分说”这样的庸俗实用主义甚嚣尘上。然而实际上</w:t>
+      </w:r>
+      <w:r>
+        <w:rPr>
+          <w:rFonts w:asciiTheme="minorEastAsia" w:hAnsiTheme="minorEastAsia" w:hint="eastAsia"/>
+        </w:rPr>
+        <w:t>恰恰相反，</w:t>
+      </w:r>
+      <w:r>
+        <w:rPr>
+          <w:rFonts w:asciiTheme="minorEastAsia" w:hAnsiTheme="minorEastAsia" w:hint="eastAsia"/>
+        </w:rPr>
+        <w:t>数学才是整个人类学科体系里最具体</w:t>
+      </w:r>
+      <w:r>
+        <w:rPr>
+          <w:rFonts w:asciiTheme="minorEastAsia" w:hAnsiTheme="minorEastAsia" w:hint="eastAsia"/>
+        </w:rPr>
+        <w:t>、</w:t>
+      </w:r>
+      <w:r>
+        <w:rPr>
+          <w:rFonts w:asciiTheme="minorEastAsia" w:hAnsiTheme="minorEastAsia" w:hint="eastAsia"/>
+        </w:rPr>
+        <w:t>最实在</w:t>
+      </w:r>
+      <w:r>
+        <w:rPr>
+          <w:rFonts w:asciiTheme="minorEastAsia" w:hAnsiTheme="minorEastAsia" w:hint="eastAsia"/>
+        </w:rPr>
+        <w:t>、最稳定</w:t>
+      </w:r>
+      <w:r>
+        <w:rPr>
+          <w:rFonts w:asciiTheme="minorEastAsia" w:hAnsiTheme="minorEastAsia" w:hint="eastAsia"/>
+        </w:rPr>
+        <w:t>的学科</w:t>
+      </w:r>
+      <w:r>
+        <w:rPr>
+          <w:rFonts w:asciiTheme="minorEastAsia" w:hAnsiTheme="minorEastAsia" w:hint="eastAsia"/>
+        </w:rPr>
+        <w:t>——</w:t>
+      </w:r>
+      <w:r>
+        <w:rPr>
+          <w:rFonts w:asciiTheme="minorEastAsia" w:hAnsiTheme="minorEastAsia" w:hint="eastAsia"/>
+        </w:rPr>
+        <w:t>只不过和</w:t>
+      </w:r>
+      <w:r>
+        <w:rPr>
+          <w:rFonts w:asciiTheme="minorEastAsia" w:hAnsiTheme="minorEastAsia" w:hint="eastAsia"/>
+        </w:rPr>
+        <w:t>公众</w:t>
+      </w:r>
+      <w:r>
+        <w:rPr>
+          <w:rFonts w:asciiTheme="minorEastAsia" w:hAnsiTheme="minorEastAsia" w:hint="eastAsia"/>
+        </w:rPr>
+        <w:t>日常生活中所认识的“具体”</w:t>
+      </w:r>
+      <w:r>
+        <w:rPr>
+          <w:rFonts w:asciiTheme="minorEastAsia" w:hAnsiTheme="minorEastAsia" w:hint="eastAsia"/>
+        </w:rPr>
+        <w:t>不同</w:t>
+      </w:r>
+      <w:r>
+        <w:rPr>
+          <w:rFonts w:asciiTheme="minorEastAsia" w:hAnsiTheme="minorEastAsia" w:hint="eastAsia"/>
+        </w:rPr>
+        <w:t>，数学</w:t>
+      </w:r>
+      <w:r>
+        <w:rPr>
+          <w:rFonts w:asciiTheme="minorEastAsia" w:hAnsiTheme="minorEastAsia" w:hint="eastAsia"/>
+        </w:rPr>
+        <w:t>是</w:t>
+      </w:r>
+      <w:r>
+        <w:rPr>
+          <w:rFonts w:asciiTheme="minorEastAsia" w:hAnsiTheme="minorEastAsia" w:hint="eastAsia"/>
+        </w:rPr>
+        <w:t>以抽象作为自己最大的具体</w:t>
+      </w:r>
+      <w:r>
+        <w:rPr>
+          <w:rFonts w:asciiTheme="minorEastAsia" w:hAnsiTheme="minorEastAsia" w:hint="eastAsia"/>
+        </w:rPr>
+        <w:t>的！为什么这样说？因为</w:t>
+      </w:r>
+      <w:r>
+        <w:rPr>
+          <w:rFonts w:asciiTheme="minorEastAsia" w:hAnsiTheme="minorEastAsia" w:hint="eastAsia"/>
+        </w:rPr>
+        <w:t>数学虽然表面上只是操作大量的抽象符号，但是它们无一不是恰恰因为自己的抽象性才具有了巨大的现实意义。目前人类所发展出的这套数学体系，并不一定就是“数学”本身，只不过是诸多可能</w:t>
+      </w:r>
+      <w:r>
+        <w:rPr>
+          <w:rFonts w:asciiTheme="minorEastAsia" w:hAnsiTheme="minorEastAsia" w:hint="eastAsia"/>
+        </w:rPr>
+        <w:t>被发展出来</w:t>
+      </w:r>
+      <w:r>
+        <w:rPr>
+          <w:rFonts w:asciiTheme="minorEastAsia" w:hAnsiTheme="minorEastAsia" w:hint="eastAsia"/>
+        </w:rPr>
+        <w:t>的数学体系之一，人类只是由于它恰好切合自己的生产生活才采用它。纯粹抽象的符号游戏在数学里是没有意义的，也不属于数学的一部分</w:t>
+      </w:r>
+      <w:r>
+        <w:rPr>
+          <w:rFonts w:asciiTheme="minorEastAsia" w:hAnsiTheme="minorEastAsia" w:hint="eastAsia"/>
+        </w:rPr>
+        <w:t>（实际上也从来没有被大规模发展和研究过）</w:t>
+      </w:r>
+      <w:r>
+        <w:rPr>
+          <w:rFonts w:asciiTheme="minorEastAsia" w:hAnsiTheme="minorEastAsia" w:hint="eastAsia"/>
+        </w:rPr>
+        <w:t>。</w:t>
+      </w:r>
+    </w:p>
+    <w:p>
+      <w:pPr>
+        <w:tabs>
+          <w:tab w:val="left" w:pos="10772"/>
+        </w:tabs>
+        <w:ind w:firstLine="420"/>
+        <w:rPr>
+          <w:rFonts w:asciiTheme="minorEastAsia" w:hAnsiTheme="minorEastAsia" w:hint="eastAsia"/>
+        </w:rPr>
+      </w:pPr>
+      <w:r>
+        <w:rPr>
+          <w:rFonts w:asciiTheme="minorEastAsia" w:hAnsiTheme="minorEastAsia" w:hint="eastAsia"/>
+        </w:rPr>
+        <w:t>相比之下，有些不明所以却又拿着国家重点经费的人文社科研究项目才最值得这顶“抽象空洞”的帽子！</w:t>
+      </w:r>
     </w:p>
     <w:sectPr>
       <w:pgSz w:w="11906" w:h="16838"/>
@@ -7414,6 +10233,7 @@
   <w:style w:type="character" w:default="1" w:styleId="a0">
     <w:name w:val="Default Paragraph Font"/>
     <w:uiPriority w:val="1"/>
+    <w:semiHidden/>
     <w:unhideWhenUsed/>
   </w:style>
   <w:style w:type="table" w:default="1" w:styleId="a1">
